--- a/Project Report.docx
+++ b/Project Report.docx
@@ -262,6 +262,290 @@
     </w:p>
     <w:p>
       <w:pPr>
+        <w:pStyle w:val="ListParagraph"/>
+        <w:numPr>
+          <w:ilvl w:val="0"/>
+          <w:numId w:val="7"/>
+        </w:numPr>
+        <w:spacing w:line="360" w:lineRule="auto"/>
+        <w:rPr>
+          <w:rFonts w:ascii="Times New Roman" w:hAnsi="Times New Roman" w:cs="Times New Roman"/>
+          <w:sz w:val="28"/>
+          <w:szCs w:val="28"/>
+        </w:rPr>
+      </w:pPr>
+      <w:r>
+        <w:rPr>
+          <w:rFonts w:ascii="Times New Roman" w:hAnsi="Times New Roman" w:cs="Times New Roman"/>
+          <w:sz w:val="28"/>
+          <w:szCs w:val="28"/>
+        </w:rPr>
+        <w:t>Scope of the Project</w:t>
+      </w:r>
+    </w:p>
+    <w:p>
+      <w:pPr>
+        <w:pStyle w:val="ListParagraph"/>
+        <w:numPr>
+          <w:ilvl w:val="0"/>
+          <w:numId w:val="7"/>
+        </w:numPr>
+        <w:spacing w:line="360" w:lineRule="auto"/>
+        <w:rPr>
+          <w:rFonts w:ascii="Times New Roman" w:hAnsi="Times New Roman" w:cs="Times New Roman"/>
+          <w:sz w:val="28"/>
+          <w:szCs w:val="28"/>
+        </w:rPr>
+      </w:pPr>
+      <w:r>
+        <w:rPr>
+          <w:rFonts w:ascii="Times New Roman" w:hAnsi="Times New Roman" w:cs="Times New Roman"/>
+          <w:sz w:val="28"/>
+          <w:szCs w:val="28"/>
+        </w:rPr>
+        <w:t>S</w:t>
+      </w:r>
+      <w:r>
+        <w:rPr>
+          <w:rFonts w:ascii="Times New Roman" w:hAnsi="Times New Roman" w:cs="Times New Roman"/>
+          <w:sz w:val="28"/>
+          <w:szCs w:val="28"/>
+        </w:rPr>
+        <w:t>pecial features</w:t>
+      </w:r>
+    </w:p>
+    <w:p>
+      <w:pPr>
+        <w:pStyle w:val="ListParagraph"/>
+        <w:numPr>
+          <w:ilvl w:val="0"/>
+          <w:numId w:val="7"/>
+        </w:numPr>
+        <w:spacing w:line="360" w:lineRule="auto"/>
+        <w:rPr>
+          <w:rFonts w:ascii="Times New Roman" w:hAnsi="Times New Roman" w:cs="Times New Roman"/>
+          <w:sz w:val="28"/>
+          <w:szCs w:val="28"/>
+        </w:rPr>
+      </w:pPr>
+      <w:r>
+        <w:rPr>
+          <w:rFonts w:ascii="Times New Roman" w:hAnsi="Times New Roman" w:cs="Times New Roman"/>
+          <w:sz w:val="28"/>
+          <w:szCs w:val="28"/>
+        </w:rPr>
+        <w:t>High Level Design</w:t>
+      </w:r>
+    </w:p>
+    <w:p>
+      <w:pPr>
+        <w:pStyle w:val="ListParagraph"/>
+        <w:numPr>
+          <w:ilvl w:val="1"/>
+          <w:numId w:val="7"/>
+        </w:numPr>
+        <w:spacing w:line="360" w:lineRule="auto"/>
+        <w:rPr>
+          <w:rFonts w:ascii="Times New Roman" w:hAnsi="Times New Roman" w:cs="Times New Roman"/>
+          <w:sz w:val="28"/>
+          <w:szCs w:val="28"/>
+        </w:rPr>
+      </w:pPr>
+      <w:r>
+        <w:rPr>
+          <w:rFonts w:ascii="Times New Roman" w:hAnsi="Times New Roman" w:cs="Times New Roman"/>
+          <w:sz w:val="28"/>
+          <w:szCs w:val="28"/>
+        </w:rPr>
+        <w:t>Block Diagram – IoT Device</w:t>
+      </w:r>
+    </w:p>
+    <w:p>
+      <w:pPr>
+        <w:pStyle w:val="ListParagraph"/>
+        <w:numPr>
+          <w:ilvl w:val="1"/>
+          <w:numId w:val="7"/>
+        </w:numPr>
+        <w:spacing w:line="360" w:lineRule="auto"/>
+        <w:rPr>
+          <w:rFonts w:ascii="Times New Roman" w:hAnsi="Times New Roman" w:cs="Times New Roman"/>
+          <w:sz w:val="28"/>
+          <w:szCs w:val="28"/>
+        </w:rPr>
+      </w:pPr>
+      <w:r>
+        <w:rPr>
+          <w:rFonts w:ascii="Times New Roman" w:hAnsi="Times New Roman" w:cs="Times New Roman"/>
+          <w:sz w:val="28"/>
+          <w:szCs w:val="28"/>
+        </w:rPr>
+        <w:t>Server Design</w:t>
+      </w:r>
+    </w:p>
+    <w:p>
+      <w:pPr>
+        <w:pStyle w:val="ListParagraph"/>
+        <w:numPr>
+          <w:ilvl w:val="1"/>
+          <w:numId w:val="7"/>
+        </w:numPr>
+        <w:spacing w:line="360" w:lineRule="auto"/>
+        <w:rPr>
+          <w:rFonts w:ascii="Times New Roman" w:hAnsi="Times New Roman" w:cs="Times New Roman"/>
+          <w:sz w:val="28"/>
+          <w:szCs w:val="28"/>
+        </w:rPr>
+      </w:pPr>
+      <w:r>
+        <w:rPr>
+          <w:rFonts w:ascii="Times New Roman" w:hAnsi="Times New Roman" w:cs="Times New Roman"/>
+          <w:sz w:val="28"/>
+          <w:szCs w:val="28"/>
+        </w:rPr>
+        <w:t>Overall Design Diagram</w:t>
+      </w:r>
+    </w:p>
+    <w:p>
+      <w:pPr>
+        <w:pStyle w:val="ListParagraph"/>
+        <w:numPr>
+          <w:ilvl w:val="0"/>
+          <w:numId w:val="7"/>
+        </w:numPr>
+        <w:spacing w:line="360" w:lineRule="auto"/>
+        <w:rPr>
+          <w:rFonts w:ascii="Times New Roman" w:hAnsi="Times New Roman" w:cs="Times New Roman"/>
+          <w:sz w:val="28"/>
+          <w:szCs w:val="28"/>
+        </w:rPr>
+      </w:pPr>
+      <w:r>
+        <w:rPr>
+          <w:rFonts w:ascii="Times New Roman" w:hAnsi="Times New Roman" w:cs="Times New Roman"/>
+          <w:sz w:val="28"/>
+          <w:szCs w:val="28"/>
+        </w:rPr>
+        <w:t>List of components and their cost</w:t>
+      </w:r>
+    </w:p>
+    <w:p>
+      <w:pPr>
+        <w:pStyle w:val="ListParagraph"/>
+        <w:numPr>
+          <w:ilvl w:val="0"/>
+          <w:numId w:val="7"/>
+        </w:numPr>
+        <w:spacing w:line="360" w:lineRule="auto"/>
+        <w:rPr>
+          <w:rFonts w:ascii="Times New Roman" w:hAnsi="Times New Roman" w:cs="Times New Roman"/>
+          <w:sz w:val="28"/>
+          <w:szCs w:val="28"/>
+        </w:rPr>
+      </w:pPr>
+      <w:r>
+        <w:rPr>
+          <w:rFonts w:ascii="Times New Roman" w:hAnsi="Times New Roman" w:cs="Times New Roman"/>
+          <w:sz w:val="28"/>
+          <w:szCs w:val="28"/>
+        </w:rPr>
+        <w:t>Schematic Diagram</w:t>
+      </w:r>
+    </w:p>
+    <w:p>
+      <w:pPr>
+        <w:pStyle w:val="ListParagraph"/>
+        <w:numPr>
+          <w:ilvl w:val="0"/>
+          <w:numId w:val="7"/>
+        </w:numPr>
+        <w:spacing w:line="360" w:lineRule="auto"/>
+        <w:rPr>
+          <w:rFonts w:ascii="Times New Roman" w:hAnsi="Times New Roman" w:cs="Times New Roman"/>
+          <w:sz w:val="28"/>
+          <w:szCs w:val="28"/>
+        </w:rPr>
+      </w:pPr>
+      <w:r>
+        <w:rPr>
+          <w:rFonts w:ascii="Times New Roman" w:hAnsi="Times New Roman" w:cs="Times New Roman"/>
+          <w:sz w:val="28"/>
+          <w:szCs w:val="28"/>
+        </w:rPr>
+        <w:t>Fault Recovery Options</w:t>
+      </w:r>
+    </w:p>
+    <w:p>
+      <w:pPr>
+        <w:pStyle w:val="ListParagraph"/>
+        <w:numPr>
+          <w:ilvl w:val="0"/>
+          <w:numId w:val="7"/>
+        </w:numPr>
+        <w:spacing w:line="360" w:lineRule="auto"/>
+        <w:rPr>
+          <w:rFonts w:ascii="Times New Roman" w:hAnsi="Times New Roman" w:cs="Times New Roman"/>
+          <w:sz w:val="28"/>
+          <w:szCs w:val="28"/>
+        </w:rPr>
+      </w:pPr>
+      <w:r>
+        <w:rPr>
+          <w:rFonts w:ascii="Times New Roman" w:hAnsi="Times New Roman" w:cs="Times New Roman"/>
+          <w:sz w:val="28"/>
+          <w:szCs w:val="28"/>
+        </w:rPr>
+        <w:t>Algorithm used for device and server (Pseudo code)</w:t>
+      </w:r>
+    </w:p>
+    <w:p>
+      <w:pPr>
+        <w:pStyle w:val="ListParagraph"/>
+        <w:numPr>
+          <w:ilvl w:val="0"/>
+          <w:numId w:val="7"/>
+        </w:numPr>
+        <w:spacing w:line="360" w:lineRule="auto"/>
+        <w:rPr>
+          <w:rFonts w:ascii="Times New Roman" w:hAnsi="Times New Roman" w:cs="Times New Roman"/>
+          <w:sz w:val="28"/>
+          <w:szCs w:val="28"/>
+        </w:rPr>
+      </w:pPr>
+      <w:r>
+        <w:rPr>
+          <w:rFonts w:ascii="Times New Roman" w:hAnsi="Times New Roman" w:cs="Times New Roman"/>
+          <w:sz w:val="28"/>
+          <w:szCs w:val="28"/>
+        </w:rPr>
+        <w:t>Full Source Code</w:t>
+      </w:r>
+    </w:p>
+    <w:p>
+      <w:pPr>
+        <w:spacing w:line="360" w:lineRule="auto"/>
+        <w:rPr>
+          <w:rFonts w:ascii="Times New Roman" w:hAnsi="Times New Roman" w:cs="Times New Roman"/>
+          <w:sz w:val="28"/>
+          <w:szCs w:val="28"/>
+        </w:rPr>
+      </w:pPr>
+      <w:r>
+        <w:rPr>
+          <w:rFonts w:ascii="Times New Roman" w:hAnsi="Times New Roman" w:cs="Times New Roman"/>
+          <w:sz w:val="28"/>
+          <w:szCs w:val="28"/>
+        </w:rPr>
+        <w:t xml:space="preserve">References </w:t>
+      </w:r>
+    </w:p>
+    <w:p>
+      <w:pPr>
+        <w:pStyle w:val="ListParagraph"/>
+        <w:numPr>
+          <w:ilvl w:val="0"/>
+          <w:numId w:val="7"/>
+        </w:numPr>
         <w:rPr>
           <w:rFonts w:ascii="Times New Roman" w:hAnsi="Times New Roman" w:cs="Times New Roman"/>
           <w:sz w:val="24"/>
@@ -296,24 +580,50 @@
           <w:szCs w:val="28"/>
         </w:rPr>
         <w:lastRenderedPageBreak/>
-        <w:t>Scope of the Project</w:t>
-      </w:r>
-    </w:p>
-    <w:p>
-      <w:pPr>
-        <w:rPr>
-          <w:rFonts w:ascii="Times New Roman" w:hAnsi="Times New Roman" w:cs="Times New Roman"/>
-          <w:sz w:val="24"/>
-          <w:szCs w:val="24"/>
-        </w:rPr>
-      </w:pPr>
-      <w:r>
-        <w:rPr>
-          <w:rFonts w:ascii="Times New Roman" w:hAnsi="Times New Roman" w:cs="Times New Roman"/>
-          <w:sz w:val="24"/>
-          <w:szCs w:val="24"/>
-        </w:rPr>
-        <w:t>The purpose of this project is to develop an IoT device to monitor temperature, humidity barometric pressure and ambient light level of an environment. A data logger server application is included to monitor the environmental parameters that is sent by the</w:t>
+        <w:t>S</w:t>
+      </w:r>
+      <w:r>
+        <w:rPr>
+          <w:rFonts w:ascii="Times New Roman" w:hAnsi="Times New Roman" w:cs="Times New Roman"/>
+          <w:b/>
+          <w:bCs/>
+          <w:sz w:val="28"/>
+          <w:szCs w:val="28"/>
+        </w:rPr>
+        <w:t>cope of the Project</w:t>
+      </w:r>
+    </w:p>
+    <w:p>
+      <w:pPr>
+        <w:rPr>
+          <w:rFonts w:ascii="Times New Roman" w:hAnsi="Times New Roman" w:cs="Times New Roman"/>
+          <w:sz w:val="24"/>
+          <w:szCs w:val="24"/>
+        </w:rPr>
+      </w:pPr>
+      <w:r>
+        <w:rPr>
+          <w:rFonts w:ascii="Times New Roman" w:hAnsi="Times New Roman" w:cs="Times New Roman"/>
+          <w:sz w:val="24"/>
+          <w:szCs w:val="24"/>
+        </w:rPr>
+        <w:t>The purpose of this project is to develop an IoT device to monitor temperature, humidity barometric pressure</w:t>
+      </w:r>
+      <w:r>
+        <w:rPr>
+          <w:rFonts w:ascii="Times New Roman" w:hAnsi="Times New Roman" w:cs="Times New Roman"/>
+          <w:sz w:val="24"/>
+          <w:szCs w:val="24"/>
+        </w:rPr>
+        <w:t>, wind speed</w:t>
+      </w:r>
+      <w:r>
+        <w:rPr>
+          <w:rFonts w:ascii="Times New Roman" w:hAnsi="Times New Roman" w:cs="Times New Roman"/>
+          <w:sz w:val="24"/>
+          <w:szCs w:val="24"/>
+        </w:rPr>
+        <w:t xml:space="preserve"> and ambient light level of an environment. A data logger server application is included to monitor the environmental parameters that is sent by the</w:t>
       </w:r>
       <w:r>
         <w:rPr>
@@ -363,7 +673,25 @@
           <w:sz w:val="24"/>
           <w:szCs w:val="24"/>
         </w:rPr>
-        <w:t>ate the IoT device with low power and unreliable conductivity because the device is placed in a remote place. The micro-controller that is used for this device is NodeMCU ESP</w:t>
+        <w:t xml:space="preserve">ate the IoT device with low power and unreliable conductivity because the device is placed in a remote place. The micro-controller that is used for this device is </w:t>
+      </w:r>
+      <w:proofErr w:type="spellStart"/>
+      <w:r>
+        <w:rPr>
+          <w:rFonts w:ascii="Times New Roman" w:hAnsi="Times New Roman" w:cs="Times New Roman"/>
+          <w:sz w:val="24"/>
+          <w:szCs w:val="24"/>
+        </w:rPr>
+        <w:t>NodeMCU</w:t>
+      </w:r>
+      <w:proofErr w:type="spellEnd"/>
+      <w:r>
+        <w:rPr>
+          <w:rFonts w:ascii="Times New Roman" w:hAnsi="Times New Roman" w:cs="Times New Roman"/>
+          <w:sz w:val="24"/>
+          <w:szCs w:val="24"/>
+        </w:rPr>
+        <w:t xml:space="preserve"> ESP</w:t>
       </w:r>
       <w:r>
         <w:rPr>
@@ -379,15 +707,23 @@
           <w:sz w:val="24"/>
           <w:szCs w:val="24"/>
         </w:rPr>
-        <w:t>. While data is sent to the server for 15 to 15 minutes, deep sleep mode can b</w:t>
-      </w:r>
-      <w:r>
-        <w:rPr>
-          <w:rFonts w:ascii="Times New Roman" w:hAnsi="Times New Roman" w:cs="Times New Roman"/>
-          <w:sz w:val="24"/>
-          <w:szCs w:val="24"/>
-        </w:rPr>
-        <w:t>e used to save the battery life.</w:t>
+        <w:t xml:space="preserve">. While data is sent to the server for 15 to 15 minutes, deep sleep mode </w:t>
+      </w:r>
+      <w:r>
+        <w:rPr>
+          <w:rFonts w:ascii="Times New Roman" w:hAnsi="Times New Roman" w:cs="Times New Roman"/>
+          <w:sz w:val="24"/>
+          <w:szCs w:val="24"/>
+        </w:rPr>
+        <w:t>is</w:t>
+      </w:r>
+      <w:r>
+        <w:rPr>
+          <w:rFonts w:ascii="Times New Roman" w:hAnsi="Times New Roman" w:cs="Times New Roman"/>
+          <w:sz w:val="24"/>
+          <w:szCs w:val="24"/>
+        </w:rPr>
+        <w:t xml:space="preserve"> used to save the battery life.</w:t>
       </w:r>
     </w:p>
     <w:p>
@@ -431,27 +767,18 @@
           <w:noProof/>
         </w:rPr>
       </w:pPr>
-    </w:p>
-    <w:p>
-      <w:pPr>
-        <w:rPr>
-          <w:rFonts w:ascii="Times New Roman" w:hAnsi="Times New Roman" w:cs="Times New Roman"/>
-          <w:sz w:val="24"/>
-          <w:szCs w:val="24"/>
-        </w:rPr>
-      </w:pPr>
       <w:r>
         <w:rPr>
           <w:noProof/>
         </w:rPr>
         <w:drawing>
-          <wp:anchor distT="0" distB="0" distL="114300" distR="114300" simplePos="0" relativeHeight="251659264" behindDoc="0" locked="0" layoutInCell="1" allowOverlap="1" wp14:anchorId="349B7F3B" wp14:editId="19128DA6">
+          <wp:anchor distT="0" distB="0" distL="114300" distR="114300" simplePos="0" relativeHeight="251659264" behindDoc="0" locked="0" layoutInCell="1" allowOverlap="1" wp14:anchorId="349B7F3B" wp14:editId="0F71F249">
             <wp:simplePos x="0" y="0"/>
             <wp:positionH relativeFrom="margin">
               <wp:align>left</wp:align>
             </wp:positionH>
             <wp:positionV relativeFrom="paragraph">
-              <wp:posOffset>273685</wp:posOffset>
+              <wp:posOffset>197126</wp:posOffset>
             </wp:positionV>
             <wp:extent cx="6615430" cy="2247900"/>
             <wp:effectExtent l="0" t="0" r="0" b="0"/>
@@ -476,7 +803,7 @@
                     <pic:cNvPicPr/>
                   </pic:nvPicPr>
                   <pic:blipFill rotWithShape="1">
-                    <a:blip r:embed="rId5"/>
+                    <a:blip r:embed="rId7"/>
                     <a:srcRect l="1" r="1282" b="37647"/>
                     <a:stretch/>
                   </pic:blipFill>
@@ -580,6 +907,15 @@
     </w:p>
     <w:p>
       <w:pPr>
+        <w:rPr>
+          <w:rFonts w:ascii="Times New Roman" w:hAnsi="Times New Roman" w:cs="Times New Roman"/>
+          <w:sz w:val="24"/>
+          <w:szCs w:val="24"/>
+        </w:rPr>
+      </w:pPr>
+    </w:p>
+    <w:p>
+      <w:pPr>
         <w:pStyle w:val="ListParagraph"/>
         <w:numPr>
           <w:ilvl w:val="0"/>
@@ -609,6 +945,71 @@
       <w:pPr>
         <w:rPr>
           <w:rFonts w:ascii="Times New Roman" w:hAnsi="Times New Roman" w:cs="Times New Roman"/>
+          <w:sz w:val="26"/>
+          <w:szCs w:val="26"/>
+          <w:u w:val="single"/>
+        </w:rPr>
+      </w:pPr>
+      <w:r>
+        <w:rPr>
+          <w:rFonts w:ascii="Times New Roman" w:hAnsi="Times New Roman" w:cs="Times New Roman"/>
+          <w:sz w:val="26"/>
+          <w:szCs w:val="26"/>
+          <w:u w:val="single"/>
+        </w:rPr>
+        <w:t>Parameters</w:t>
+      </w:r>
+    </w:p>
+    <w:p>
+      <w:pPr>
+        <w:rPr>
+          <w:rFonts w:ascii="Times New Roman" w:hAnsi="Times New Roman" w:cs="Times New Roman"/>
+          <w:sz w:val="24"/>
+          <w:szCs w:val="24"/>
+        </w:rPr>
+      </w:pPr>
+      <w:r>
+        <w:rPr>
+          <w:rFonts w:ascii="Times New Roman" w:hAnsi="Times New Roman" w:cs="Times New Roman"/>
+          <w:sz w:val="24"/>
+          <w:szCs w:val="24"/>
+        </w:rPr>
+        <w:t xml:space="preserve">This device is capable of monitoring five parameters. Temperature, Wind Speed, Humidity, Barometric Pressure and, Ambient light level. So, this device can read and handle extra parameter. (Have to select only 4) </w:t>
+      </w:r>
+    </w:p>
+    <w:p>
+      <w:pPr>
+        <w:rPr>
+          <w:rFonts w:ascii="Times New Roman" w:hAnsi="Times New Roman" w:cs="Times New Roman"/>
+          <w:sz w:val="26"/>
+          <w:szCs w:val="26"/>
+          <w:u w:val="single"/>
+        </w:rPr>
+      </w:pPr>
+    </w:p>
+    <w:p>
+      <w:pPr>
+        <w:rPr>
+          <w:rFonts w:ascii="Times New Roman" w:hAnsi="Times New Roman" w:cs="Times New Roman"/>
+          <w:sz w:val="26"/>
+          <w:szCs w:val="26"/>
+          <w:u w:val="single"/>
+        </w:rPr>
+      </w:pPr>
+      <w:r>
+        <w:rPr>
+          <w:rFonts w:ascii="Times New Roman" w:hAnsi="Times New Roman" w:cs="Times New Roman"/>
+          <w:sz w:val="26"/>
+          <w:szCs w:val="26"/>
+          <w:u w:val="single"/>
+        </w:rPr>
+        <w:t>Power saving</w:t>
+      </w:r>
+    </w:p>
+    <w:p>
+      <w:pPr>
+        <w:rPr>
+          <w:rFonts w:ascii="Times New Roman" w:hAnsi="Times New Roman" w:cs="Times New Roman"/>
           <w:sz w:val="24"/>
           <w:szCs w:val="24"/>
         </w:rPr>
@@ -718,7 +1119,33 @@
           <w:sz w:val="24"/>
           <w:szCs w:val="24"/>
         </w:rPr>
-        <w:t>After 15 minutes, the last five value sets that are saved in EEPROM are got back and calculated the average and the standard deviation of that value sets.</w:t>
+        <w:t xml:space="preserve">After 15 minutes, the last five value sets that are saved in EEPROM are got back and calculated the average and the standard deviation of that value </w:t>
+      </w:r>
+      <w:proofErr w:type="gramStart"/>
+      <w:r>
+        <w:rPr>
+          <w:rFonts w:ascii="Times New Roman" w:hAnsi="Times New Roman" w:cs="Times New Roman"/>
+          <w:sz w:val="24"/>
+          <w:szCs w:val="24"/>
+        </w:rPr>
+        <w:t>sets</w:t>
+      </w:r>
+      <w:r>
+        <w:rPr>
+          <w:rFonts w:ascii="Times New Roman" w:hAnsi="Times New Roman" w:cs="Times New Roman"/>
+          <w:sz w:val="24"/>
+          <w:szCs w:val="24"/>
+        </w:rPr>
+        <w:t>, and</w:t>
+      </w:r>
+      <w:proofErr w:type="gramEnd"/>
+      <w:r>
+        <w:rPr>
+          <w:rFonts w:ascii="Times New Roman" w:hAnsi="Times New Roman" w:cs="Times New Roman"/>
+          <w:sz w:val="24"/>
+          <w:szCs w:val="24"/>
+        </w:rPr>
+        <w:t xml:space="preserve"> send to the server.</w:t>
       </w:r>
     </w:p>
     <w:p>
@@ -761,60 +1188,6 @@
         </w:rPr>
         <w:t xml:space="preserve"> So, that’s why MOSFETs are included to control power to the sensors.</w:t>
       </w:r>
-    </w:p>
-    <w:p>
-      <w:pPr>
-        <w:rPr>
-          <w:rFonts w:ascii="Times New Roman" w:hAnsi="Times New Roman" w:cs="Times New Roman"/>
-          <w:sz w:val="24"/>
-          <w:szCs w:val="24"/>
-        </w:rPr>
-      </w:pPr>
-    </w:p>
-    <w:p>
-      <w:pPr>
-        <w:rPr>
-          <w:rFonts w:ascii="Times New Roman" w:hAnsi="Times New Roman" w:cs="Times New Roman"/>
-          <w:sz w:val="24"/>
-          <w:szCs w:val="24"/>
-        </w:rPr>
-      </w:pPr>
-    </w:p>
-    <w:p>
-      <w:pPr>
-        <w:rPr>
-          <w:rFonts w:ascii="Times New Roman" w:hAnsi="Times New Roman" w:cs="Times New Roman"/>
-          <w:sz w:val="24"/>
-          <w:szCs w:val="24"/>
-        </w:rPr>
-      </w:pPr>
-    </w:p>
-    <w:p>
-      <w:pPr>
-        <w:rPr>
-          <w:rFonts w:ascii="Times New Roman" w:hAnsi="Times New Roman" w:cs="Times New Roman"/>
-          <w:sz w:val="24"/>
-          <w:szCs w:val="24"/>
-        </w:rPr>
-      </w:pPr>
-    </w:p>
-    <w:p>
-      <w:pPr>
-        <w:rPr>
-          <w:rFonts w:ascii="Times New Roman" w:hAnsi="Times New Roman" w:cs="Times New Roman"/>
-          <w:sz w:val="24"/>
-          <w:szCs w:val="24"/>
-        </w:rPr>
-      </w:pPr>
-    </w:p>
-    <w:p>
-      <w:pPr>
-        <w:rPr>
-          <w:rFonts w:ascii="Times New Roman" w:hAnsi="Times New Roman" w:cs="Times New Roman"/>
-          <w:sz w:val="24"/>
-          <w:szCs w:val="24"/>
-        </w:rPr>
-      </w:pPr>
     </w:p>
     <w:p>
       <w:pPr>
@@ -953,52 +1326,386 @@
     </w:p>
     <w:p>
       <w:pPr>
-        <w:ind w:left="360"/>
-        <w:rPr>
-          <w:rFonts w:ascii="Times New Roman" w:hAnsi="Times New Roman" w:cs="Times New Roman"/>
-          <w:sz w:val="24"/>
-          <w:szCs w:val="24"/>
-        </w:rPr>
-      </w:pPr>
-    </w:p>
-    <w:p>
-      <w:pPr>
-        <w:rPr>
-          <w:rFonts w:ascii="Times New Roman" w:hAnsi="Times New Roman" w:cs="Times New Roman"/>
-          <w:sz w:val="24"/>
-          <w:szCs w:val="24"/>
-        </w:rPr>
-      </w:pPr>
-    </w:p>
-    <w:p>
-      <w:pPr>
-        <w:rPr>
-          <w:rFonts w:ascii="Times New Roman" w:hAnsi="Times New Roman" w:cs="Times New Roman"/>
-          <w:sz w:val="24"/>
-          <w:szCs w:val="24"/>
-        </w:rPr>
-      </w:pPr>
-    </w:p>
-    <w:p>
-      <w:pPr>
-        <w:rPr>
-          <w:rFonts w:ascii="Times New Roman" w:hAnsi="Times New Roman" w:cs="Times New Roman"/>
-          <w:sz w:val="24"/>
-          <w:szCs w:val="24"/>
-        </w:rPr>
-      </w:pPr>
-    </w:p>
-    <w:p>
-      <w:pPr>
-        <w:rPr>
-          <w:rFonts w:ascii="Times New Roman" w:hAnsi="Times New Roman" w:cs="Times New Roman"/>
-          <w:sz w:val="24"/>
-          <w:szCs w:val="24"/>
-        </w:rPr>
-      </w:pPr>
-      <w:r>
-        <w:br w:type="page"/>
-      </w:r>
+        <w:rPr>
+          <w:rFonts w:ascii="Times New Roman" w:hAnsi="Times New Roman" w:cs="Times New Roman"/>
+          <w:sz w:val="24"/>
+          <w:szCs w:val="24"/>
+        </w:rPr>
+      </w:pPr>
+      <w:r>
+        <w:rPr>
+          <w:rFonts w:ascii="Times New Roman" w:hAnsi="Times New Roman" w:cs="Times New Roman"/>
+          <w:sz w:val="24"/>
+          <w:szCs w:val="24"/>
+        </w:rPr>
+        <w:t>3.1. Block Diagram – IoT Device</w:t>
+      </w:r>
+    </w:p>
+    <w:p>
+      <w:pPr>
+        <w:rPr>
+          <w:rFonts w:ascii="Times New Roman" w:hAnsi="Times New Roman" w:cs="Times New Roman"/>
+          <w:sz w:val="24"/>
+          <w:szCs w:val="24"/>
+        </w:rPr>
+      </w:pPr>
+      <w:r>
+        <w:rPr>
+          <w:rFonts w:ascii="Times New Roman" w:hAnsi="Times New Roman" w:cs="Times New Roman"/>
+          <w:noProof/>
+          <w:sz w:val="24"/>
+          <w:szCs w:val="24"/>
+        </w:rPr>
+        <w:drawing>
+          <wp:anchor distT="0" distB="0" distL="114300" distR="114300" simplePos="0" relativeHeight="251661312" behindDoc="1" locked="0" layoutInCell="1" allowOverlap="1" wp14:anchorId="0330E416" wp14:editId="615A71B3">
+            <wp:simplePos x="0" y="0"/>
+            <wp:positionH relativeFrom="margin">
+              <wp:align>left</wp:align>
+            </wp:positionH>
+            <wp:positionV relativeFrom="paragraph">
+              <wp:posOffset>6350</wp:posOffset>
+            </wp:positionV>
+            <wp:extent cx="4097020" cy="3367405"/>
+            <wp:effectExtent l="0" t="0" r="0" b="4445"/>
+            <wp:wrapTight wrapText="bothSides">
+              <wp:wrapPolygon edited="0">
+                <wp:start x="0" y="0"/>
+                <wp:lineTo x="0" y="21506"/>
+                <wp:lineTo x="21493" y="21506"/>
+                <wp:lineTo x="21493" y="0"/>
+                <wp:lineTo x="0" y="0"/>
+              </wp:wrapPolygon>
+            </wp:wrapTight>
+            <wp:docPr id="4" name="Picture 4"/>
+            <wp:cNvGraphicFramePr>
+              <a:graphicFrameLocks xmlns:a="http://schemas.openxmlformats.org/drawingml/2006/main" noChangeAspect="1"/>
+            </wp:cNvGraphicFramePr>
+            <a:graphic xmlns:a="http://schemas.openxmlformats.org/drawingml/2006/main">
+              <a:graphicData uri="http://schemas.openxmlformats.org/drawingml/2006/picture">
+                <pic:pic xmlns:pic="http://schemas.openxmlformats.org/drawingml/2006/picture">
+                  <pic:nvPicPr>
+                    <pic:cNvPr id="0" name="Picture 2"/>
+                    <pic:cNvPicPr>
+                      <a:picLocks noChangeAspect="1" noChangeArrowheads="1"/>
+                    </pic:cNvPicPr>
+                  </pic:nvPicPr>
+                  <pic:blipFill>
+                    <a:blip r:embed="rId8" cstate="print">
+                      <a:extLst>
+                        <a:ext uri="{28A0092B-C50C-407E-A947-70E740481C1C}">
+                          <a14:useLocalDpi xmlns:a14="http://schemas.microsoft.com/office/drawing/2010/main" val="0"/>
+                        </a:ext>
+                      </a:extLst>
+                    </a:blip>
+                    <a:srcRect/>
+                    <a:stretch>
+                      <a:fillRect/>
+                    </a:stretch>
+                  </pic:blipFill>
+                  <pic:spPr bwMode="auto">
+                    <a:xfrm>
+                      <a:off x="0" y="0"/>
+                      <a:ext cx="4097020" cy="3367405"/>
+                    </a:xfrm>
+                    <a:prstGeom prst="rect">
+                      <a:avLst/>
+                    </a:prstGeom>
+                    <a:noFill/>
+                    <a:ln>
+                      <a:noFill/>
+                    </a:ln>
+                  </pic:spPr>
+                </pic:pic>
+              </a:graphicData>
+            </a:graphic>
+            <wp14:sizeRelH relativeFrom="page">
+              <wp14:pctWidth>0</wp14:pctWidth>
+            </wp14:sizeRelH>
+            <wp14:sizeRelV relativeFrom="page">
+              <wp14:pctHeight>0</wp14:pctHeight>
+            </wp14:sizeRelV>
+          </wp:anchor>
+        </w:drawing>
+      </w:r>
+    </w:p>
+    <w:p>
+      <w:pPr>
+        <w:rPr>
+          <w:rFonts w:ascii="Times New Roman" w:hAnsi="Times New Roman" w:cs="Times New Roman"/>
+          <w:sz w:val="24"/>
+          <w:szCs w:val="24"/>
+        </w:rPr>
+      </w:pPr>
+    </w:p>
+    <w:p>
+      <w:pPr>
+        <w:rPr>
+          <w:rFonts w:ascii="Times New Roman" w:hAnsi="Times New Roman" w:cs="Times New Roman"/>
+          <w:sz w:val="24"/>
+          <w:szCs w:val="24"/>
+        </w:rPr>
+      </w:pPr>
+    </w:p>
+    <w:p>
+      <w:pPr>
+        <w:rPr>
+          <w:rFonts w:ascii="Times New Roman" w:hAnsi="Times New Roman" w:cs="Times New Roman"/>
+          <w:sz w:val="24"/>
+          <w:szCs w:val="24"/>
+        </w:rPr>
+      </w:pPr>
+    </w:p>
+    <w:p/>
+    <w:p/>
+    <w:p/>
+    <w:p/>
+    <w:p/>
+    <w:p/>
+    <w:p/>
+    <w:p/>
+    <w:p>
+      <w:pPr>
+        <w:jc w:val="center"/>
+      </w:pPr>
+      <w:r>
+        <w:t>Figure – Block diagram of the IoT device</w:t>
+      </w:r>
+    </w:p>
+    <w:p>
+      <w:pPr>
+        <w:rPr>
+          <w:rFonts w:ascii="Times New Roman" w:hAnsi="Times New Roman" w:cs="Times New Roman"/>
+          <w:sz w:val="26"/>
+          <w:szCs w:val="26"/>
+        </w:rPr>
+      </w:pPr>
+      <w:r>
+        <w:rPr>
+          <w:rFonts w:ascii="Times New Roman" w:hAnsi="Times New Roman" w:cs="Times New Roman"/>
+          <w:sz w:val="26"/>
+          <w:szCs w:val="26"/>
+        </w:rPr>
+        <w:t>3.2. Server Design</w:t>
+      </w:r>
+    </w:p>
+    <w:p>
+      <w:r>
+        <w:rPr>
+          <w:noProof/>
+        </w:rPr>
+        <w:drawing>
+          <wp:anchor distT="0" distB="0" distL="114300" distR="114300" simplePos="0" relativeHeight="251662336" behindDoc="1" locked="0" layoutInCell="1" allowOverlap="1" wp14:anchorId="24D1B362" wp14:editId="795C00D1">
+            <wp:simplePos x="0" y="0"/>
+            <wp:positionH relativeFrom="margin">
+              <wp:align>left</wp:align>
+            </wp:positionH>
+            <wp:positionV relativeFrom="paragraph">
+              <wp:posOffset>8255</wp:posOffset>
+            </wp:positionV>
+            <wp:extent cx="4278630" cy="3135630"/>
+            <wp:effectExtent l="0" t="0" r="7620" b="7620"/>
+            <wp:wrapTight wrapText="bothSides">
+              <wp:wrapPolygon edited="0">
+                <wp:start x="0" y="0"/>
+                <wp:lineTo x="0" y="21521"/>
+                <wp:lineTo x="21542" y="21521"/>
+                <wp:lineTo x="21542" y="0"/>
+                <wp:lineTo x="0" y="0"/>
+              </wp:wrapPolygon>
+            </wp:wrapTight>
+            <wp:docPr id="5" name="Picture 5"/>
+            <wp:cNvGraphicFramePr>
+              <a:graphicFrameLocks xmlns:a="http://schemas.openxmlformats.org/drawingml/2006/main" noChangeAspect="1"/>
+            </wp:cNvGraphicFramePr>
+            <a:graphic xmlns:a="http://schemas.openxmlformats.org/drawingml/2006/main">
+              <a:graphicData uri="http://schemas.openxmlformats.org/drawingml/2006/picture">
+                <pic:pic xmlns:pic="http://schemas.openxmlformats.org/drawingml/2006/picture">
+                  <pic:nvPicPr>
+                    <pic:cNvPr id="0" name="Picture 3"/>
+                    <pic:cNvPicPr>
+                      <a:picLocks noChangeAspect="1" noChangeArrowheads="1"/>
+                    </pic:cNvPicPr>
+                  </pic:nvPicPr>
+                  <pic:blipFill>
+                    <a:blip r:embed="rId9" cstate="print">
+                      <a:extLst>
+                        <a:ext uri="{28A0092B-C50C-407E-A947-70E740481C1C}">
+                          <a14:useLocalDpi xmlns:a14="http://schemas.microsoft.com/office/drawing/2010/main" val="0"/>
+                        </a:ext>
+                      </a:extLst>
+                    </a:blip>
+                    <a:srcRect/>
+                    <a:stretch>
+                      <a:fillRect/>
+                    </a:stretch>
+                  </pic:blipFill>
+                  <pic:spPr bwMode="auto">
+                    <a:xfrm>
+                      <a:off x="0" y="0"/>
+                      <a:ext cx="4278630" cy="3135630"/>
+                    </a:xfrm>
+                    <a:prstGeom prst="rect">
+                      <a:avLst/>
+                    </a:prstGeom>
+                    <a:noFill/>
+                    <a:ln>
+                      <a:noFill/>
+                    </a:ln>
+                  </pic:spPr>
+                </pic:pic>
+              </a:graphicData>
+            </a:graphic>
+            <wp14:sizeRelH relativeFrom="page">
+              <wp14:pctWidth>0</wp14:pctWidth>
+            </wp14:sizeRelH>
+            <wp14:sizeRelV relativeFrom="page">
+              <wp14:pctHeight>0</wp14:pctHeight>
+            </wp14:sizeRelV>
+          </wp:anchor>
+        </w:drawing>
+      </w:r>
+    </w:p>
+    <w:p/>
+    <w:p/>
+    <w:p/>
+    <w:p/>
+    <w:p/>
+    <w:p/>
+    <w:p/>
+    <w:p/>
+    <w:p/>
+    <w:p/>
+    <w:p>
+      <w:pPr>
+        <w:jc w:val="center"/>
+      </w:pPr>
+      <w:r>
+        <w:t>Figure – Server Design</w:t>
+      </w:r>
+    </w:p>
+    <w:p>
+      <w:pPr>
+        <w:rPr>
+          <w:rFonts w:ascii="Times New Roman" w:hAnsi="Times New Roman" w:cs="Times New Roman"/>
+          <w:sz w:val="26"/>
+          <w:szCs w:val="26"/>
+        </w:rPr>
+      </w:pPr>
+      <w:r>
+        <w:rPr>
+          <w:rFonts w:ascii="Times New Roman" w:hAnsi="Times New Roman" w:cs="Times New Roman"/>
+          <w:noProof/>
+          <w:sz w:val="26"/>
+          <w:szCs w:val="26"/>
+        </w:rPr>
+        <w:lastRenderedPageBreak/>
+        <w:drawing>
+          <wp:anchor distT="0" distB="0" distL="114300" distR="114300" simplePos="0" relativeHeight="251663360" behindDoc="1" locked="0" layoutInCell="1" allowOverlap="1" wp14:anchorId="218CE9F2" wp14:editId="420E9C8C">
+            <wp:simplePos x="0" y="0"/>
+            <wp:positionH relativeFrom="margin">
+              <wp:align>left</wp:align>
+            </wp:positionH>
+            <wp:positionV relativeFrom="paragraph">
+              <wp:posOffset>310360</wp:posOffset>
+            </wp:positionV>
+            <wp:extent cx="5624195" cy="4165600"/>
+            <wp:effectExtent l="0" t="0" r="0" b="6350"/>
+            <wp:wrapTight wrapText="bothSides">
+              <wp:wrapPolygon edited="0">
+                <wp:start x="0" y="0"/>
+                <wp:lineTo x="0" y="21534"/>
+                <wp:lineTo x="21510" y="21534"/>
+                <wp:lineTo x="21510" y="0"/>
+                <wp:lineTo x="0" y="0"/>
+              </wp:wrapPolygon>
+            </wp:wrapTight>
+            <wp:docPr id="6" name="Picture 6"/>
+            <wp:cNvGraphicFramePr>
+              <a:graphicFrameLocks xmlns:a="http://schemas.openxmlformats.org/drawingml/2006/main" noChangeAspect="1"/>
+            </wp:cNvGraphicFramePr>
+            <a:graphic xmlns:a="http://schemas.openxmlformats.org/drawingml/2006/main">
+              <a:graphicData uri="http://schemas.openxmlformats.org/drawingml/2006/picture">
+                <pic:pic xmlns:pic="http://schemas.openxmlformats.org/drawingml/2006/picture">
+                  <pic:nvPicPr>
+                    <pic:cNvPr id="0" name="Picture 4"/>
+                    <pic:cNvPicPr>
+                      <a:picLocks noChangeAspect="1" noChangeArrowheads="1"/>
+                    </pic:cNvPicPr>
+                  </pic:nvPicPr>
+                  <pic:blipFill>
+                    <a:blip r:embed="rId10">
+                      <a:extLst>
+                        <a:ext uri="{28A0092B-C50C-407E-A947-70E740481C1C}">
+                          <a14:useLocalDpi xmlns:a14="http://schemas.microsoft.com/office/drawing/2010/main" val="0"/>
+                        </a:ext>
+                      </a:extLst>
+                    </a:blip>
+                    <a:srcRect/>
+                    <a:stretch>
+                      <a:fillRect/>
+                    </a:stretch>
+                  </pic:blipFill>
+                  <pic:spPr bwMode="auto">
+                    <a:xfrm>
+                      <a:off x="0" y="0"/>
+                      <a:ext cx="5624195" cy="4165600"/>
+                    </a:xfrm>
+                    <a:prstGeom prst="rect">
+                      <a:avLst/>
+                    </a:prstGeom>
+                    <a:noFill/>
+                    <a:ln>
+                      <a:noFill/>
+                    </a:ln>
+                  </pic:spPr>
+                </pic:pic>
+              </a:graphicData>
+            </a:graphic>
+            <wp14:sizeRelH relativeFrom="page">
+              <wp14:pctWidth>0</wp14:pctWidth>
+            </wp14:sizeRelH>
+            <wp14:sizeRelV relativeFrom="page">
+              <wp14:pctHeight>0</wp14:pctHeight>
+            </wp14:sizeRelV>
+          </wp:anchor>
+        </w:drawing>
+      </w:r>
+      <w:r>
+        <w:rPr>
+          <w:rFonts w:ascii="Times New Roman" w:hAnsi="Times New Roman" w:cs="Times New Roman"/>
+          <w:sz w:val="26"/>
+          <w:szCs w:val="26"/>
+        </w:rPr>
+        <w:t>3.3. Overall Design Diagram</w:t>
+      </w:r>
+    </w:p>
+    <w:p>
+      <w:pPr>
+        <w:jc w:val="center"/>
+      </w:pPr>
+      <w:r>
+        <w:t>Figure- Overall Design Diagram</w:t>
+      </w:r>
+    </w:p>
+    <w:p/>
+    <w:p/>
+    <w:p/>
+    <w:p/>
+    <w:p/>
+    <w:p/>
+    <w:p/>
+    <w:p/>
+    <w:p/>
+    <w:p/>
+    <w:p/>
+    <w:p>
+      <w:pPr>
+        <w:rPr>
+          <w:rFonts w:ascii="Times New Roman" w:hAnsi="Times New Roman" w:cs="Times New Roman"/>
+          <w:sz w:val="24"/>
+          <w:szCs w:val="24"/>
+        </w:rPr>
+      </w:pPr>
     </w:p>
     <w:p>
       <w:pPr>
@@ -1139,6 +1846,14 @@
               </w:rPr>
               <w:t>Reference</w:t>
             </w:r>
+            <w:r>
+              <w:rPr>
+                <w:rFonts w:ascii="Times New Roman" w:hAnsi="Times New Roman" w:cs="Times New Roman"/>
+                <w:sz w:val="24"/>
+                <w:szCs w:val="24"/>
+              </w:rPr>
+              <w:t xml:space="preserve"> (see last page)</w:t>
+            </w:r>
           </w:p>
         </w:tc>
       </w:tr>
@@ -1158,13 +1873,23 @@
                 <w:szCs w:val="24"/>
               </w:rPr>
             </w:pPr>
+            <w:proofErr w:type="spellStart"/>
             <w:r>
               <w:rPr>
                 <w:rFonts w:ascii="Times New Roman" w:hAnsi="Times New Roman" w:cs="Times New Roman"/>
                 <w:sz w:val="24"/>
                 <w:szCs w:val="24"/>
               </w:rPr>
-              <w:t>NodeMCU ESP-32S</w:t>
+              <w:t>NodeMCU</w:t>
+            </w:r>
+            <w:proofErr w:type="spellEnd"/>
+            <w:r>
+              <w:rPr>
+                <w:rFonts w:ascii="Times New Roman" w:hAnsi="Times New Roman" w:cs="Times New Roman"/>
+                <w:sz w:val="24"/>
+                <w:szCs w:val="24"/>
+              </w:rPr>
+              <w:t xml:space="preserve"> ESP-32</w:t>
             </w:r>
           </w:p>
         </w:tc>
@@ -1558,7 +2283,7 @@
                 <w:sz w:val="24"/>
                 <w:szCs w:val="24"/>
               </w:rPr>
-              <w:t>4</w:t>
+              <w:t>1</w:t>
             </w:r>
           </w:p>
         </w:tc>
@@ -1783,7 +2508,7 @@
                     <pic:cNvPicPr/>
                   </pic:nvPicPr>
                   <pic:blipFill>
-                    <a:blip r:embed="rId6" cstate="print">
+                    <a:blip r:embed="rId11" cstate="print">
                       <a:extLst>
                         <a:ext uri="{28A0092B-C50C-407E-A947-70E740481C1C}">
                           <a14:useLocalDpi xmlns:a14="http://schemas.microsoft.com/office/drawing/2010/main" val="0"/>
@@ -1889,6 +2614,3479 @@
         <w:t>*a clear picture of the diagram added to the project folder as well.</w:t>
       </w:r>
     </w:p>
+    <w:p>
+      <w:pPr>
+        <w:spacing w:after="0" w:line="240" w:lineRule="auto"/>
+        <w:rPr>
+          <w:rFonts w:ascii="Times New Roman" w:hAnsi="Times New Roman" w:cs="Times New Roman"/>
+          <w:sz w:val="24"/>
+          <w:szCs w:val="24"/>
+        </w:rPr>
+      </w:pPr>
+      <w:r>
+        <w:rPr>
+          <w:rFonts w:ascii="Times New Roman" w:hAnsi="Times New Roman" w:cs="Times New Roman"/>
+          <w:sz w:val="24"/>
+          <w:szCs w:val="24"/>
+        </w:rPr>
+        <w:br w:type="page"/>
+      </w:r>
+    </w:p>
+    <w:p>
+      <w:pPr>
+        <w:pStyle w:val="ListParagraph"/>
+        <w:numPr>
+          <w:ilvl w:val="0"/>
+          <w:numId w:val="1"/>
+        </w:numPr>
+        <w:spacing w:after="0" w:line="240" w:lineRule="auto"/>
+        <w:rPr>
+          <w:rFonts w:ascii="Times New Roman" w:hAnsi="Times New Roman" w:cs="Times New Roman"/>
+          <w:b/>
+          <w:bCs/>
+          <w:sz w:val="28"/>
+          <w:szCs w:val="28"/>
+        </w:rPr>
+      </w:pPr>
+      <w:r>
+        <w:rPr>
+          <w:rFonts w:ascii="Times New Roman" w:hAnsi="Times New Roman" w:cs="Times New Roman"/>
+          <w:b/>
+          <w:bCs/>
+          <w:sz w:val="28"/>
+          <w:szCs w:val="28"/>
+        </w:rPr>
+        <w:lastRenderedPageBreak/>
+        <w:t>Fault Recovery Options</w:t>
+      </w:r>
+    </w:p>
+    <w:p>
+      <w:pPr>
+        <w:pStyle w:val="ListParagraph"/>
+        <w:spacing w:after="0" w:line="240" w:lineRule="auto"/>
+        <w:rPr>
+          <w:rFonts w:ascii="Times New Roman" w:hAnsi="Times New Roman" w:cs="Times New Roman"/>
+          <w:b/>
+          <w:bCs/>
+          <w:sz w:val="28"/>
+          <w:szCs w:val="28"/>
+        </w:rPr>
+      </w:pPr>
+    </w:p>
+    <w:p>
+      <w:pPr>
+        <w:rPr>
+          <w:rFonts w:ascii="Times New Roman" w:hAnsi="Times New Roman" w:cs="Times New Roman"/>
+          <w:sz w:val="24"/>
+          <w:szCs w:val="24"/>
+        </w:rPr>
+      </w:pPr>
+      <w:r>
+        <w:rPr>
+          <w:rFonts w:ascii="Times New Roman" w:hAnsi="Times New Roman" w:cs="Times New Roman"/>
+          <w:sz w:val="24"/>
+          <w:szCs w:val="24"/>
+        </w:rPr>
+        <w:t xml:space="preserve">This project contains </w:t>
+      </w:r>
+      <w:r>
+        <w:rPr>
+          <w:rFonts w:ascii="Times New Roman" w:hAnsi="Times New Roman" w:cs="Times New Roman"/>
+          <w:sz w:val="24"/>
+          <w:szCs w:val="24"/>
+        </w:rPr>
+        <w:t xml:space="preserve">a </w:t>
+      </w:r>
+      <w:r>
+        <w:rPr>
+          <w:rFonts w:ascii="Times New Roman" w:hAnsi="Times New Roman" w:cs="Times New Roman"/>
+          <w:sz w:val="24"/>
+          <w:szCs w:val="24"/>
+        </w:rPr>
+        <w:t>special self-recovery</w:t>
+      </w:r>
+      <w:r>
+        <w:rPr>
+          <w:rFonts w:ascii="Times New Roman" w:hAnsi="Times New Roman" w:cs="Times New Roman"/>
+          <w:sz w:val="24"/>
+          <w:szCs w:val="24"/>
+        </w:rPr>
+        <w:t xml:space="preserve"> mechanism to recover from power failures or connection </w:t>
+      </w:r>
+      <w:r>
+        <w:rPr>
+          <w:rFonts w:ascii="Times New Roman" w:hAnsi="Times New Roman" w:cs="Times New Roman"/>
+          <w:sz w:val="24"/>
+          <w:szCs w:val="24"/>
+        </w:rPr>
+        <w:t xml:space="preserve">failures. </w:t>
+      </w:r>
+    </w:p>
+    <w:p>
+      <w:pPr>
+        <w:rPr>
+          <w:rFonts w:ascii="Times New Roman" w:hAnsi="Times New Roman" w:cs="Times New Roman"/>
+          <w:sz w:val="24"/>
+          <w:szCs w:val="24"/>
+        </w:rPr>
+      </w:pPr>
+      <w:r>
+        <w:rPr>
+          <w:rFonts w:ascii="Times New Roman" w:hAnsi="Times New Roman" w:cs="Times New Roman"/>
+          <w:sz w:val="24"/>
+          <w:szCs w:val="24"/>
+        </w:rPr>
+        <w:t>According to my method, f</w:t>
+      </w:r>
+      <w:r>
+        <w:rPr>
+          <w:rFonts w:ascii="Times New Roman" w:hAnsi="Times New Roman" w:cs="Times New Roman"/>
+          <w:sz w:val="24"/>
+          <w:szCs w:val="24"/>
+        </w:rPr>
+        <w:t xml:space="preserve">or each 3 minutes, power down the sensors and ESP32 goes into deep sleep mode. After 3 minutes, ESP32 wake up and power up sensors and then, read values. Then values are saved to EEPROM. </w:t>
+      </w:r>
+    </w:p>
+    <w:p>
+      <w:pPr>
+        <w:rPr>
+          <w:rFonts w:ascii="Times New Roman" w:hAnsi="Times New Roman" w:cs="Times New Roman"/>
+          <w:sz w:val="24"/>
+          <w:szCs w:val="24"/>
+        </w:rPr>
+      </w:pPr>
+      <w:r>
+        <w:rPr>
+          <w:rFonts w:ascii="Times New Roman" w:hAnsi="Times New Roman" w:cs="Times New Roman"/>
+          <w:sz w:val="24"/>
+          <w:szCs w:val="24"/>
+        </w:rPr>
+        <w:t>After 15 minutes, the last five value sets that are saved in EEPROM are got back and calculated the average and the standard deviation of that value sets</w:t>
+      </w:r>
+      <w:r>
+        <w:rPr>
+          <w:rFonts w:ascii="Times New Roman" w:hAnsi="Times New Roman" w:cs="Times New Roman"/>
+          <w:sz w:val="24"/>
+          <w:szCs w:val="24"/>
+        </w:rPr>
+        <w:t xml:space="preserve"> and send them.</w:t>
+      </w:r>
+    </w:p>
+    <w:p>
+      <w:pPr>
+        <w:rPr>
+          <w:rFonts w:ascii="Times New Roman" w:hAnsi="Times New Roman" w:cs="Times New Roman"/>
+          <w:sz w:val="24"/>
+          <w:szCs w:val="24"/>
+        </w:rPr>
+      </w:pPr>
+      <w:r>
+        <w:rPr>
+          <w:rFonts w:ascii="Times New Roman" w:hAnsi="Times New Roman" w:cs="Times New Roman"/>
+          <w:sz w:val="24"/>
+          <w:szCs w:val="24"/>
+        </w:rPr>
+        <w:t>So, if there is a network failure or power failure, it does no harm to this process.</w:t>
+      </w:r>
+      <w:r>
+        <w:rPr>
+          <w:rFonts w:ascii="Times New Roman" w:hAnsi="Times New Roman" w:cs="Times New Roman"/>
+          <w:sz w:val="24"/>
+          <w:szCs w:val="24"/>
+        </w:rPr>
+        <w:t xml:space="preserve"> After connection established, microcontroller checks whether it completed 15 minutes, if it </w:t>
+      </w:r>
+      <w:r>
+        <w:rPr>
+          <w:rFonts w:ascii="Times New Roman" w:hAnsi="Times New Roman" w:cs="Times New Roman"/>
+          <w:sz w:val="24"/>
+          <w:szCs w:val="24"/>
+        </w:rPr>
+        <w:t>completed, then get last five set of data from the EEPROM and send. If it does not complete 15-minute cycle, it will continue the cycle without any error.</w:t>
+      </w:r>
+      <w:r>
+        <w:rPr>
+          <w:rFonts w:ascii="Times New Roman" w:hAnsi="Times New Roman" w:cs="Times New Roman"/>
+          <w:sz w:val="24"/>
+          <w:szCs w:val="24"/>
+        </w:rPr>
+        <w:t xml:space="preserve"> (Check the algorithm for more details)</w:t>
+      </w:r>
+    </w:p>
+    <w:p>
+      <w:pPr>
+        <w:rPr>
+          <w:rFonts w:ascii="Times New Roman" w:hAnsi="Times New Roman" w:cs="Times New Roman"/>
+          <w:sz w:val="24"/>
+          <w:szCs w:val="24"/>
+        </w:rPr>
+      </w:pPr>
+      <w:r>
+        <w:rPr>
+          <w:rFonts w:ascii="Times New Roman" w:hAnsi="Times New Roman" w:cs="Times New Roman"/>
+          <w:sz w:val="24"/>
+          <w:szCs w:val="24"/>
+        </w:rPr>
+        <w:t xml:space="preserve"> Because there is no data lost due to power failure or any other connection failure. Always getting last saved data, then calculate the average and standard deviation, then send to the server.</w:t>
+      </w:r>
+    </w:p>
+    <w:p>
+      <w:pPr>
+        <w:spacing w:after="0" w:line="240" w:lineRule="auto"/>
+        <w:rPr>
+          <w:rFonts w:ascii="Times New Roman" w:hAnsi="Times New Roman" w:cs="Times New Roman"/>
+          <w:sz w:val="24"/>
+          <w:szCs w:val="24"/>
+        </w:rPr>
+      </w:pPr>
+      <w:r>
+        <w:rPr>
+          <w:noProof/>
+        </w:rPr>
+        <w:drawing>
+          <wp:anchor distT="0" distB="0" distL="114300" distR="114300" simplePos="0" relativeHeight="251665408" behindDoc="0" locked="0" layoutInCell="1" allowOverlap="1" wp14:anchorId="6600201B" wp14:editId="37484C1F">
+            <wp:simplePos x="0" y="0"/>
+            <wp:positionH relativeFrom="margin">
+              <wp:posOffset>-16881</wp:posOffset>
+            </wp:positionH>
+            <wp:positionV relativeFrom="paragraph">
+              <wp:posOffset>173954</wp:posOffset>
+            </wp:positionV>
+            <wp:extent cx="4839335" cy="3195320"/>
+            <wp:effectExtent l="0" t="0" r="0" b="5080"/>
+            <wp:wrapTight wrapText="bothSides">
+              <wp:wrapPolygon edited="0">
+                <wp:start x="0" y="0"/>
+                <wp:lineTo x="0" y="21506"/>
+                <wp:lineTo x="21512" y="21506"/>
+                <wp:lineTo x="21512" y="0"/>
+                <wp:lineTo x="0" y="0"/>
+              </wp:wrapPolygon>
+            </wp:wrapTight>
+            <wp:docPr id="7" name="Picture 7" descr="Text&#10;&#10;Description automatically generated with medium confidence"/>
+            <wp:cNvGraphicFramePr>
+              <a:graphicFrameLocks xmlns:a="http://schemas.openxmlformats.org/drawingml/2006/main" noChangeAspect="1"/>
+            </wp:cNvGraphicFramePr>
+            <a:graphic xmlns:a="http://schemas.openxmlformats.org/drawingml/2006/main">
+              <a:graphicData uri="http://schemas.openxmlformats.org/drawingml/2006/picture">
+                <pic:pic xmlns:pic="http://schemas.openxmlformats.org/drawingml/2006/picture">
+                  <pic:nvPicPr>
+                    <pic:cNvPr id="7" name="Picture 7" descr="Text&#10;&#10;Description automatically generated with medium confidence"/>
+                    <pic:cNvPicPr/>
+                  </pic:nvPicPr>
+                  <pic:blipFill>
+                    <a:blip r:embed="rId12"/>
+                    <a:stretch>
+                      <a:fillRect/>
+                    </a:stretch>
+                  </pic:blipFill>
+                  <pic:spPr>
+                    <a:xfrm>
+                      <a:off x="0" y="0"/>
+                      <a:ext cx="4839335" cy="3195320"/>
+                    </a:xfrm>
+                    <a:prstGeom prst="rect">
+                      <a:avLst/>
+                    </a:prstGeom>
+                  </pic:spPr>
+                </pic:pic>
+              </a:graphicData>
+            </a:graphic>
+            <wp14:sizeRelH relativeFrom="margin">
+              <wp14:pctWidth>0</wp14:pctWidth>
+            </wp14:sizeRelH>
+            <wp14:sizeRelV relativeFrom="margin">
+              <wp14:pctHeight>0</wp14:pctHeight>
+            </wp14:sizeRelV>
+          </wp:anchor>
+        </w:drawing>
+      </w:r>
+    </w:p>
+    <w:p>
+      <w:pPr>
+        <w:spacing w:after="0" w:line="240" w:lineRule="auto"/>
+        <w:rPr>
+          <w:rFonts w:ascii="Times New Roman" w:hAnsi="Times New Roman" w:cs="Times New Roman"/>
+          <w:sz w:val="24"/>
+          <w:szCs w:val="24"/>
+        </w:rPr>
+      </w:pPr>
+    </w:p>
+    <w:p>
+      <w:pPr>
+        <w:spacing w:after="0" w:line="240" w:lineRule="auto"/>
+        <w:rPr>
+          <w:rFonts w:ascii="Times New Roman" w:hAnsi="Times New Roman" w:cs="Times New Roman"/>
+          <w:sz w:val="24"/>
+          <w:szCs w:val="24"/>
+        </w:rPr>
+      </w:pPr>
+    </w:p>
+    <w:p>
+      <w:pPr>
+        <w:spacing w:after="0" w:line="240" w:lineRule="auto"/>
+        <w:rPr>
+          <w:rFonts w:ascii="Times New Roman" w:hAnsi="Times New Roman" w:cs="Times New Roman"/>
+          <w:sz w:val="24"/>
+          <w:szCs w:val="24"/>
+        </w:rPr>
+      </w:pPr>
+    </w:p>
+    <w:p>
+      <w:pPr>
+        <w:spacing w:after="0" w:line="240" w:lineRule="auto"/>
+        <w:rPr>
+          <w:rFonts w:ascii="Times New Roman" w:hAnsi="Times New Roman" w:cs="Times New Roman"/>
+          <w:sz w:val="24"/>
+          <w:szCs w:val="24"/>
+        </w:rPr>
+      </w:pPr>
+    </w:p>
+    <w:p>
+      <w:pPr>
+        <w:spacing w:after="0" w:line="240" w:lineRule="auto"/>
+        <w:rPr>
+          <w:rFonts w:ascii="Times New Roman" w:hAnsi="Times New Roman" w:cs="Times New Roman"/>
+          <w:sz w:val="24"/>
+          <w:szCs w:val="24"/>
+        </w:rPr>
+      </w:pPr>
+    </w:p>
+    <w:p>
+      <w:pPr>
+        <w:spacing w:after="0" w:line="240" w:lineRule="auto"/>
+        <w:rPr>
+          <w:rFonts w:ascii="Times New Roman" w:hAnsi="Times New Roman" w:cs="Times New Roman"/>
+          <w:sz w:val="24"/>
+          <w:szCs w:val="24"/>
+        </w:rPr>
+      </w:pPr>
+    </w:p>
+    <w:p>
+      <w:pPr>
+        <w:spacing w:after="0" w:line="240" w:lineRule="auto"/>
+        <w:rPr>
+          <w:rFonts w:ascii="Times New Roman" w:hAnsi="Times New Roman" w:cs="Times New Roman"/>
+          <w:sz w:val="24"/>
+          <w:szCs w:val="24"/>
+        </w:rPr>
+      </w:pPr>
+    </w:p>
+    <w:p>
+      <w:pPr>
+        <w:spacing w:after="0" w:line="240" w:lineRule="auto"/>
+        <w:rPr>
+          <w:rFonts w:ascii="Times New Roman" w:hAnsi="Times New Roman" w:cs="Times New Roman"/>
+          <w:sz w:val="24"/>
+          <w:szCs w:val="24"/>
+        </w:rPr>
+      </w:pPr>
+    </w:p>
+    <w:p>
+      <w:pPr>
+        <w:spacing w:after="0" w:line="240" w:lineRule="auto"/>
+        <w:rPr>
+          <w:rFonts w:ascii="Times New Roman" w:hAnsi="Times New Roman" w:cs="Times New Roman"/>
+          <w:sz w:val="24"/>
+          <w:szCs w:val="24"/>
+        </w:rPr>
+      </w:pPr>
+    </w:p>
+    <w:p>
+      <w:pPr>
+        <w:spacing w:after="0" w:line="240" w:lineRule="auto"/>
+        <w:rPr>
+          <w:rFonts w:ascii="Times New Roman" w:hAnsi="Times New Roman" w:cs="Times New Roman"/>
+          <w:sz w:val="24"/>
+          <w:szCs w:val="24"/>
+        </w:rPr>
+      </w:pPr>
+    </w:p>
+    <w:p>
+      <w:pPr>
+        <w:spacing w:after="0" w:line="240" w:lineRule="auto"/>
+        <w:rPr>
+          <w:rFonts w:ascii="Times New Roman" w:hAnsi="Times New Roman" w:cs="Times New Roman"/>
+          <w:sz w:val="24"/>
+          <w:szCs w:val="24"/>
+        </w:rPr>
+      </w:pPr>
+    </w:p>
+    <w:p>
+      <w:pPr>
+        <w:spacing w:after="0" w:line="240" w:lineRule="auto"/>
+        <w:rPr>
+          <w:rFonts w:ascii="Times New Roman" w:hAnsi="Times New Roman" w:cs="Times New Roman"/>
+          <w:sz w:val="24"/>
+          <w:szCs w:val="24"/>
+        </w:rPr>
+      </w:pPr>
+    </w:p>
+    <w:p>
+      <w:pPr>
+        <w:spacing w:after="0" w:line="240" w:lineRule="auto"/>
+        <w:rPr>
+          <w:rFonts w:ascii="Times New Roman" w:hAnsi="Times New Roman" w:cs="Times New Roman"/>
+          <w:sz w:val="24"/>
+          <w:szCs w:val="24"/>
+        </w:rPr>
+      </w:pPr>
+    </w:p>
+    <w:p>
+      <w:pPr>
+        <w:spacing w:after="0" w:line="240" w:lineRule="auto"/>
+        <w:rPr>
+          <w:rFonts w:ascii="Times New Roman" w:hAnsi="Times New Roman" w:cs="Times New Roman"/>
+          <w:sz w:val="24"/>
+          <w:szCs w:val="24"/>
+        </w:rPr>
+      </w:pPr>
+    </w:p>
+    <w:p>
+      <w:pPr>
+        <w:spacing w:after="0" w:line="240" w:lineRule="auto"/>
+        <w:rPr>
+          <w:rFonts w:ascii="Times New Roman" w:hAnsi="Times New Roman" w:cs="Times New Roman"/>
+          <w:sz w:val="24"/>
+          <w:szCs w:val="24"/>
+        </w:rPr>
+      </w:pPr>
+    </w:p>
+    <w:p>
+      <w:pPr>
+        <w:spacing w:after="0" w:line="240" w:lineRule="auto"/>
+        <w:rPr>
+          <w:rFonts w:ascii="Times New Roman" w:hAnsi="Times New Roman" w:cs="Times New Roman"/>
+          <w:sz w:val="24"/>
+          <w:szCs w:val="24"/>
+        </w:rPr>
+      </w:pPr>
+    </w:p>
+    <w:p>
+      <w:pPr>
+        <w:spacing w:after="0" w:line="240" w:lineRule="auto"/>
+        <w:rPr>
+          <w:rFonts w:ascii="Times New Roman" w:hAnsi="Times New Roman" w:cs="Times New Roman"/>
+          <w:sz w:val="24"/>
+          <w:szCs w:val="24"/>
+        </w:rPr>
+      </w:pPr>
+    </w:p>
+    <w:p>
+      <w:pPr>
+        <w:spacing w:after="0" w:line="240" w:lineRule="auto"/>
+        <w:rPr>
+          <w:rFonts w:ascii="Times New Roman" w:hAnsi="Times New Roman" w:cs="Times New Roman"/>
+          <w:sz w:val="24"/>
+          <w:szCs w:val="24"/>
+        </w:rPr>
+      </w:pPr>
+    </w:p>
+    <w:p>
+      <w:pPr>
+        <w:spacing w:after="0" w:line="240" w:lineRule="auto"/>
+        <w:rPr>
+          <w:rFonts w:ascii="Times New Roman" w:hAnsi="Times New Roman" w:cs="Times New Roman"/>
+          <w:sz w:val="24"/>
+          <w:szCs w:val="24"/>
+        </w:rPr>
+      </w:pPr>
+    </w:p>
+    <w:p>
+      <w:pPr>
+        <w:spacing w:after="0" w:line="240" w:lineRule="auto"/>
+        <w:jc w:val="center"/>
+        <w:rPr>
+          <w:rFonts w:ascii="Times New Roman" w:hAnsi="Times New Roman" w:cs="Times New Roman"/>
+          <w:sz w:val="24"/>
+          <w:szCs w:val="24"/>
+        </w:rPr>
+      </w:pPr>
+      <w:r>
+        <w:rPr>
+          <w:rFonts w:ascii="Times New Roman" w:hAnsi="Times New Roman" w:cs="Times New Roman"/>
+          <w:sz w:val="24"/>
+          <w:szCs w:val="24"/>
+        </w:rPr>
+        <w:t>Figure – write and read data from EEPROM</w:t>
+      </w:r>
+    </w:p>
+    <w:p>
+      <w:pPr>
+        <w:spacing w:after="0" w:line="240" w:lineRule="auto"/>
+        <w:rPr>
+          <w:rFonts w:ascii="Times New Roman" w:hAnsi="Times New Roman" w:cs="Times New Roman"/>
+          <w:sz w:val="24"/>
+          <w:szCs w:val="24"/>
+        </w:rPr>
+      </w:pPr>
+    </w:p>
+    <w:p>
+      <w:pPr>
+        <w:spacing w:after="0" w:line="240" w:lineRule="auto"/>
+        <w:rPr>
+          <w:rFonts w:ascii="Times New Roman" w:hAnsi="Times New Roman" w:cs="Times New Roman"/>
+          <w:sz w:val="24"/>
+          <w:szCs w:val="24"/>
+        </w:rPr>
+      </w:pPr>
+    </w:p>
+    <w:p>
+      <w:pPr>
+        <w:spacing w:after="0" w:line="240" w:lineRule="auto"/>
+        <w:rPr>
+          <w:rFonts w:ascii="Times New Roman" w:hAnsi="Times New Roman" w:cs="Times New Roman"/>
+          <w:sz w:val="24"/>
+          <w:szCs w:val="24"/>
+        </w:rPr>
+      </w:pPr>
+    </w:p>
+    <w:p>
+      <w:pPr>
+        <w:spacing w:after="0" w:line="240" w:lineRule="auto"/>
+        <w:rPr>
+          <w:rFonts w:ascii="Times New Roman" w:hAnsi="Times New Roman" w:cs="Times New Roman"/>
+          <w:sz w:val="24"/>
+          <w:szCs w:val="24"/>
+        </w:rPr>
+      </w:pPr>
+    </w:p>
+    <w:p>
+      <w:pPr>
+        <w:spacing w:after="0" w:line="240" w:lineRule="auto"/>
+        <w:rPr>
+          <w:rFonts w:ascii="Times New Roman" w:hAnsi="Times New Roman" w:cs="Times New Roman"/>
+          <w:sz w:val="24"/>
+          <w:szCs w:val="24"/>
+        </w:rPr>
+      </w:pPr>
+    </w:p>
+    <w:p>
+      <w:pPr>
+        <w:spacing w:after="0" w:line="240" w:lineRule="auto"/>
+        <w:rPr>
+          <w:rFonts w:ascii="Times New Roman" w:hAnsi="Times New Roman" w:cs="Times New Roman"/>
+          <w:sz w:val="24"/>
+          <w:szCs w:val="24"/>
+        </w:rPr>
+      </w:pPr>
+    </w:p>
+    <w:p>
+      <w:pPr>
+        <w:pStyle w:val="ListParagraph"/>
+        <w:numPr>
+          <w:ilvl w:val="0"/>
+          <w:numId w:val="1"/>
+        </w:numPr>
+        <w:rPr>
+          <w:rFonts w:ascii="Times New Roman" w:hAnsi="Times New Roman" w:cs="Times New Roman"/>
+          <w:b/>
+          <w:bCs/>
+          <w:sz w:val="28"/>
+          <w:szCs w:val="28"/>
+        </w:rPr>
+      </w:pPr>
+      <w:r>
+        <w:rPr>
+          <w:rFonts w:ascii="Times New Roman" w:hAnsi="Times New Roman" w:cs="Times New Roman"/>
+          <w:b/>
+          <w:bCs/>
+          <w:sz w:val="28"/>
+          <w:szCs w:val="28"/>
+        </w:rPr>
+        <w:lastRenderedPageBreak/>
+        <w:t>Algorithm used for device and server (Pseudo code)</w:t>
+      </w:r>
+    </w:p>
+    <w:p>
+      <w:pPr>
+        <w:spacing w:after="0" w:line="240" w:lineRule="auto"/>
+        <w:rPr>
+          <w:rFonts w:ascii="Times New Roman" w:hAnsi="Times New Roman" w:cs="Times New Roman"/>
+          <w:sz w:val="26"/>
+          <w:szCs w:val="26"/>
+        </w:rPr>
+      </w:pPr>
+      <w:r>
+        <w:rPr>
+          <w:rFonts w:ascii="Times New Roman" w:hAnsi="Times New Roman" w:cs="Times New Roman"/>
+          <w:sz w:val="26"/>
+          <w:szCs w:val="26"/>
+        </w:rPr>
+        <w:t xml:space="preserve">7.1. Algorithm used to </w:t>
+      </w:r>
+      <w:r>
+        <w:rPr>
+          <w:rFonts w:ascii="Times New Roman" w:hAnsi="Times New Roman" w:cs="Times New Roman"/>
+          <w:sz w:val="26"/>
+          <w:szCs w:val="26"/>
+        </w:rPr>
+        <w:t>device to send data to the server</w:t>
+      </w:r>
+    </w:p>
+    <w:p>
+      <w:pPr>
+        <w:spacing w:after="0" w:line="240" w:lineRule="auto"/>
+        <w:rPr>
+          <w:rFonts w:ascii="Times New Roman" w:hAnsi="Times New Roman" w:cs="Times New Roman"/>
+          <w:sz w:val="24"/>
+          <w:szCs w:val="24"/>
+        </w:rPr>
+      </w:pPr>
+    </w:p>
+    <w:p>
+      <w:pPr>
+        <w:spacing w:after="0" w:line="240" w:lineRule="auto"/>
+        <w:rPr>
+          <w:rFonts w:ascii="Times New Roman" w:hAnsi="Times New Roman" w:cs="Times New Roman"/>
+          <w:sz w:val="24"/>
+          <w:szCs w:val="24"/>
+        </w:rPr>
+      </w:pPr>
+      <w:proofErr w:type="spellStart"/>
+      <w:proofErr w:type="gramStart"/>
+      <w:r>
+        <w:rPr>
+          <w:rFonts w:ascii="Times New Roman" w:hAnsi="Times New Roman" w:cs="Times New Roman"/>
+          <w:sz w:val="24"/>
+          <w:szCs w:val="24"/>
+        </w:rPr>
+        <w:t>StartSensors</w:t>
+      </w:r>
+      <w:proofErr w:type="spellEnd"/>
+      <w:r>
+        <w:rPr>
+          <w:rFonts w:ascii="Times New Roman" w:hAnsi="Times New Roman" w:cs="Times New Roman"/>
+          <w:sz w:val="24"/>
+          <w:szCs w:val="24"/>
+        </w:rPr>
+        <w:t>(</w:t>
+      </w:r>
+      <w:proofErr w:type="gramEnd"/>
+      <w:r>
+        <w:rPr>
+          <w:rFonts w:ascii="Times New Roman" w:hAnsi="Times New Roman" w:cs="Times New Roman"/>
+          <w:sz w:val="24"/>
+          <w:szCs w:val="24"/>
+        </w:rPr>
+        <w:t>);</w:t>
+      </w:r>
+    </w:p>
+    <w:p>
+      <w:pPr>
+        <w:spacing w:after="0" w:line="240" w:lineRule="auto"/>
+        <w:rPr>
+          <w:rFonts w:ascii="Times New Roman" w:hAnsi="Times New Roman" w:cs="Times New Roman"/>
+          <w:sz w:val="24"/>
+          <w:szCs w:val="24"/>
+        </w:rPr>
+      </w:pPr>
+      <w:proofErr w:type="spellStart"/>
+      <w:r>
+        <w:rPr>
+          <w:rFonts w:ascii="Times New Roman" w:hAnsi="Times New Roman" w:cs="Times New Roman"/>
+          <w:sz w:val="24"/>
+          <w:szCs w:val="24"/>
+        </w:rPr>
+        <w:t>sensorValues</w:t>
+      </w:r>
+      <w:proofErr w:type="spellEnd"/>
+      <w:r>
+        <w:rPr>
+          <w:rFonts w:ascii="Times New Roman" w:hAnsi="Times New Roman" w:cs="Times New Roman"/>
+          <w:sz w:val="24"/>
+          <w:szCs w:val="24"/>
+        </w:rPr>
+        <w:t xml:space="preserve"> &lt;- </w:t>
+      </w:r>
+      <w:proofErr w:type="spellStart"/>
+      <w:proofErr w:type="gramStart"/>
+      <w:r>
+        <w:rPr>
+          <w:rFonts w:ascii="Times New Roman" w:hAnsi="Times New Roman" w:cs="Times New Roman"/>
+          <w:sz w:val="24"/>
+          <w:szCs w:val="24"/>
+        </w:rPr>
+        <w:t>readValuesFromTheSensors</w:t>
+      </w:r>
+      <w:proofErr w:type="spellEnd"/>
+      <w:r>
+        <w:rPr>
+          <w:rFonts w:ascii="Times New Roman" w:hAnsi="Times New Roman" w:cs="Times New Roman"/>
+          <w:sz w:val="24"/>
+          <w:szCs w:val="24"/>
+        </w:rPr>
+        <w:t>(</w:t>
+      </w:r>
+      <w:proofErr w:type="gramEnd"/>
+      <w:r>
+        <w:rPr>
+          <w:rFonts w:ascii="Times New Roman" w:hAnsi="Times New Roman" w:cs="Times New Roman"/>
+          <w:sz w:val="24"/>
+          <w:szCs w:val="24"/>
+        </w:rPr>
+        <w:t>)</w:t>
+      </w:r>
+    </w:p>
+    <w:p>
+      <w:pPr>
+        <w:spacing w:after="0" w:line="240" w:lineRule="auto"/>
+        <w:rPr>
+          <w:rFonts w:ascii="Times New Roman" w:hAnsi="Times New Roman" w:cs="Times New Roman"/>
+          <w:sz w:val="24"/>
+          <w:szCs w:val="24"/>
+        </w:rPr>
+      </w:pPr>
+      <w:proofErr w:type="spellStart"/>
+      <w:r>
+        <w:rPr>
+          <w:rFonts w:ascii="Times New Roman" w:hAnsi="Times New Roman" w:cs="Times New Roman"/>
+          <w:sz w:val="24"/>
+          <w:szCs w:val="24"/>
+        </w:rPr>
+        <w:t>WriteSensorReadingsTOEEPROM</w:t>
+      </w:r>
+      <w:proofErr w:type="spellEnd"/>
+      <w:r>
+        <w:rPr>
+          <w:rFonts w:ascii="Times New Roman" w:hAnsi="Times New Roman" w:cs="Times New Roman"/>
+          <w:sz w:val="24"/>
+          <w:szCs w:val="24"/>
+        </w:rPr>
+        <w:t xml:space="preserve"> (id, </w:t>
+      </w:r>
+      <w:proofErr w:type="spellStart"/>
+      <w:r>
+        <w:rPr>
+          <w:rFonts w:ascii="Times New Roman" w:hAnsi="Times New Roman" w:cs="Times New Roman"/>
+          <w:sz w:val="24"/>
+          <w:szCs w:val="24"/>
+        </w:rPr>
+        <w:t>sensorValues</w:t>
+      </w:r>
+      <w:proofErr w:type="spellEnd"/>
+      <w:r>
+        <w:rPr>
+          <w:rFonts w:ascii="Times New Roman" w:hAnsi="Times New Roman" w:cs="Times New Roman"/>
+          <w:sz w:val="24"/>
+          <w:szCs w:val="24"/>
+        </w:rPr>
+        <w:t>)</w:t>
+      </w:r>
+    </w:p>
+    <w:p>
+      <w:pPr>
+        <w:spacing w:after="0" w:line="240" w:lineRule="auto"/>
+        <w:rPr>
+          <w:rFonts w:ascii="Times New Roman" w:hAnsi="Times New Roman" w:cs="Times New Roman"/>
+          <w:sz w:val="24"/>
+          <w:szCs w:val="24"/>
+        </w:rPr>
+      </w:pPr>
+    </w:p>
+    <w:p>
+      <w:pPr>
+        <w:spacing w:after="0" w:line="240" w:lineRule="auto"/>
+        <w:rPr>
+          <w:rFonts w:ascii="Times New Roman" w:hAnsi="Times New Roman" w:cs="Times New Roman"/>
+          <w:sz w:val="24"/>
+          <w:szCs w:val="24"/>
+        </w:rPr>
+      </w:pPr>
+      <w:r>
+        <w:rPr>
+          <w:rFonts w:ascii="Times New Roman" w:hAnsi="Times New Roman" w:cs="Times New Roman"/>
+          <w:sz w:val="24"/>
+          <w:szCs w:val="24"/>
+        </w:rPr>
+        <w:t>if After 15 Minutes from last time:</w:t>
+      </w:r>
+    </w:p>
+    <w:p>
+      <w:pPr>
+        <w:spacing w:after="0" w:line="240" w:lineRule="auto"/>
+        <w:rPr>
+          <w:rFonts w:ascii="Times New Roman" w:hAnsi="Times New Roman" w:cs="Times New Roman"/>
+          <w:sz w:val="24"/>
+          <w:szCs w:val="24"/>
+        </w:rPr>
+      </w:pPr>
+      <w:r>
+        <w:rPr>
+          <w:rFonts w:ascii="Times New Roman" w:hAnsi="Times New Roman" w:cs="Times New Roman"/>
+          <w:sz w:val="24"/>
+          <w:szCs w:val="24"/>
+        </w:rPr>
+        <w:tab/>
+      </w:r>
+    </w:p>
+    <w:p>
+      <w:pPr>
+        <w:spacing w:after="0" w:line="240" w:lineRule="auto"/>
+        <w:rPr>
+          <w:rFonts w:ascii="Times New Roman" w:hAnsi="Times New Roman" w:cs="Times New Roman"/>
+          <w:sz w:val="24"/>
+          <w:szCs w:val="24"/>
+        </w:rPr>
+      </w:pPr>
+      <w:r>
+        <w:rPr>
+          <w:rFonts w:ascii="Times New Roman" w:hAnsi="Times New Roman" w:cs="Times New Roman"/>
+          <w:sz w:val="24"/>
+          <w:szCs w:val="24"/>
+        </w:rPr>
+        <w:tab/>
+        <w:t xml:space="preserve">if Connected to </w:t>
+      </w:r>
+      <w:proofErr w:type="spellStart"/>
+      <w:proofErr w:type="gramStart"/>
+      <w:r>
+        <w:rPr>
+          <w:rFonts w:ascii="Times New Roman" w:hAnsi="Times New Roman" w:cs="Times New Roman"/>
+          <w:sz w:val="24"/>
+          <w:szCs w:val="24"/>
+        </w:rPr>
+        <w:t>wifi</w:t>
+      </w:r>
+      <w:proofErr w:type="spellEnd"/>
+      <w:r>
+        <w:rPr>
+          <w:rFonts w:ascii="Times New Roman" w:hAnsi="Times New Roman" w:cs="Times New Roman"/>
+          <w:sz w:val="24"/>
+          <w:szCs w:val="24"/>
+        </w:rPr>
+        <w:t xml:space="preserve"> :</w:t>
+      </w:r>
+      <w:proofErr w:type="gramEnd"/>
+    </w:p>
+    <w:p>
+      <w:pPr>
+        <w:spacing w:after="0" w:line="240" w:lineRule="auto"/>
+        <w:rPr>
+          <w:rFonts w:ascii="Times New Roman" w:hAnsi="Times New Roman" w:cs="Times New Roman"/>
+          <w:sz w:val="24"/>
+          <w:szCs w:val="24"/>
+        </w:rPr>
+      </w:pPr>
+      <w:r>
+        <w:rPr>
+          <w:rFonts w:ascii="Times New Roman" w:hAnsi="Times New Roman" w:cs="Times New Roman"/>
+          <w:sz w:val="24"/>
+          <w:szCs w:val="24"/>
+        </w:rPr>
+        <w:tab/>
+      </w:r>
+    </w:p>
+    <w:p>
+      <w:pPr>
+        <w:spacing w:after="0" w:line="240" w:lineRule="auto"/>
+        <w:rPr>
+          <w:rFonts w:ascii="Times New Roman" w:hAnsi="Times New Roman" w:cs="Times New Roman"/>
+          <w:sz w:val="24"/>
+          <w:szCs w:val="24"/>
+        </w:rPr>
+      </w:pPr>
+      <w:r>
+        <w:rPr>
+          <w:rFonts w:ascii="Times New Roman" w:hAnsi="Times New Roman" w:cs="Times New Roman"/>
+          <w:sz w:val="24"/>
+          <w:szCs w:val="24"/>
+        </w:rPr>
+        <w:tab/>
+      </w:r>
+      <w:r>
+        <w:rPr>
+          <w:rFonts w:ascii="Times New Roman" w:hAnsi="Times New Roman" w:cs="Times New Roman"/>
+          <w:sz w:val="24"/>
+          <w:szCs w:val="24"/>
+        </w:rPr>
+        <w:tab/>
+      </w:r>
+      <w:proofErr w:type="spellStart"/>
+      <w:r>
+        <w:rPr>
+          <w:rFonts w:ascii="Times New Roman" w:hAnsi="Times New Roman" w:cs="Times New Roman"/>
+          <w:sz w:val="24"/>
+          <w:szCs w:val="24"/>
+        </w:rPr>
+        <w:t>lastTempSensorValueArray</w:t>
+      </w:r>
+      <w:proofErr w:type="spellEnd"/>
+      <w:r>
+        <w:rPr>
+          <w:rFonts w:ascii="Times New Roman" w:hAnsi="Times New Roman" w:cs="Times New Roman"/>
+          <w:sz w:val="24"/>
+          <w:szCs w:val="24"/>
+        </w:rPr>
+        <w:t xml:space="preserve"> = </w:t>
+      </w:r>
+      <w:proofErr w:type="spellStart"/>
+      <w:proofErr w:type="gramStart"/>
+      <w:r>
+        <w:rPr>
+          <w:rFonts w:ascii="Times New Roman" w:hAnsi="Times New Roman" w:cs="Times New Roman"/>
+          <w:sz w:val="24"/>
+          <w:szCs w:val="24"/>
+        </w:rPr>
+        <w:t>getTemperatureValuesFromEEPROM</w:t>
+      </w:r>
+      <w:proofErr w:type="spellEnd"/>
+      <w:r>
+        <w:rPr>
+          <w:rFonts w:ascii="Times New Roman" w:hAnsi="Times New Roman" w:cs="Times New Roman"/>
+          <w:sz w:val="24"/>
+          <w:szCs w:val="24"/>
+        </w:rPr>
+        <w:t>(</w:t>
+      </w:r>
+      <w:proofErr w:type="gramEnd"/>
+      <w:r>
+        <w:rPr>
+          <w:rFonts w:ascii="Times New Roman" w:hAnsi="Times New Roman" w:cs="Times New Roman"/>
+          <w:sz w:val="24"/>
+          <w:szCs w:val="24"/>
+        </w:rPr>
+        <w:t>)</w:t>
+      </w:r>
+    </w:p>
+    <w:p>
+      <w:pPr>
+        <w:spacing w:after="0" w:line="240" w:lineRule="auto"/>
+        <w:rPr>
+          <w:rFonts w:ascii="Times New Roman" w:hAnsi="Times New Roman" w:cs="Times New Roman"/>
+          <w:sz w:val="24"/>
+          <w:szCs w:val="24"/>
+        </w:rPr>
+      </w:pPr>
+      <w:r>
+        <w:rPr>
+          <w:rFonts w:ascii="Times New Roman" w:hAnsi="Times New Roman" w:cs="Times New Roman"/>
+          <w:sz w:val="24"/>
+          <w:szCs w:val="24"/>
+        </w:rPr>
+        <w:tab/>
+      </w:r>
+      <w:r>
+        <w:rPr>
+          <w:rFonts w:ascii="Times New Roman" w:hAnsi="Times New Roman" w:cs="Times New Roman"/>
+          <w:sz w:val="24"/>
+          <w:szCs w:val="24"/>
+        </w:rPr>
+        <w:tab/>
+      </w:r>
+      <w:proofErr w:type="spellStart"/>
+      <w:r>
+        <w:rPr>
+          <w:rFonts w:ascii="Times New Roman" w:hAnsi="Times New Roman" w:cs="Times New Roman"/>
+          <w:sz w:val="24"/>
+          <w:szCs w:val="24"/>
+        </w:rPr>
+        <w:t>lastPressureSensorValueArray</w:t>
+      </w:r>
+      <w:proofErr w:type="spellEnd"/>
+      <w:r>
+        <w:rPr>
+          <w:rFonts w:ascii="Times New Roman" w:hAnsi="Times New Roman" w:cs="Times New Roman"/>
+          <w:sz w:val="24"/>
+          <w:szCs w:val="24"/>
+        </w:rPr>
+        <w:t xml:space="preserve"> = </w:t>
+      </w:r>
+      <w:proofErr w:type="spellStart"/>
+      <w:proofErr w:type="gramStart"/>
+      <w:r>
+        <w:rPr>
+          <w:rFonts w:ascii="Times New Roman" w:hAnsi="Times New Roman" w:cs="Times New Roman"/>
+          <w:sz w:val="24"/>
+          <w:szCs w:val="24"/>
+        </w:rPr>
+        <w:t>getPressureValuesFromEEPROM</w:t>
+      </w:r>
+      <w:proofErr w:type="spellEnd"/>
+      <w:r>
+        <w:rPr>
+          <w:rFonts w:ascii="Times New Roman" w:hAnsi="Times New Roman" w:cs="Times New Roman"/>
+          <w:sz w:val="24"/>
+          <w:szCs w:val="24"/>
+        </w:rPr>
+        <w:t>(</w:t>
+      </w:r>
+      <w:proofErr w:type="gramEnd"/>
+      <w:r>
+        <w:rPr>
+          <w:rFonts w:ascii="Times New Roman" w:hAnsi="Times New Roman" w:cs="Times New Roman"/>
+          <w:sz w:val="24"/>
+          <w:szCs w:val="24"/>
+        </w:rPr>
+        <w:t>)</w:t>
+      </w:r>
+    </w:p>
+    <w:p>
+      <w:pPr>
+        <w:spacing w:after="0" w:line="240" w:lineRule="auto"/>
+        <w:rPr>
+          <w:rFonts w:ascii="Times New Roman" w:hAnsi="Times New Roman" w:cs="Times New Roman"/>
+          <w:sz w:val="24"/>
+          <w:szCs w:val="24"/>
+        </w:rPr>
+      </w:pPr>
+      <w:r>
+        <w:rPr>
+          <w:rFonts w:ascii="Times New Roman" w:hAnsi="Times New Roman" w:cs="Times New Roman"/>
+          <w:sz w:val="24"/>
+          <w:szCs w:val="24"/>
+        </w:rPr>
+        <w:tab/>
+      </w:r>
+      <w:r>
+        <w:rPr>
+          <w:rFonts w:ascii="Times New Roman" w:hAnsi="Times New Roman" w:cs="Times New Roman"/>
+          <w:sz w:val="24"/>
+          <w:szCs w:val="24"/>
+        </w:rPr>
+        <w:tab/>
+      </w:r>
+      <w:proofErr w:type="spellStart"/>
+      <w:r>
+        <w:rPr>
+          <w:rFonts w:ascii="Times New Roman" w:hAnsi="Times New Roman" w:cs="Times New Roman"/>
+          <w:sz w:val="24"/>
+          <w:szCs w:val="24"/>
+        </w:rPr>
+        <w:t>lastHumiditySensorValueArray</w:t>
+      </w:r>
+      <w:proofErr w:type="spellEnd"/>
+      <w:r>
+        <w:rPr>
+          <w:rFonts w:ascii="Times New Roman" w:hAnsi="Times New Roman" w:cs="Times New Roman"/>
+          <w:sz w:val="24"/>
+          <w:szCs w:val="24"/>
+        </w:rPr>
+        <w:t xml:space="preserve"> = </w:t>
+      </w:r>
+      <w:proofErr w:type="spellStart"/>
+      <w:proofErr w:type="gramStart"/>
+      <w:r>
+        <w:rPr>
+          <w:rFonts w:ascii="Times New Roman" w:hAnsi="Times New Roman" w:cs="Times New Roman"/>
+          <w:sz w:val="24"/>
+          <w:szCs w:val="24"/>
+        </w:rPr>
+        <w:t>getHumidityValuesFromEEPROM</w:t>
+      </w:r>
+      <w:proofErr w:type="spellEnd"/>
+      <w:r>
+        <w:rPr>
+          <w:rFonts w:ascii="Times New Roman" w:hAnsi="Times New Roman" w:cs="Times New Roman"/>
+          <w:sz w:val="24"/>
+          <w:szCs w:val="24"/>
+        </w:rPr>
+        <w:t>(</w:t>
+      </w:r>
+      <w:proofErr w:type="gramEnd"/>
+      <w:r>
+        <w:rPr>
+          <w:rFonts w:ascii="Times New Roman" w:hAnsi="Times New Roman" w:cs="Times New Roman"/>
+          <w:sz w:val="24"/>
+          <w:szCs w:val="24"/>
+        </w:rPr>
+        <w:t>)</w:t>
+      </w:r>
+    </w:p>
+    <w:p>
+      <w:pPr>
+        <w:spacing w:after="0" w:line="240" w:lineRule="auto"/>
+        <w:rPr>
+          <w:rFonts w:ascii="Times New Roman" w:hAnsi="Times New Roman" w:cs="Times New Roman"/>
+          <w:sz w:val="24"/>
+          <w:szCs w:val="24"/>
+        </w:rPr>
+      </w:pPr>
+      <w:r>
+        <w:rPr>
+          <w:rFonts w:ascii="Times New Roman" w:hAnsi="Times New Roman" w:cs="Times New Roman"/>
+          <w:sz w:val="24"/>
+          <w:szCs w:val="24"/>
+        </w:rPr>
+        <w:tab/>
+      </w:r>
+      <w:r>
+        <w:rPr>
+          <w:rFonts w:ascii="Times New Roman" w:hAnsi="Times New Roman" w:cs="Times New Roman"/>
+          <w:sz w:val="24"/>
+          <w:szCs w:val="24"/>
+        </w:rPr>
+        <w:tab/>
+      </w:r>
+      <w:proofErr w:type="spellStart"/>
+      <w:r>
+        <w:rPr>
+          <w:rFonts w:ascii="Times New Roman" w:hAnsi="Times New Roman" w:cs="Times New Roman"/>
+          <w:sz w:val="24"/>
+          <w:szCs w:val="24"/>
+        </w:rPr>
+        <w:t>lastWindSpeedSensorValueArray</w:t>
+      </w:r>
+      <w:proofErr w:type="spellEnd"/>
+      <w:r>
+        <w:rPr>
+          <w:rFonts w:ascii="Times New Roman" w:hAnsi="Times New Roman" w:cs="Times New Roman"/>
+          <w:sz w:val="24"/>
+          <w:szCs w:val="24"/>
+        </w:rPr>
+        <w:t xml:space="preserve"> = </w:t>
+      </w:r>
+      <w:proofErr w:type="spellStart"/>
+      <w:proofErr w:type="gramStart"/>
+      <w:r>
+        <w:rPr>
+          <w:rFonts w:ascii="Times New Roman" w:hAnsi="Times New Roman" w:cs="Times New Roman"/>
+          <w:sz w:val="24"/>
+          <w:szCs w:val="24"/>
+        </w:rPr>
+        <w:t>getWindSpeedValuesFromEEPROM</w:t>
+      </w:r>
+      <w:proofErr w:type="spellEnd"/>
+      <w:r>
+        <w:rPr>
+          <w:rFonts w:ascii="Times New Roman" w:hAnsi="Times New Roman" w:cs="Times New Roman"/>
+          <w:sz w:val="24"/>
+          <w:szCs w:val="24"/>
+        </w:rPr>
+        <w:t>(</w:t>
+      </w:r>
+      <w:proofErr w:type="gramEnd"/>
+      <w:r>
+        <w:rPr>
+          <w:rFonts w:ascii="Times New Roman" w:hAnsi="Times New Roman" w:cs="Times New Roman"/>
+          <w:sz w:val="24"/>
+          <w:szCs w:val="24"/>
+        </w:rPr>
+        <w:t>)</w:t>
+      </w:r>
+    </w:p>
+    <w:p>
+      <w:pPr>
+        <w:spacing w:after="0" w:line="240" w:lineRule="auto"/>
+        <w:rPr>
+          <w:rFonts w:ascii="Times New Roman" w:hAnsi="Times New Roman" w:cs="Times New Roman"/>
+          <w:sz w:val="24"/>
+          <w:szCs w:val="24"/>
+        </w:rPr>
+      </w:pPr>
+      <w:r>
+        <w:rPr>
+          <w:rFonts w:ascii="Times New Roman" w:hAnsi="Times New Roman" w:cs="Times New Roman"/>
+          <w:sz w:val="24"/>
+          <w:szCs w:val="24"/>
+        </w:rPr>
+        <w:tab/>
+      </w:r>
+      <w:r>
+        <w:rPr>
+          <w:rFonts w:ascii="Times New Roman" w:hAnsi="Times New Roman" w:cs="Times New Roman"/>
+          <w:sz w:val="24"/>
+          <w:szCs w:val="24"/>
+        </w:rPr>
+        <w:tab/>
+      </w:r>
+      <w:proofErr w:type="spellStart"/>
+      <w:r>
+        <w:rPr>
+          <w:rFonts w:ascii="Times New Roman" w:hAnsi="Times New Roman" w:cs="Times New Roman"/>
+          <w:sz w:val="24"/>
+          <w:szCs w:val="24"/>
+        </w:rPr>
+        <w:t>lastLightLevelSensorValueArray</w:t>
+      </w:r>
+      <w:proofErr w:type="spellEnd"/>
+      <w:r>
+        <w:rPr>
+          <w:rFonts w:ascii="Times New Roman" w:hAnsi="Times New Roman" w:cs="Times New Roman"/>
+          <w:sz w:val="24"/>
+          <w:szCs w:val="24"/>
+        </w:rPr>
+        <w:t xml:space="preserve"> = </w:t>
+      </w:r>
+      <w:proofErr w:type="spellStart"/>
+      <w:proofErr w:type="gramStart"/>
+      <w:r>
+        <w:rPr>
+          <w:rFonts w:ascii="Times New Roman" w:hAnsi="Times New Roman" w:cs="Times New Roman"/>
+          <w:sz w:val="24"/>
+          <w:szCs w:val="24"/>
+        </w:rPr>
+        <w:t>getLightLevelValuesFromEEPROM</w:t>
+      </w:r>
+      <w:proofErr w:type="spellEnd"/>
+      <w:r>
+        <w:rPr>
+          <w:rFonts w:ascii="Times New Roman" w:hAnsi="Times New Roman" w:cs="Times New Roman"/>
+          <w:sz w:val="24"/>
+          <w:szCs w:val="24"/>
+        </w:rPr>
+        <w:t>(</w:t>
+      </w:r>
+      <w:proofErr w:type="gramEnd"/>
+      <w:r>
+        <w:rPr>
+          <w:rFonts w:ascii="Times New Roman" w:hAnsi="Times New Roman" w:cs="Times New Roman"/>
+          <w:sz w:val="24"/>
+          <w:szCs w:val="24"/>
+        </w:rPr>
+        <w:t>)</w:t>
+      </w:r>
+    </w:p>
+    <w:p>
+      <w:pPr>
+        <w:spacing w:after="0" w:line="240" w:lineRule="auto"/>
+        <w:rPr>
+          <w:rFonts w:ascii="Times New Roman" w:hAnsi="Times New Roman" w:cs="Times New Roman"/>
+          <w:sz w:val="24"/>
+          <w:szCs w:val="24"/>
+        </w:rPr>
+      </w:pPr>
+      <w:r>
+        <w:rPr>
+          <w:rFonts w:ascii="Times New Roman" w:hAnsi="Times New Roman" w:cs="Times New Roman"/>
+          <w:sz w:val="24"/>
+          <w:szCs w:val="24"/>
+        </w:rPr>
+        <w:tab/>
+      </w:r>
+      <w:r>
+        <w:rPr>
+          <w:rFonts w:ascii="Times New Roman" w:hAnsi="Times New Roman" w:cs="Times New Roman"/>
+          <w:sz w:val="24"/>
+          <w:szCs w:val="24"/>
+        </w:rPr>
+        <w:tab/>
+      </w:r>
+    </w:p>
+    <w:p>
+      <w:pPr>
+        <w:spacing w:after="0" w:line="240" w:lineRule="auto"/>
+        <w:rPr>
+          <w:rFonts w:ascii="Times New Roman" w:hAnsi="Times New Roman" w:cs="Times New Roman"/>
+          <w:sz w:val="24"/>
+          <w:szCs w:val="24"/>
+        </w:rPr>
+      </w:pPr>
+      <w:r>
+        <w:rPr>
+          <w:rFonts w:ascii="Times New Roman" w:hAnsi="Times New Roman" w:cs="Times New Roman"/>
+          <w:sz w:val="24"/>
+          <w:szCs w:val="24"/>
+        </w:rPr>
+        <w:tab/>
+      </w:r>
+      <w:r>
+        <w:rPr>
+          <w:rFonts w:ascii="Times New Roman" w:hAnsi="Times New Roman" w:cs="Times New Roman"/>
+          <w:sz w:val="24"/>
+          <w:szCs w:val="24"/>
+        </w:rPr>
+        <w:tab/>
+      </w:r>
+      <w:proofErr w:type="spellStart"/>
+      <w:r>
+        <w:rPr>
+          <w:rFonts w:ascii="Times New Roman" w:hAnsi="Times New Roman" w:cs="Times New Roman"/>
+          <w:sz w:val="24"/>
+          <w:szCs w:val="24"/>
+        </w:rPr>
+        <w:t>AverageValues</w:t>
+      </w:r>
+      <w:proofErr w:type="spellEnd"/>
+      <w:r>
+        <w:rPr>
+          <w:rFonts w:ascii="Times New Roman" w:hAnsi="Times New Roman" w:cs="Times New Roman"/>
+          <w:sz w:val="24"/>
+          <w:szCs w:val="24"/>
+        </w:rPr>
+        <w:t xml:space="preserve"> = </w:t>
+      </w:r>
+      <w:proofErr w:type="spellStart"/>
+      <w:proofErr w:type="gramStart"/>
+      <w:r>
+        <w:rPr>
+          <w:rFonts w:ascii="Times New Roman" w:hAnsi="Times New Roman" w:cs="Times New Roman"/>
+          <w:sz w:val="24"/>
+          <w:szCs w:val="24"/>
+        </w:rPr>
+        <w:t>GetAvarageValuesFromArrays</w:t>
+      </w:r>
+      <w:proofErr w:type="spellEnd"/>
+      <w:r>
+        <w:rPr>
+          <w:rFonts w:ascii="Times New Roman" w:hAnsi="Times New Roman" w:cs="Times New Roman"/>
+          <w:sz w:val="24"/>
+          <w:szCs w:val="24"/>
+        </w:rPr>
+        <w:t>(</w:t>
+      </w:r>
+      <w:proofErr w:type="gramEnd"/>
+      <w:r>
+        <w:rPr>
+          <w:rFonts w:ascii="Times New Roman" w:hAnsi="Times New Roman" w:cs="Times New Roman"/>
+          <w:sz w:val="24"/>
+          <w:szCs w:val="24"/>
+        </w:rPr>
+        <w:t>)</w:t>
+      </w:r>
+    </w:p>
+    <w:p>
+      <w:pPr>
+        <w:spacing w:after="0" w:line="240" w:lineRule="auto"/>
+        <w:rPr>
+          <w:rFonts w:ascii="Times New Roman" w:hAnsi="Times New Roman" w:cs="Times New Roman"/>
+          <w:sz w:val="24"/>
+          <w:szCs w:val="24"/>
+        </w:rPr>
+      </w:pPr>
+      <w:r>
+        <w:rPr>
+          <w:rFonts w:ascii="Times New Roman" w:hAnsi="Times New Roman" w:cs="Times New Roman"/>
+          <w:sz w:val="24"/>
+          <w:szCs w:val="24"/>
+        </w:rPr>
+        <w:tab/>
+      </w:r>
+      <w:r>
+        <w:rPr>
+          <w:rFonts w:ascii="Times New Roman" w:hAnsi="Times New Roman" w:cs="Times New Roman"/>
+          <w:sz w:val="24"/>
+          <w:szCs w:val="24"/>
+        </w:rPr>
+        <w:tab/>
+      </w:r>
+      <w:proofErr w:type="spellStart"/>
+      <w:r>
+        <w:rPr>
+          <w:rFonts w:ascii="Times New Roman" w:hAnsi="Times New Roman" w:cs="Times New Roman"/>
+          <w:sz w:val="24"/>
+          <w:szCs w:val="24"/>
+        </w:rPr>
+        <w:t>STDValues</w:t>
+      </w:r>
+      <w:proofErr w:type="spellEnd"/>
+      <w:r>
+        <w:rPr>
+          <w:rFonts w:ascii="Times New Roman" w:hAnsi="Times New Roman" w:cs="Times New Roman"/>
+          <w:sz w:val="24"/>
+          <w:szCs w:val="24"/>
+        </w:rPr>
+        <w:t xml:space="preserve"> = </w:t>
+      </w:r>
+      <w:proofErr w:type="spellStart"/>
+      <w:proofErr w:type="gramStart"/>
+      <w:r>
+        <w:rPr>
+          <w:rFonts w:ascii="Times New Roman" w:hAnsi="Times New Roman" w:cs="Times New Roman"/>
+          <w:sz w:val="24"/>
+          <w:szCs w:val="24"/>
+        </w:rPr>
+        <w:t>GetStandardDeviationValuesFromArrays</w:t>
+      </w:r>
+      <w:proofErr w:type="spellEnd"/>
+      <w:r>
+        <w:rPr>
+          <w:rFonts w:ascii="Times New Roman" w:hAnsi="Times New Roman" w:cs="Times New Roman"/>
+          <w:sz w:val="24"/>
+          <w:szCs w:val="24"/>
+        </w:rPr>
+        <w:t>(</w:t>
+      </w:r>
+      <w:proofErr w:type="gramEnd"/>
+      <w:r>
+        <w:rPr>
+          <w:rFonts w:ascii="Times New Roman" w:hAnsi="Times New Roman" w:cs="Times New Roman"/>
+          <w:sz w:val="24"/>
+          <w:szCs w:val="24"/>
+        </w:rPr>
+        <w:t>)</w:t>
+      </w:r>
+    </w:p>
+    <w:p>
+      <w:pPr>
+        <w:spacing w:after="0" w:line="240" w:lineRule="auto"/>
+        <w:rPr>
+          <w:rFonts w:ascii="Times New Roman" w:hAnsi="Times New Roman" w:cs="Times New Roman"/>
+          <w:sz w:val="24"/>
+          <w:szCs w:val="24"/>
+        </w:rPr>
+      </w:pPr>
+      <w:r>
+        <w:rPr>
+          <w:rFonts w:ascii="Times New Roman" w:hAnsi="Times New Roman" w:cs="Times New Roman"/>
+          <w:sz w:val="24"/>
+          <w:szCs w:val="24"/>
+        </w:rPr>
+        <w:tab/>
+      </w:r>
+      <w:r>
+        <w:rPr>
+          <w:rFonts w:ascii="Times New Roman" w:hAnsi="Times New Roman" w:cs="Times New Roman"/>
+          <w:sz w:val="24"/>
+          <w:szCs w:val="24"/>
+        </w:rPr>
+        <w:tab/>
+      </w:r>
+    </w:p>
+    <w:p>
+      <w:pPr>
+        <w:spacing w:after="0" w:line="240" w:lineRule="auto"/>
+        <w:rPr>
+          <w:rFonts w:ascii="Times New Roman" w:hAnsi="Times New Roman" w:cs="Times New Roman"/>
+          <w:sz w:val="24"/>
+          <w:szCs w:val="24"/>
+        </w:rPr>
+      </w:pPr>
+      <w:r>
+        <w:rPr>
+          <w:rFonts w:ascii="Times New Roman" w:hAnsi="Times New Roman" w:cs="Times New Roman"/>
+          <w:sz w:val="24"/>
+          <w:szCs w:val="24"/>
+        </w:rPr>
+        <w:tab/>
+      </w:r>
+      <w:r>
+        <w:rPr>
+          <w:rFonts w:ascii="Times New Roman" w:hAnsi="Times New Roman" w:cs="Times New Roman"/>
+          <w:sz w:val="24"/>
+          <w:szCs w:val="24"/>
+        </w:rPr>
+        <w:tab/>
+      </w:r>
+      <w:proofErr w:type="spellStart"/>
+      <w:r>
+        <w:rPr>
+          <w:rFonts w:ascii="Times New Roman" w:hAnsi="Times New Roman" w:cs="Times New Roman"/>
+          <w:sz w:val="24"/>
+          <w:szCs w:val="24"/>
+        </w:rPr>
+        <w:t>CAPString</w:t>
+      </w:r>
+      <w:proofErr w:type="spellEnd"/>
+      <w:r>
+        <w:rPr>
+          <w:rFonts w:ascii="Times New Roman" w:hAnsi="Times New Roman" w:cs="Times New Roman"/>
+          <w:sz w:val="24"/>
+          <w:szCs w:val="24"/>
+        </w:rPr>
+        <w:t xml:space="preserve"> = </w:t>
+      </w:r>
+      <w:proofErr w:type="spellStart"/>
+      <w:r>
+        <w:rPr>
+          <w:rFonts w:ascii="Times New Roman" w:hAnsi="Times New Roman" w:cs="Times New Roman"/>
+          <w:sz w:val="24"/>
+          <w:szCs w:val="24"/>
+        </w:rPr>
+        <w:t>Convet_TO_CAP_</w:t>
+      </w:r>
+      <w:proofErr w:type="gramStart"/>
+      <w:r>
+        <w:rPr>
+          <w:rFonts w:ascii="Times New Roman" w:hAnsi="Times New Roman" w:cs="Times New Roman"/>
+          <w:sz w:val="24"/>
+          <w:szCs w:val="24"/>
+        </w:rPr>
+        <w:t>Format</w:t>
+      </w:r>
+      <w:proofErr w:type="spellEnd"/>
+      <w:r>
+        <w:rPr>
+          <w:rFonts w:ascii="Times New Roman" w:hAnsi="Times New Roman" w:cs="Times New Roman"/>
+          <w:sz w:val="24"/>
+          <w:szCs w:val="24"/>
+        </w:rPr>
+        <w:t>(</w:t>
+      </w:r>
+      <w:proofErr w:type="spellStart"/>
+      <w:proofErr w:type="gramEnd"/>
+      <w:r>
+        <w:rPr>
+          <w:rFonts w:ascii="Times New Roman" w:hAnsi="Times New Roman" w:cs="Times New Roman"/>
+          <w:sz w:val="24"/>
+          <w:szCs w:val="24"/>
+        </w:rPr>
+        <w:t>AverageValues</w:t>
+      </w:r>
+      <w:proofErr w:type="spellEnd"/>
+      <w:r>
+        <w:rPr>
+          <w:rFonts w:ascii="Times New Roman" w:hAnsi="Times New Roman" w:cs="Times New Roman"/>
+          <w:sz w:val="24"/>
+          <w:szCs w:val="24"/>
+        </w:rPr>
+        <w:t xml:space="preserve">, </w:t>
+      </w:r>
+      <w:proofErr w:type="spellStart"/>
+      <w:r>
+        <w:rPr>
+          <w:rFonts w:ascii="Times New Roman" w:hAnsi="Times New Roman" w:cs="Times New Roman"/>
+          <w:sz w:val="24"/>
+          <w:szCs w:val="24"/>
+        </w:rPr>
+        <w:t>STDValues</w:t>
+      </w:r>
+      <w:proofErr w:type="spellEnd"/>
+      <w:r>
+        <w:rPr>
+          <w:rFonts w:ascii="Times New Roman" w:hAnsi="Times New Roman" w:cs="Times New Roman"/>
+          <w:sz w:val="24"/>
+          <w:szCs w:val="24"/>
+        </w:rPr>
+        <w:t>)</w:t>
+      </w:r>
+    </w:p>
+    <w:p>
+      <w:pPr>
+        <w:spacing w:after="0" w:line="240" w:lineRule="auto"/>
+        <w:rPr>
+          <w:rFonts w:ascii="Times New Roman" w:hAnsi="Times New Roman" w:cs="Times New Roman"/>
+          <w:sz w:val="24"/>
+          <w:szCs w:val="24"/>
+        </w:rPr>
+      </w:pPr>
+      <w:r>
+        <w:rPr>
+          <w:rFonts w:ascii="Times New Roman" w:hAnsi="Times New Roman" w:cs="Times New Roman"/>
+          <w:sz w:val="24"/>
+          <w:szCs w:val="24"/>
+        </w:rPr>
+        <w:tab/>
+      </w:r>
+      <w:r>
+        <w:rPr>
+          <w:rFonts w:ascii="Times New Roman" w:hAnsi="Times New Roman" w:cs="Times New Roman"/>
+          <w:sz w:val="24"/>
+          <w:szCs w:val="24"/>
+        </w:rPr>
+        <w:tab/>
+      </w:r>
+    </w:p>
+    <w:p>
+      <w:pPr>
+        <w:spacing w:after="0" w:line="240" w:lineRule="auto"/>
+        <w:rPr>
+          <w:rFonts w:ascii="Times New Roman" w:hAnsi="Times New Roman" w:cs="Times New Roman"/>
+          <w:sz w:val="24"/>
+          <w:szCs w:val="24"/>
+        </w:rPr>
+      </w:pPr>
+      <w:r>
+        <w:rPr>
+          <w:rFonts w:ascii="Times New Roman" w:hAnsi="Times New Roman" w:cs="Times New Roman"/>
+          <w:sz w:val="24"/>
+          <w:szCs w:val="24"/>
+        </w:rPr>
+        <w:tab/>
+      </w:r>
+      <w:r>
+        <w:rPr>
+          <w:rFonts w:ascii="Times New Roman" w:hAnsi="Times New Roman" w:cs="Times New Roman"/>
+          <w:sz w:val="24"/>
+          <w:szCs w:val="24"/>
+        </w:rPr>
+        <w:tab/>
+        <w:t xml:space="preserve">response = </w:t>
+      </w:r>
+      <w:proofErr w:type="spellStart"/>
+      <w:proofErr w:type="gramStart"/>
+      <w:r>
+        <w:rPr>
+          <w:rFonts w:ascii="Times New Roman" w:hAnsi="Times New Roman" w:cs="Times New Roman"/>
+          <w:sz w:val="24"/>
+          <w:szCs w:val="24"/>
+        </w:rPr>
+        <w:t>sendDataTotheServer</w:t>
+      </w:r>
+      <w:proofErr w:type="spellEnd"/>
+      <w:r>
+        <w:rPr>
+          <w:rFonts w:ascii="Times New Roman" w:hAnsi="Times New Roman" w:cs="Times New Roman"/>
+          <w:sz w:val="24"/>
+          <w:szCs w:val="24"/>
+        </w:rPr>
+        <w:t>(</w:t>
+      </w:r>
+      <w:proofErr w:type="spellStart"/>
+      <w:proofErr w:type="gramEnd"/>
+      <w:r>
+        <w:rPr>
+          <w:rFonts w:ascii="Times New Roman" w:hAnsi="Times New Roman" w:cs="Times New Roman"/>
+          <w:sz w:val="24"/>
+          <w:szCs w:val="24"/>
+        </w:rPr>
+        <w:t>CAPString</w:t>
+      </w:r>
+      <w:proofErr w:type="spellEnd"/>
+      <w:r>
+        <w:rPr>
+          <w:rFonts w:ascii="Times New Roman" w:hAnsi="Times New Roman" w:cs="Times New Roman"/>
+          <w:sz w:val="24"/>
+          <w:szCs w:val="24"/>
+        </w:rPr>
+        <w:t>)</w:t>
+      </w:r>
+    </w:p>
+    <w:p>
+      <w:pPr>
+        <w:spacing w:after="0" w:line="240" w:lineRule="auto"/>
+        <w:rPr>
+          <w:rFonts w:ascii="Times New Roman" w:hAnsi="Times New Roman" w:cs="Times New Roman"/>
+          <w:sz w:val="24"/>
+          <w:szCs w:val="24"/>
+        </w:rPr>
+      </w:pPr>
+      <w:r>
+        <w:rPr>
+          <w:rFonts w:ascii="Times New Roman" w:hAnsi="Times New Roman" w:cs="Times New Roman"/>
+          <w:sz w:val="24"/>
+          <w:szCs w:val="24"/>
+        </w:rPr>
+        <w:tab/>
+      </w:r>
+      <w:r>
+        <w:rPr>
+          <w:rFonts w:ascii="Times New Roman" w:hAnsi="Times New Roman" w:cs="Times New Roman"/>
+          <w:sz w:val="24"/>
+          <w:szCs w:val="24"/>
+        </w:rPr>
+        <w:tab/>
+      </w:r>
+    </w:p>
+    <w:p>
+      <w:pPr>
+        <w:spacing w:after="0" w:line="240" w:lineRule="auto"/>
+        <w:rPr>
+          <w:rFonts w:ascii="Times New Roman" w:hAnsi="Times New Roman" w:cs="Times New Roman"/>
+          <w:sz w:val="24"/>
+          <w:szCs w:val="24"/>
+        </w:rPr>
+      </w:pPr>
+      <w:r>
+        <w:rPr>
+          <w:rFonts w:ascii="Times New Roman" w:hAnsi="Times New Roman" w:cs="Times New Roman"/>
+          <w:sz w:val="24"/>
+          <w:szCs w:val="24"/>
+        </w:rPr>
+        <w:tab/>
+      </w:r>
+      <w:r>
+        <w:rPr>
+          <w:rFonts w:ascii="Times New Roman" w:hAnsi="Times New Roman" w:cs="Times New Roman"/>
+          <w:sz w:val="24"/>
+          <w:szCs w:val="24"/>
+        </w:rPr>
+        <w:tab/>
+        <w:t>if response is error:</w:t>
+      </w:r>
+    </w:p>
+    <w:p>
+      <w:pPr>
+        <w:spacing w:after="0" w:line="240" w:lineRule="auto"/>
+        <w:rPr>
+          <w:rFonts w:ascii="Times New Roman" w:hAnsi="Times New Roman" w:cs="Times New Roman"/>
+          <w:sz w:val="24"/>
+          <w:szCs w:val="24"/>
+        </w:rPr>
+      </w:pPr>
+      <w:r>
+        <w:rPr>
+          <w:rFonts w:ascii="Times New Roman" w:hAnsi="Times New Roman" w:cs="Times New Roman"/>
+          <w:sz w:val="24"/>
+          <w:szCs w:val="24"/>
+        </w:rPr>
+        <w:tab/>
+      </w:r>
+      <w:r>
+        <w:rPr>
+          <w:rFonts w:ascii="Times New Roman" w:hAnsi="Times New Roman" w:cs="Times New Roman"/>
+          <w:sz w:val="24"/>
+          <w:szCs w:val="24"/>
+        </w:rPr>
+        <w:tab/>
+      </w:r>
+    </w:p>
+    <w:p>
+      <w:pPr>
+        <w:spacing w:after="0" w:line="240" w:lineRule="auto"/>
+        <w:rPr>
+          <w:rFonts w:ascii="Times New Roman" w:hAnsi="Times New Roman" w:cs="Times New Roman"/>
+          <w:sz w:val="24"/>
+          <w:szCs w:val="24"/>
+        </w:rPr>
+      </w:pPr>
+      <w:r>
+        <w:rPr>
+          <w:rFonts w:ascii="Times New Roman" w:hAnsi="Times New Roman" w:cs="Times New Roman"/>
+          <w:sz w:val="24"/>
+          <w:szCs w:val="24"/>
+        </w:rPr>
+        <w:tab/>
+      </w:r>
+      <w:r>
+        <w:rPr>
+          <w:rFonts w:ascii="Times New Roman" w:hAnsi="Times New Roman" w:cs="Times New Roman"/>
+          <w:sz w:val="24"/>
+          <w:szCs w:val="24"/>
+        </w:rPr>
+        <w:tab/>
+      </w:r>
+      <w:r>
+        <w:rPr>
+          <w:rFonts w:ascii="Times New Roman" w:hAnsi="Times New Roman" w:cs="Times New Roman"/>
+          <w:sz w:val="24"/>
+          <w:szCs w:val="24"/>
+        </w:rPr>
+        <w:tab/>
+      </w:r>
+      <w:proofErr w:type="spellStart"/>
+      <w:proofErr w:type="gramStart"/>
+      <w:r>
+        <w:rPr>
+          <w:rFonts w:ascii="Times New Roman" w:hAnsi="Times New Roman" w:cs="Times New Roman"/>
+          <w:sz w:val="24"/>
+          <w:szCs w:val="24"/>
+        </w:rPr>
+        <w:t>showErrorInTheSerial</w:t>
+      </w:r>
+      <w:proofErr w:type="spellEnd"/>
+      <w:r>
+        <w:rPr>
+          <w:rFonts w:ascii="Times New Roman" w:hAnsi="Times New Roman" w:cs="Times New Roman"/>
+          <w:sz w:val="24"/>
+          <w:szCs w:val="24"/>
+        </w:rPr>
+        <w:t>(</w:t>
+      </w:r>
+      <w:proofErr w:type="gramEnd"/>
+      <w:r>
+        <w:rPr>
+          <w:rFonts w:ascii="Times New Roman" w:hAnsi="Times New Roman" w:cs="Times New Roman"/>
+          <w:sz w:val="24"/>
+          <w:szCs w:val="24"/>
+        </w:rPr>
+        <w:t>)</w:t>
+      </w:r>
+    </w:p>
+    <w:p>
+      <w:pPr>
+        <w:spacing w:after="0" w:line="240" w:lineRule="auto"/>
+        <w:rPr>
+          <w:rFonts w:ascii="Times New Roman" w:hAnsi="Times New Roman" w:cs="Times New Roman"/>
+          <w:sz w:val="24"/>
+          <w:szCs w:val="24"/>
+        </w:rPr>
+      </w:pPr>
+      <w:r>
+        <w:rPr>
+          <w:rFonts w:ascii="Times New Roman" w:hAnsi="Times New Roman" w:cs="Times New Roman"/>
+          <w:sz w:val="24"/>
+          <w:szCs w:val="24"/>
+        </w:rPr>
+        <w:tab/>
+      </w:r>
+      <w:r>
+        <w:rPr>
+          <w:rFonts w:ascii="Times New Roman" w:hAnsi="Times New Roman" w:cs="Times New Roman"/>
+          <w:sz w:val="24"/>
+          <w:szCs w:val="24"/>
+        </w:rPr>
+        <w:tab/>
+      </w:r>
+      <w:r>
+        <w:rPr>
+          <w:rFonts w:ascii="Times New Roman" w:hAnsi="Times New Roman" w:cs="Times New Roman"/>
+          <w:sz w:val="24"/>
+          <w:szCs w:val="24"/>
+        </w:rPr>
+        <w:tab/>
+      </w:r>
+    </w:p>
+    <w:p>
+      <w:pPr>
+        <w:spacing w:after="0" w:line="240" w:lineRule="auto"/>
+        <w:rPr>
+          <w:rFonts w:ascii="Times New Roman" w:hAnsi="Times New Roman" w:cs="Times New Roman"/>
+          <w:sz w:val="24"/>
+          <w:szCs w:val="24"/>
+        </w:rPr>
+      </w:pPr>
+      <w:r>
+        <w:rPr>
+          <w:rFonts w:ascii="Times New Roman" w:hAnsi="Times New Roman" w:cs="Times New Roman"/>
+          <w:sz w:val="24"/>
+          <w:szCs w:val="24"/>
+        </w:rPr>
+        <w:tab/>
+      </w:r>
+      <w:r>
+        <w:rPr>
+          <w:rFonts w:ascii="Times New Roman" w:hAnsi="Times New Roman" w:cs="Times New Roman"/>
+          <w:sz w:val="24"/>
+          <w:szCs w:val="24"/>
+        </w:rPr>
+        <w:tab/>
+        <w:t>end if</w:t>
+      </w:r>
+    </w:p>
+    <w:p>
+      <w:pPr>
+        <w:spacing w:after="0" w:line="240" w:lineRule="auto"/>
+        <w:rPr>
+          <w:rFonts w:ascii="Times New Roman" w:hAnsi="Times New Roman" w:cs="Times New Roman"/>
+          <w:sz w:val="24"/>
+          <w:szCs w:val="24"/>
+        </w:rPr>
+      </w:pPr>
+      <w:r>
+        <w:rPr>
+          <w:rFonts w:ascii="Times New Roman" w:hAnsi="Times New Roman" w:cs="Times New Roman"/>
+          <w:sz w:val="24"/>
+          <w:szCs w:val="24"/>
+        </w:rPr>
+        <w:tab/>
+      </w:r>
+      <w:r>
+        <w:rPr>
+          <w:rFonts w:ascii="Times New Roman" w:hAnsi="Times New Roman" w:cs="Times New Roman"/>
+          <w:sz w:val="24"/>
+          <w:szCs w:val="24"/>
+        </w:rPr>
+        <w:tab/>
+      </w:r>
+    </w:p>
+    <w:p>
+      <w:pPr>
+        <w:spacing w:after="0" w:line="240" w:lineRule="auto"/>
+        <w:rPr>
+          <w:rFonts w:ascii="Times New Roman" w:hAnsi="Times New Roman" w:cs="Times New Roman"/>
+          <w:sz w:val="24"/>
+          <w:szCs w:val="24"/>
+        </w:rPr>
+      </w:pPr>
+      <w:r>
+        <w:rPr>
+          <w:rFonts w:ascii="Times New Roman" w:hAnsi="Times New Roman" w:cs="Times New Roman"/>
+          <w:sz w:val="24"/>
+          <w:szCs w:val="24"/>
+        </w:rPr>
+        <w:tab/>
+        <w:t>else:</w:t>
+      </w:r>
+    </w:p>
+    <w:p>
+      <w:pPr>
+        <w:spacing w:after="0" w:line="240" w:lineRule="auto"/>
+        <w:rPr>
+          <w:rFonts w:ascii="Times New Roman" w:hAnsi="Times New Roman" w:cs="Times New Roman"/>
+          <w:sz w:val="24"/>
+          <w:szCs w:val="24"/>
+        </w:rPr>
+      </w:pPr>
+      <w:r>
+        <w:rPr>
+          <w:rFonts w:ascii="Times New Roman" w:hAnsi="Times New Roman" w:cs="Times New Roman"/>
+          <w:sz w:val="24"/>
+          <w:szCs w:val="24"/>
+        </w:rPr>
+        <w:tab/>
+      </w:r>
+    </w:p>
+    <w:p>
+      <w:pPr>
+        <w:spacing w:after="0" w:line="240" w:lineRule="auto"/>
+        <w:rPr>
+          <w:rFonts w:ascii="Times New Roman" w:hAnsi="Times New Roman" w:cs="Times New Roman"/>
+          <w:sz w:val="24"/>
+          <w:szCs w:val="24"/>
+        </w:rPr>
+      </w:pPr>
+      <w:r>
+        <w:rPr>
+          <w:rFonts w:ascii="Times New Roman" w:hAnsi="Times New Roman" w:cs="Times New Roman"/>
+          <w:sz w:val="24"/>
+          <w:szCs w:val="24"/>
+        </w:rPr>
+        <w:tab/>
+      </w:r>
+      <w:r>
+        <w:rPr>
+          <w:rFonts w:ascii="Times New Roman" w:hAnsi="Times New Roman" w:cs="Times New Roman"/>
+          <w:sz w:val="24"/>
+          <w:szCs w:val="24"/>
+        </w:rPr>
+        <w:tab/>
+      </w:r>
+      <w:proofErr w:type="spellStart"/>
+      <w:proofErr w:type="gramStart"/>
+      <w:r>
+        <w:rPr>
+          <w:rFonts w:ascii="Times New Roman" w:hAnsi="Times New Roman" w:cs="Times New Roman"/>
+          <w:sz w:val="24"/>
+          <w:szCs w:val="24"/>
+        </w:rPr>
+        <w:t>showErrorInTheSerial</w:t>
+      </w:r>
+      <w:proofErr w:type="spellEnd"/>
+      <w:r>
+        <w:rPr>
+          <w:rFonts w:ascii="Times New Roman" w:hAnsi="Times New Roman" w:cs="Times New Roman"/>
+          <w:sz w:val="24"/>
+          <w:szCs w:val="24"/>
+        </w:rPr>
+        <w:t>(</w:t>
+      </w:r>
+      <w:proofErr w:type="gramEnd"/>
+      <w:r>
+        <w:rPr>
+          <w:rFonts w:ascii="Times New Roman" w:hAnsi="Times New Roman" w:cs="Times New Roman"/>
+          <w:sz w:val="24"/>
+          <w:szCs w:val="24"/>
+        </w:rPr>
+        <w:t>)</w:t>
+      </w:r>
+    </w:p>
+    <w:p>
+      <w:pPr>
+        <w:spacing w:after="0" w:line="240" w:lineRule="auto"/>
+        <w:rPr>
+          <w:rFonts w:ascii="Times New Roman" w:hAnsi="Times New Roman" w:cs="Times New Roman"/>
+          <w:sz w:val="24"/>
+          <w:szCs w:val="24"/>
+        </w:rPr>
+      </w:pPr>
+      <w:r>
+        <w:rPr>
+          <w:rFonts w:ascii="Times New Roman" w:hAnsi="Times New Roman" w:cs="Times New Roman"/>
+          <w:sz w:val="24"/>
+          <w:szCs w:val="24"/>
+        </w:rPr>
+        <w:tab/>
+      </w:r>
+      <w:r>
+        <w:rPr>
+          <w:rFonts w:ascii="Times New Roman" w:hAnsi="Times New Roman" w:cs="Times New Roman"/>
+          <w:sz w:val="24"/>
+          <w:szCs w:val="24"/>
+        </w:rPr>
+        <w:tab/>
+      </w:r>
+    </w:p>
+    <w:p>
+      <w:pPr>
+        <w:spacing w:after="0" w:line="240" w:lineRule="auto"/>
+        <w:rPr>
+          <w:rFonts w:ascii="Times New Roman" w:hAnsi="Times New Roman" w:cs="Times New Roman"/>
+          <w:sz w:val="24"/>
+          <w:szCs w:val="24"/>
+        </w:rPr>
+      </w:pPr>
+      <w:r>
+        <w:rPr>
+          <w:rFonts w:ascii="Times New Roman" w:hAnsi="Times New Roman" w:cs="Times New Roman"/>
+          <w:sz w:val="24"/>
+          <w:szCs w:val="24"/>
+        </w:rPr>
+        <w:t xml:space="preserve">end if </w:t>
+      </w:r>
+    </w:p>
+    <w:p>
+      <w:pPr>
+        <w:spacing w:after="0" w:line="240" w:lineRule="auto"/>
+        <w:rPr>
+          <w:rFonts w:ascii="Times New Roman" w:hAnsi="Times New Roman" w:cs="Times New Roman"/>
+          <w:sz w:val="24"/>
+          <w:szCs w:val="24"/>
+        </w:rPr>
+      </w:pPr>
+    </w:p>
+    <w:p>
+      <w:pPr>
+        <w:spacing w:after="0" w:line="240" w:lineRule="auto"/>
+        <w:rPr>
+          <w:rFonts w:ascii="Times New Roman" w:hAnsi="Times New Roman" w:cs="Times New Roman"/>
+          <w:sz w:val="24"/>
+          <w:szCs w:val="24"/>
+        </w:rPr>
+      </w:pPr>
+      <w:proofErr w:type="spellStart"/>
+      <w:proofErr w:type="gramStart"/>
+      <w:r>
+        <w:rPr>
+          <w:rFonts w:ascii="Times New Roman" w:hAnsi="Times New Roman" w:cs="Times New Roman"/>
+          <w:sz w:val="24"/>
+          <w:szCs w:val="24"/>
+        </w:rPr>
+        <w:t>CommitDataTOEEPROM</w:t>
+      </w:r>
+      <w:proofErr w:type="spellEnd"/>
+      <w:r>
+        <w:rPr>
+          <w:rFonts w:ascii="Times New Roman" w:hAnsi="Times New Roman" w:cs="Times New Roman"/>
+          <w:sz w:val="24"/>
+          <w:szCs w:val="24"/>
+        </w:rPr>
+        <w:t>(</w:t>
+      </w:r>
+      <w:proofErr w:type="gramEnd"/>
+      <w:r>
+        <w:rPr>
+          <w:rFonts w:ascii="Times New Roman" w:hAnsi="Times New Roman" w:cs="Times New Roman"/>
+          <w:sz w:val="24"/>
+          <w:szCs w:val="24"/>
+        </w:rPr>
+        <w:t>)</w:t>
+      </w:r>
+    </w:p>
+    <w:p>
+      <w:pPr>
+        <w:spacing w:after="0" w:line="240" w:lineRule="auto"/>
+        <w:rPr>
+          <w:rFonts w:ascii="Times New Roman" w:hAnsi="Times New Roman" w:cs="Times New Roman"/>
+          <w:sz w:val="24"/>
+          <w:szCs w:val="24"/>
+        </w:rPr>
+      </w:pPr>
+      <w:proofErr w:type="spellStart"/>
+      <w:proofErr w:type="gramStart"/>
+      <w:r>
+        <w:rPr>
+          <w:rFonts w:ascii="Times New Roman" w:hAnsi="Times New Roman" w:cs="Times New Roman"/>
+          <w:sz w:val="24"/>
+          <w:szCs w:val="24"/>
+        </w:rPr>
+        <w:t>PowerOFFSensors</w:t>
+      </w:r>
+      <w:proofErr w:type="spellEnd"/>
+      <w:r>
+        <w:rPr>
+          <w:rFonts w:ascii="Times New Roman" w:hAnsi="Times New Roman" w:cs="Times New Roman"/>
+          <w:sz w:val="24"/>
+          <w:szCs w:val="24"/>
+        </w:rPr>
+        <w:t>(</w:t>
+      </w:r>
+      <w:proofErr w:type="gramEnd"/>
+      <w:r>
+        <w:rPr>
+          <w:rFonts w:ascii="Times New Roman" w:hAnsi="Times New Roman" w:cs="Times New Roman"/>
+          <w:sz w:val="24"/>
+          <w:szCs w:val="24"/>
+        </w:rPr>
+        <w:t>)</w:t>
+      </w:r>
+    </w:p>
+    <w:p>
+      <w:pPr>
+        <w:spacing w:after="0" w:line="240" w:lineRule="auto"/>
+        <w:rPr>
+          <w:rFonts w:ascii="Times New Roman" w:hAnsi="Times New Roman" w:cs="Times New Roman"/>
+          <w:sz w:val="24"/>
+          <w:szCs w:val="24"/>
+        </w:rPr>
+      </w:pPr>
+      <w:r>
+        <w:rPr>
+          <w:rFonts w:ascii="Times New Roman" w:hAnsi="Times New Roman" w:cs="Times New Roman"/>
+          <w:sz w:val="24"/>
+          <w:szCs w:val="24"/>
+        </w:rPr>
+        <w:t>Set3</w:t>
+      </w:r>
+      <w:proofErr w:type="gramStart"/>
+      <w:r>
+        <w:rPr>
+          <w:rFonts w:ascii="Times New Roman" w:hAnsi="Times New Roman" w:cs="Times New Roman"/>
+          <w:sz w:val="24"/>
+          <w:szCs w:val="24"/>
+        </w:rPr>
+        <w:t>MinTimetoWakeUP(</w:t>
+      </w:r>
+      <w:proofErr w:type="gramEnd"/>
+      <w:r>
+        <w:rPr>
+          <w:rFonts w:ascii="Times New Roman" w:hAnsi="Times New Roman" w:cs="Times New Roman"/>
+          <w:sz w:val="24"/>
+          <w:szCs w:val="24"/>
+        </w:rPr>
+        <w:t>)</w:t>
+      </w:r>
+    </w:p>
+    <w:p>
+      <w:pPr>
+        <w:spacing w:after="0" w:line="240" w:lineRule="auto"/>
+        <w:rPr>
+          <w:rFonts w:ascii="Times New Roman" w:hAnsi="Times New Roman" w:cs="Times New Roman"/>
+          <w:sz w:val="24"/>
+          <w:szCs w:val="24"/>
+        </w:rPr>
+      </w:pPr>
+      <w:proofErr w:type="spellStart"/>
+      <w:proofErr w:type="gramStart"/>
+      <w:r>
+        <w:rPr>
+          <w:rFonts w:ascii="Times New Roman" w:hAnsi="Times New Roman" w:cs="Times New Roman"/>
+          <w:sz w:val="24"/>
+          <w:szCs w:val="24"/>
+        </w:rPr>
+        <w:t>StartESPDeepSleep</w:t>
+      </w:r>
+      <w:proofErr w:type="spellEnd"/>
+      <w:r>
+        <w:rPr>
+          <w:rFonts w:ascii="Times New Roman" w:hAnsi="Times New Roman" w:cs="Times New Roman"/>
+          <w:sz w:val="24"/>
+          <w:szCs w:val="24"/>
+        </w:rPr>
+        <w:t>(</w:t>
+      </w:r>
+      <w:proofErr w:type="gramEnd"/>
+      <w:r>
+        <w:rPr>
+          <w:rFonts w:ascii="Times New Roman" w:hAnsi="Times New Roman" w:cs="Times New Roman"/>
+          <w:sz w:val="24"/>
+          <w:szCs w:val="24"/>
+        </w:rPr>
+        <w:t>)</w:t>
+      </w:r>
+      <w:r>
+        <w:rPr>
+          <w:rFonts w:ascii="Times New Roman" w:hAnsi="Times New Roman" w:cs="Times New Roman"/>
+          <w:sz w:val="24"/>
+          <w:szCs w:val="24"/>
+        </w:rPr>
+        <w:tab/>
+      </w:r>
+    </w:p>
+    <w:p>
+      <w:pPr>
+        <w:spacing w:after="0" w:line="240" w:lineRule="auto"/>
+        <w:rPr>
+          <w:rFonts w:ascii="Times New Roman" w:hAnsi="Times New Roman" w:cs="Times New Roman"/>
+          <w:sz w:val="24"/>
+          <w:szCs w:val="24"/>
+        </w:rPr>
+      </w:pPr>
+    </w:p>
+    <w:p>
+      <w:pPr>
+        <w:spacing w:after="0" w:line="240" w:lineRule="auto"/>
+        <w:rPr>
+          <w:rFonts w:ascii="Times New Roman" w:hAnsi="Times New Roman" w:cs="Times New Roman"/>
+          <w:sz w:val="24"/>
+          <w:szCs w:val="24"/>
+        </w:rPr>
+      </w:pPr>
+    </w:p>
+    <w:p>
+      <w:pPr>
+        <w:spacing w:after="0" w:line="240" w:lineRule="auto"/>
+        <w:rPr>
+          <w:rFonts w:ascii="Times New Roman" w:hAnsi="Times New Roman" w:cs="Times New Roman"/>
+          <w:sz w:val="24"/>
+          <w:szCs w:val="24"/>
+        </w:rPr>
+      </w:pPr>
+    </w:p>
+    <w:p>
+      <w:pPr>
+        <w:spacing w:after="0" w:line="240" w:lineRule="auto"/>
+        <w:rPr>
+          <w:rFonts w:ascii="Times New Roman" w:hAnsi="Times New Roman" w:cs="Times New Roman"/>
+          <w:sz w:val="24"/>
+          <w:szCs w:val="24"/>
+        </w:rPr>
+      </w:pPr>
+    </w:p>
+    <w:p>
+      <w:pPr>
+        <w:spacing w:after="0" w:line="240" w:lineRule="auto"/>
+        <w:rPr>
+          <w:rFonts w:ascii="Times New Roman" w:hAnsi="Times New Roman" w:cs="Times New Roman"/>
+          <w:sz w:val="24"/>
+          <w:szCs w:val="24"/>
+        </w:rPr>
+      </w:pPr>
+    </w:p>
+    <w:p>
+      <w:pPr>
+        <w:spacing w:after="0" w:line="240" w:lineRule="auto"/>
+        <w:rPr>
+          <w:rFonts w:ascii="Times New Roman" w:hAnsi="Times New Roman" w:cs="Times New Roman"/>
+          <w:sz w:val="24"/>
+          <w:szCs w:val="24"/>
+        </w:rPr>
+      </w:pPr>
+    </w:p>
+    <w:p>
+      <w:pPr>
+        <w:spacing w:after="0" w:line="240" w:lineRule="auto"/>
+        <w:rPr>
+          <w:rFonts w:ascii="Times New Roman" w:hAnsi="Times New Roman" w:cs="Times New Roman"/>
+          <w:sz w:val="26"/>
+          <w:szCs w:val="26"/>
+        </w:rPr>
+      </w:pPr>
+      <w:r>
+        <w:rPr>
+          <w:rFonts w:ascii="Times New Roman" w:hAnsi="Times New Roman" w:cs="Times New Roman"/>
+          <w:sz w:val="26"/>
+          <w:szCs w:val="26"/>
+        </w:rPr>
+        <w:lastRenderedPageBreak/>
+        <w:t>7.2. Algorithm in the server</w:t>
+      </w:r>
+    </w:p>
+    <w:p>
+      <w:pPr>
+        <w:spacing w:after="0" w:line="240" w:lineRule="auto"/>
+        <w:rPr>
+          <w:rFonts w:ascii="Times New Roman" w:hAnsi="Times New Roman" w:cs="Times New Roman"/>
+          <w:sz w:val="28"/>
+          <w:szCs w:val="28"/>
+        </w:rPr>
+      </w:pPr>
+    </w:p>
+    <w:p>
+      <w:pPr>
+        <w:spacing w:after="0" w:line="240" w:lineRule="auto"/>
+        <w:rPr>
+          <w:rFonts w:ascii="Times New Roman" w:hAnsi="Times New Roman" w:cs="Times New Roman"/>
+          <w:sz w:val="24"/>
+          <w:szCs w:val="24"/>
+        </w:rPr>
+      </w:pPr>
+      <w:r>
+        <w:rPr>
+          <w:rFonts w:ascii="Times New Roman" w:hAnsi="Times New Roman" w:cs="Times New Roman"/>
+          <w:sz w:val="24"/>
+          <w:szCs w:val="24"/>
+        </w:rPr>
+        <w:t>if post request to /add route:</w:t>
+      </w:r>
+    </w:p>
+    <w:p>
+      <w:pPr>
+        <w:spacing w:after="0" w:line="240" w:lineRule="auto"/>
+        <w:rPr>
+          <w:rFonts w:ascii="Times New Roman" w:hAnsi="Times New Roman" w:cs="Times New Roman"/>
+          <w:sz w:val="24"/>
+          <w:szCs w:val="24"/>
+        </w:rPr>
+      </w:pPr>
+      <w:r>
+        <w:rPr>
+          <w:rFonts w:ascii="Times New Roman" w:hAnsi="Times New Roman" w:cs="Times New Roman"/>
+          <w:sz w:val="24"/>
+          <w:szCs w:val="24"/>
+        </w:rPr>
+        <w:tab/>
+      </w:r>
+      <w:proofErr w:type="spellStart"/>
+      <w:r>
+        <w:rPr>
+          <w:rFonts w:ascii="Times New Roman" w:hAnsi="Times New Roman" w:cs="Times New Roman"/>
+          <w:sz w:val="24"/>
+          <w:szCs w:val="24"/>
+        </w:rPr>
+        <w:t>data_in_the_reqbody</w:t>
+      </w:r>
+      <w:proofErr w:type="spellEnd"/>
+      <w:r>
+        <w:rPr>
+          <w:rFonts w:ascii="Times New Roman" w:hAnsi="Times New Roman" w:cs="Times New Roman"/>
+          <w:sz w:val="24"/>
+          <w:szCs w:val="24"/>
+        </w:rPr>
+        <w:t xml:space="preserve"> = </w:t>
+      </w:r>
+      <w:proofErr w:type="spellStart"/>
+      <w:r>
+        <w:rPr>
+          <w:rFonts w:ascii="Times New Roman" w:hAnsi="Times New Roman" w:cs="Times New Roman"/>
+          <w:sz w:val="24"/>
+          <w:szCs w:val="24"/>
+        </w:rPr>
+        <w:t>request.data</w:t>
+      </w:r>
+      <w:proofErr w:type="spellEnd"/>
+    </w:p>
+    <w:p>
+      <w:pPr>
+        <w:spacing w:after="0" w:line="240" w:lineRule="auto"/>
+        <w:rPr>
+          <w:rFonts w:ascii="Times New Roman" w:hAnsi="Times New Roman" w:cs="Times New Roman"/>
+          <w:sz w:val="24"/>
+          <w:szCs w:val="24"/>
+        </w:rPr>
+      </w:pPr>
+      <w:r>
+        <w:rPr>
+          <w:rFonts w:ascii="Times New Roman" w:hAnsi="Times New Roman" w:cs="Times New Roman"/>
+          <w:sz w:val="24"/>
+          <w:szCs w:val="24"/>
+        </w:rPr>
+        <w:tab/>
+      </w:r>
+      <w:proofErr w:type="spellStart"/>
+      <w:r>
+        <w:rPr>
+          <w:rFonts w:ascii="Times New Roman" w:hAnsi="Times New Roman" w:cs="Times New Roman"/>
+          <w:sz w:val="24"/>
+          <w:szCs w:val="24"/>
+        </w:rPr>
+        <w:t>get_extracted_data</w:t>
+      </w:r>
+      <w:proofErr w:type="spellEnd"/>
+      <w:r>
+        <w:rPr>
+          <w:rFonts w:ascii="Times New Roman" w:hAnsi="Times New Roman" w:cs="Times New Roman"/>
+          <w:sz w:val="24"/>
+          <w:szCs w:val="24"/>
+        </w:rPr>
+        <w:t xml:space="preserve"> = </w:t>
+      </w:r>
+      <w:proofErr w:type="spellStart"/>
+      <w:r>
+        <w:rPr>
+          <w:rFonts w:ascii="Times New Roman" w:hAnsi="Times New Roman" w:cs="Times New Roman"/>
+          <w:sz w:val="24"/>
+          <w:szCs w:val="24"/>
+        </w:rPr>
+        <w:t>format_data_in_the_request_body</w:t>
+      </w:r>
+      <w:proofErr w:type="spellEnd"/>
+      <w:r>
+        <w:rPr>
+          <w:rFonts w:ascii="Times New Roman" w:hAnsi="Times New Roman" w:cs="Times New Roman"/>
+          <w:sz w:val="24"/>
+          <w:szCs w:val="24"/>
+        </w:rPr>
+        <w:t>(</w:t>
+      </w:r>
+      <w:proofErr w:type="spellStart"/>
+      <w:r>
+        <w:rPr>
+          <w:rFonts w:ascii="Times New Roman" w:hAnsi="Times New Roman" w:cs="Times New Roman"/>
+          <w:sz w:val="24"/>
+          <w:szCs w:val="24"/>
+        </w:rPr>
+        <w:t>data_in_the_reqbody</w:t>
+      </w:r>
+      <w:proofErr w:type="spellEnd"/>
+      <w:r>
+        <w:rPr>
+          <w:rFonts w:ascii="Times New Roman" w:hAnsi="Times New Roman" w:cs="Times New Roman"/>
+          <w:sz w:val="24"/>
+          <w:szCs w:val="24"/>
+        </w:rPr>
+        <w:t>) // send dictionary of values with their name</w:t>
+      </w:r>
+    </w:p>
+    <w:p>
+      <w:pPr>
+        <w:spacing w:after="0" w:line="240" w:lineRule="auto"/>
+        <w:rPr>
+          <w:rFonts w:ascii="Times New Roman" w:hAnsi="Times New Roman" w:cs="Times New Roman"/>
+          <w:sz w:val="24"/>
+          <w:szCs w:val="24"/>
+        </w:rPr>
+      </w:pPr>
+      <w:r>
+        <w:rPr>
+          <w:rFonts w:ascii="Times New Roman" w:hAnsi="Times New Roman" w:cs="Times New Roman"/>
+          <w:sz w:val="24"/>
+          <w:szCs w:val="24"/>
+        </w:rPr>
+        <w:tab/>
+        <w:t xml:space="preserve">response = insert_values_from_the_microcontroller_to_database(get_extracted_data) // extracted values send to the database (run </w:t>
+      </w:r>
+      <w:proofErr w:type="spellStart"/>
+      <w:r>
+        <w:rPr>
+          <w:rFonts w:ascii="Times New Roman" w:hAnsi="Times New Roman" w:cs="Times New Roman"/>
+          <w:sz w:val="24"/>
+          <w:szCs w:val="24"/>
+        </w:rPr>
+        <w:t>sql</w:t>
+      </w:r>
+      <w:proofErr w:type="spellEnd"/>
+      <w:r>
+        <w:rPr>
+          <w:rFonts w:ascii="Times New Roman" w:hAnsi="Times New Roman" w:cs="Times New Roman"/>
+          <w:sz w:val="24"/>
+          <w:szCs w:val="24"/>
+        </w:rPr>
+        <w:t xml:space="preserve"> query)</w:t>
+      </w:r>
+    </w:p>
+    <w:p>
+      <w:pPr>
+        <w:spacing w:after="0" w:line="240" w:lineRule="auto"/>
+        <w:rPr>
+          <w:rFonts w:ascii="Times New Roman" w:hAnsi="Times New Roman" w:cs="Times New Roman"/>
+          <w:sz w:val="24"/>
+          <w:szCs w:val="24"/>
+        </w:rPr>
+      </w:pPr>
+      <w:r>
+        <w:rPr>
+          <w:rFonts w:ascii="Times New Roman" w:hAnsi="Times New Roman" w:cs="Times New Roman"/>
+          <w:sz w:val="24"/>
+          <w:szCs w:val="24"/>
+        </w:rPr>
+        <w:tab/>
+        <w:t>if response is error:</w:t>
+      </w:r>
+    </w:p>
+    <w:p>
+      <w:pPr>
+        <w:spacing w:after="0" w:line="240" w:lineRule="auto"/>
+        <w:rPr>
+          <w:rFonts w:ascii="Times New Roman" w:hAnsi="Times New Roman" w:cs="Times New Roman"/>
+          <w:sz w:val="24"/>
+          <w:szCs w:val="24"/>
+        </w:rPr>
+      </w:pPr>
+      <w:r>
+        <w:rPr>
+          <w:rFonts w:ascii="Times New Roman" w:hAnsi="Times New Roman" w:cs="Times New Roman"/>
+          <w:sz w:val="24"/>
+          <w:szCs w:val="24"/>
+        </w:rPr>
+        <w:tab/>
+      </w:r>
+      <w:r>
+        <w:rPr>
+          <w:rFonts w:ascii="Times New Roman" w:hAnsi="Times New Roman" w:cs="Times New Roman"/>
+          <w:sz w:val="24"/>
+          <w:szCs w:val="24"/>
+        </w:rPr>
+        <w:tab/>
+      </w:r>
+      <w:proofErr w:type="spellStart"/>
+      <w:proofErr w:type="gramStart"/>
+      <w:r>
+        <w:rPr>
+          <w:rFonts w:ascii="Times New Roman" w:hAnsi="Times New Roman" w:cs="Times New Roman"/>
+          <w:sz w:val="24"/>
+          <w:szCs w:val="24"/>
+        </w:rPr>
+        <w:t>showError</w:t>
+      </w:r>
+      <w:proofErr w:type="spellEnd"/>
+      <w:r>
+        <w:rPr>
+          <w:rFonts w:ascii="Times New Roman" w:hAnsi="Times New Roman" w:cs="Times New Roman"/>
+          <w:sz w:val="24"/>
+          <w:szCs w:val="24"/>
+        </w:rPr>
+        <w:t>(</w:t>
+      </w:r>
+      <w:proofErr w:type="gramEnd"/>
+      <w:r>
+        <w:rPr>
+          <w:rFonts w:ascii="Times New Roman" w:hAnsi="Times New Roman" w:cs="Times New Roman"/>
+          <w:sz w:val="24"/>
+          <w:szCs w:val="24"/>
+        </w:rPr>
+        <w:t>)</w:t>
+      </w:r>
+    </w:p>
+    <w:p>
+      <w:pPr>
+        <w:spacing w:after="0" w:line="240" w:lineRule="auto"/>
+        <w:rPr>
+          <w:rFonts w:ascii="Times New Roman" w:hAnsi="Times New Roman" w:cs="Times New Roman"/>
+          <w:sz w:val="24"/>
+          <w:szCs w:val="24"/>
+        </w:rPr>
+      </w:pPr>
+      <w:r>
+        <w:rPr>
+          <w:rFonts w:ascii="Times New Roman" w:hAnsi="Times New Roman" w:cs="Times New Roman"/>
+          <w:sz w:val="24"/>
+          <w:szCs w:val="24"/>
+        </w:rPr>
+        <w:tab/>
+        <w:t>else:</w:t>
+      </w:r>
+    </w:p>
+    <w:p>
+      <w:pPr>
+        <w:spacing w:after="0" w:line="240" w:lineRule="auto"/>
+        <w:rPr>
+          <w:rFonts w:ascii="Times New Roman" w:hAnsi="Times New Roman" w:cs="Times New Roman"/>
+          <w:sz w:val="24"/>
+          <w:szCs w:val="24"/>
+        </w:rPr>
+      </w:pPr>
+      <w:r>
+        <w:rPr>
+          <w:rFonts w:ascii="Times New Roman" w:hAnsi="Times New Roman" w:cs="Times New Roman"/>
+          <w:sz w:val="24"/>
+          <w:szCs w:val="24"/>
+        </w:rPr>
+        <w:tab/>
+      </w:r>
+      <w:r>
+        <w:rPr>
+          <w:rFonts w:ascii="Times New Roman" w:hAnsi="Times New Roman" w:cs="Times New Roman"/>
+          <w:sz w:val="24"/>
+          <w:szCs w:val="24"/>
+        </w:rPr>
+        <w:tab/>
+      </w:r>
+      <w:proofErr w:type="spellStart"/>
+      <w:proofErr w:type="gramStart"/>
+      <w:r>
+        <w:rPr>
+          <w:rFonts w:ascii="Times New Roman" w:hAnsi="Times New Roman" w:cs="Times New Roman"/>
+          <w:sz w:val="24"/>
+          <w:szCs w:val="24"/>
+        </w:rPr>
+        <w:t>showSuccessMessage</w:t>
+      </w:r>
+      <w:proofErr w:type="spellEnd"/>
+      <w:r>
+        <w:rPr>
+          <w:rFonts w:ascii="Times New Roman" w:hAnsi="Times New Roman" w:cs="Times New Roman"/>
+          <w:sz w:val="24"/>
+          <w:szCs w:val="24"/>
+        </w:rPr>
+        <w:t>(</w:t>
+      </w:r>
+      <w:proofErr w:type="gramEnd"/>
+      <w:r>
+        <w:rPr>
+          <w:rFonts w:ascii="Times New Roman" w:hAnsi="Times New Roman" w:cs="Times New Roman"/>
+          <w:sz w:val="24"/>
+          <w:szCs w:val="24"/>
+        </w:rPr>
+        <w:t>)</w:t>
+      </w:r>
+    </w:p>
+    <w:p>
+      <w:pPr>
+        <w:spacing w:after="0" w:line="240" w:lineRule="auto"/>
+        <w:rPr>
+          <w:rFonts w:ascii="Times New Roman" w:hAnsi="Times New Roman" w:cs="Times New Roman"/>
+          <w:sz w:val="24"/>
+          <w:szCs w:val="24"/>
+        </w:rPr>
+      </w:pPr>
+      <w:r>
+        <w:rPr>
+          <w:rFonts w:ascii="Times New Roman" w:hAnsi="Times New Roman" w:cs="Times New Roman"/>
+          <w:sz w:val="24"/>
+          <w:szCs w:val="24"/>
+        </w:rPr>
+        <w:t>end if</w:t>
+      </w:r>
+    </w:p>
+    <w:p>
+      <w:pPr>
+        <w:spacing w:after="0" w:line="240" w:lineRule="auto"/>
+        <w:rPr>
+          <w:rFonts w:ascii="Times New Roman" w:hAnsi="Times New Roman" w:cs="Times New Roman"/>
+          <w:sz w:val="24"/>
+          <w:szCs w:val="24"/>
+        </w:rPr>
+      </w:pPr>
+    </w:p>
+    <w:p>
+      <w:pPr>
+        <w:spacing w:after="0" w:line="240" w:lineRule="auto"/>
+        <w:rPr>
+          <w:rFonts w:ascii="Times New Roman" w:hAnsi="Times New Roman" w:cs="Times New Roman"/>
+          <w:sz w:val="24"/>
+          <w:szCs w:val="24"/>
+        </w:rPr>
+      </w:pPr>
+      <w:r>
+        <w:rPr>
+          <w:rFonts w:ascii="Times New Roman" w:hAnsi="Times New Roman" w:cs="Times New Roman"/>
+          <w:sz w:val="24"/>
+          <w:szCs w:val="24"/>
+        </w:rPr>
+        <w:t>if get request to the server /</w:t>
+      </w:r>
+      <w:proofErr w:type="spellStart"/>
+      <w:r>
+        <w:rPr>
+          <w:rFonts w:ascii="Times New Roman" w:hAnsi="Times New Roman" w:cs="Times New Roman"/>
+          <w:sz w:val="24"/>
+          <w:szCs w:val="24"/>
+        </w:rPr>
+        <w:t>dataTable</w:t>
+      </w:r>
+      <w:proofErr w:type="spellEnd"/>
+      <w:r>
+        <w:rPr>
+          <w:rFonts w:ascii="Times New Roman" w:hAnsi="Times New Roman" w:cs="Times New Roman"/>
+          <w:sz w:val="24"/>
+          <w:szCs w:val="24"/>
+        </w:rPr>
+        <w:t xml:space="preserve"> route:</w:t>
+      </w:r>
+    </w:p>
+    <w:p>
+      <w:pPr>
+        <w:spacing w:after="0" w:line="240" w:lineRule="auto"/>
+        <w:rPr>
+          <w:rFonts w:ascii="Times New Roman" w:hAnsi="Times New Roman" w:cs="Times New Roman"/>
+          <w:sz w:val="24"/>
+          <w:szCs w:val="24"/>
+        </w:rPr>
+      </w:pPr>
+      <w:r>
+        <w:rPr>
+          <w:rFonts w:ascii="Times New Roman" w:hAnsi="Times New Roman" w:cs="Times New Roman"/>
+          <w:sz w:val="24"/>
+          <w:szCs w:val="24"/>
+        </w:rPr>
+        <w:tab/>
+        <w:t xml:space="preserve">data = </w:t>
+      </w:r>
+      <w:proofErr w:type="spellStart"/>
+      <w:r>
+        <w:rPr>
+          <w:rFonts w:ascii="Times New Roman" w:hAnsi="Times New Roman" w:cs="Times New Roman"/>
+          <w:sz w:val="24"/>
+          <w:szCs w:val="24"/>
+        </w:rPr>
+        <w:t>fetch_data_from_the_</w:t>
+      </w:r>
+      <w:proofErr w:type="gramStart"/>
+      <w:r>
+        <w:rPr>
+          <w:rFonts w:ascii="Times New Roman" w:hAnsi="Times New Roman" w:cs="Times New Roman"/>
+          <w:sz w:val="24"/>
+          <w:szCs w:val="24"/>
+        </w:rPr>
+        <w:t>database</w:t>
+      </w:r>
+      <w:proofErr w:type="spellEnd"/>
+      <w:r>
+        <w:rPr>
+          <w:rFonts w:ascii="Times New Roman" w:hAnsi="Times New Roman" w:cs="Times New Roman"/>
+          <w:sz w:val="24"/>
+          <w:szCs w:val="24"/>
+        </w:rPr>
+        <w:t>(</w:t>
+      </w:r>
+      <w:proofErr w:type="gramEnd"/>
+      <w:r>
+        <w:rPr>
+          <w:rFonts w:ascii="Times New Roman" w:hAnsi="Times New Roman" w:cs="Times New Roman"/>
+          <w:sz w:val="24"/>
+          <w:szCs w:val="24"/>
+        </w:rPr>
+        <w:t>) // fetch data from the database</w:t>
+      </w:r>
+    </w:p>
+    <w:p>
+      <w:pPr>
+        <w:spacing w:after="0" w:line="240" w:lineRule="auto"/>
+        <w:rPr>
+          <w:rFonts w:ascii="Times New Roman" w:hAnsi="Times New Roman" w:cs="Times New Roman"/>
+          <w:sz w:val="24"/>
+          <w:szCs w:val="24"/>
+        </w:rPr>
+      </w:pPr>
+      <w:r>
+        <w:rPr>
+          <w:rFonts w:ascii="Times New Roman" w:hAnsi="Times New Roman" w:cs="Times New Roman"/>
+          <w:sz w:val="24"/>
+          <w:szCs w:val="24"/>
+        </w:rPr>
+        <w:tab/>
+      </w:r>
+      <w:proofErr w:type="spellStart"/>
+      <w:r>
+        <w:rPr>
+          <w:rFonts w:ascii="Times New Roman" w:hAnsi="Times New Roman" w:cs="Times New Roman"/>
+          <w:sz w:val="24"/>
+          <w:szCs w:val="24"/>
+        </w:rPr>
+        <w:t>ShowDataInTheTable</w:t>
+      </w:r>
+      <w:proofErr w:type="spellEnd"/>
+      <w:r>
+        <w:rPr>
+          <w:rFonts w:ascii="Times New Roman" w:hAnsi="Times New Roman" w:cs="Times New Roman"/>
+          <w:sz w:val="24"/>
+          <w:szCs w:val="24"/>
+        </w:rPr>
+        <w:t>(data) // as a html page</w:t>
+      </w:r>
+    </w:p>
+    <w:p>
+      <w:pPr>
+        <w:spacing w:after="0" w:line="240" w:lineRule="auto"/>
+        <w:rPr>
+          <w:rFonts w:ascii="Times New Roman" w:hAnsi="Times New Roman" w:cs="Times New Roman"/>
+          <w:sz w:val="24"/>
+          <w:szCs w:val="24"/>
+        </w:rPr>
+      </w:pPr>
+      <w:r>
+        <w:rPr>
+          <w:rFonts w:ascii="Times New Roman" w:hAnsi="Times New Roman" w:cs="Times New Roman"/>
+          <w:sz w:val="24"/>
+          <w:szCs w:val="24"/>
+        </w:rPr>
+        <w:tab/>
+      </w:r>
+    </w:p>
+    <w:p>
+      <w:pPr>
+        <w:spacing w:after="0" w:line="240" w:lineRule="auto"/>
+        <w:rPr>
+          <w:rFonts w:ascii="Times New Roman" w:hAnsi="Times New Roman" w:cs="Times New Roman"/>
+          <w:sz w:val="24"/>
+          <w:szCs w:val="24"/>
+        </w:rPr>
+      </w:pPr>
+      <w:r>
+        <w:rPr>
+          <w:rFonts w:ascii="Times New Roman" w:hAnsi="Times New Roman" w:cs="Times New Roman"/>
+          <w:sz w:val="24"/>
+          <w:szCs w:val="24"/>
+        </w:rPr>
+        <w:t>end if</w:t>
+      </w:r>
+    </w:p>
+    <w:p>
+      <w:pPr>
+        <w:spacing w:after="0" w:line="240" w:lineRule="auto"/>
+        <w:rPr>
+          <w:rFonts w:ascii="Times New Roman" w:hAnsi="Times New Roman" w:cs="Times New Roman"/>
+          <w:sz w:val="24"/>
+          <w:szCs w:val="24"/>
+        </w:rPr>
+      </w:pPr>
+    </w:p>
+    <w:p>
+      <w:pPr>
+        <w:spacing w:after="0" w:line="240" w:lineRule="auto"/>
+        <w:rPr>
+          <w:rFonts w:ascii="Times New Roman" w:hAnsi="Times New Roman" w:cs="Times New Roman"/>
+          <w:sz w:val="24"/>
+          <w:szCs w:val="24"/>
+        </w:rPr>
+      </w:pPr>
+    </w:p>
+    <w:p>
+      <w:pPr>
+        <w:spacing w:after="0" w:line="240" w:lineRule="auto"/>
+        <w:rPr>
+          <w:rFonts w:ascii="Times New Roman" w:hAnsi="Times New Roman" w:cs="Times New Roman"/>
+          <w:sz w:val="24"/>
+          <w:szCs w:val="24"/>
+        </w:rPr>
+      </w:pPr>
+    </w:p>
+    <w:p>
+      <w:pPr>
+        <w:spacing w:after="0" w:line="240" w:lineRule="auto"/>
+        <w:rPr>
+          <w:rFonts w:ascii="Times New Roman" w:hAnsi="Times New Roman" w:cs="Times New Roman"/>
+          <w:sz w:val="24"/>
+          <w:szCs w:val="24"/>
+        </w:rPr>
+      </w:pPr>
+    </w:p>
+    <w:p>
+      <w:pPr>
+        <w:spacing w:after="0" w:line="240" w:lineRule="auto"/>
+        <w:rPr>
+          <w:rFonts w:ascii="Times New Roman" w:hAnsi="Times New Roman" w:cs="Times New Roman"/>
+          <w:sz w:val="24"/>
+          <w:szCs w:val="24"/>
+        </w:rPr>
+      </w:pPr>
+    </w:p>
+    <w:p>
+      <w:pPr>
+        <w:spacing w:after="0" w:line="240" w:lineRule="auto"/>
+        <w:rPr>
+          <w:rFonts w:ascii="Times New Roman" w:hAnsi="Times New Roman" w:cs="Times New Roman"/>
+          <w:sz w:val="24"/>
+          <w:szCs w:val="24"/>
+        </w:rPr>
+      </w:pPr>
+    </w:p>
+    <w:p>
+      <w:pPr>
+        <w:spacing w:after="0" w:line="240" w:lineRule="auto"/>
+        <w:rPr>
+          <w:rFonts w:ascii="Times New Roman" w:hAnsi="Times New Roman" w:cs="Times New Roman"/>
+          <w:sz w:val="24"/>
+          <w:szCs w:val="24"/>
+        </w:rPr>
+      </w:pPr>
+    </w:p>
+    <w:p>
+      <w:pPr>
+        <w:spacing w:after="0" w:line="240" w:lineRule="auto"/>
+        <w:rPr>
+          <w:rFonts w:ascii="Times New Roman" w:hAnsi="Times New Roman" w:cs="Times New Roman"/>
+          <w:sz w:val="24"/>
+          <w:szCs w:val="24"/>
+        </w:rPr>
+      </w:pPr>
+    </w:p>
+    <w:p>
+      <w:pPr>
+        <w:spacing w:after="0" w:line="240" w:lineRule="auto"/>
+        <w:rPr>
+          <w:rFonts w:ascii="Times New Roman" w:hAnsi="Times New Roman" w:cs="Times New Roman"/>
+          <w:sz w:val="24"/>
+          <w:szCs w:val="24"/>
+        </w:rPr>
+      </w:pPr>
+    </w:p>
+    <w:p>
+      <w:pPr>
+        <w:spacing w:after="0" w:line="240" w:lineRule="auto"/>
+        <w:rPr>
+          <w:rFonts w:ascii="Times New Roman" w:hAnsi="Times New Roman" w:cs="Times New Roman"/>
+          <w:sz w:val="24"/>
+          <w:szCs w:val="24"/>
+        </w:rPr>
+      </w:pPr>
+    </w:p>
+    <w:p>
+      <w:pPr>
+        <w:spacing w:after="0" w:line="240" w:lineRule="auto"/>
+        <w:rPr>
+          <w:rFonts w:ascii="Times New Roman" w:hAnsi="Times New Roman" w:cs="Times New Roman"/>
+          <w:sz w:val="24"/>
+          <w:szCs w:val="24"/>
+        </w:rPr>
+      </w:pPr>
+    </w:p>
+    <w:p>
+      <w:pPr>
+        <w:spacing w:after="0" w:line="240" w:lineRule="auto"/>
+        <w:rPr>
+          <w:rFonts w:ascii="Times New Roman" w:hAnsi="Times New Roman" w:cs="Times New Roman"/>
+          <w:sz w:val="24"/>
+          <w:szCs w:val="24"/>
+        </w:rPr>
+      </w:pPr>
+    </w:p>
+    <w:p>
+      <w:pPr>
+        <w:spacing w:after="0" w:line="240" w:lineRule="auto"/>
+        <w:rPr>
+          <w:rFonts w:ascii="Times New Roman" w:hAnsi="Times New Roman" w:cs="Times New Roman"/>
+          <w:sz w:val="24"/>
+          <w:szCs w:val="24"/>
+        </w:rPr>
+      </w:pPr>
+    </w:p>
+    <w:p>
+      <w:pPr>
+        <w:spacing w:after="0" w:line="240" w:lineRule="auto"/>
+        <w:rPr>
+          <w:rFonts w:ascii="Times New Roman" w:hAnsi="Times New Roman" w:cs="Times New Roman"/>
+          <w:sz w:val="24"/>
+          <w:szCs w:val="24"/>
+        </w:rPr>
+      </w:pPr>
+    </w:p>
+    <w:p>
+      <w:pPr>
+        <w:spacing w:after="0" w:line="240" w:lineRule="auto"/>
+        <w:rPr>
+          <w:rFonts w:ascii="Times New Roman" w:hAnsi="Times New Roman" w:cs="Times New Roman"/>
+          <w:sz w:val="24"/>
+          <w:szCs w:val="24"/>
+        </w:rPr>
+      </w:pPr>
+    </w:p>
+    <w:p>
+      <w:pPr>
+        <w:spacing w:after="0" w:line="240" w:lineRule="auto"/>
+        <w:rPr>
+          <w:rFonts w:ascii="Times New Roman" w:hAnsi="Times New Roman" w:cs="Times New Roman"/>
+          <w:sz w:val="24"/>
+          <w:szCs w:val="24"/>
+        </w:rPr>
+      </w:pPr>
+    </w:p>
+    <w:p>
+      <w:pPr>
+        <w:spacing w:after="0" w:line="240" w:lineRule="auto"/>
+        <w:rPr>
+          <w:rFonts w:ascii="Times New Roman" w:hAnsi="Times New Roman" w:cs="Times New Roman"/>
+          <w:sz w:val="24"/>
+          <w:szCs w:val="24"/>
+        </w:rPr>
+      </w:pPr>
+    </w:p>
+    <w:p>
+      <w:pPr>
+        <w:spacing w:after="0" w:line="240" w:lineRule="auto"/>
+        <w:rPr>
+          <w:rFonts w:ascii="Times New Roman" w:hAnsi="Times New Roman" w:cs="Times New Roman"/>
+          <w:sz w:val="24"/>
+          <w:szCs w:val="24"/>
+        </w:rPr>
+      </w:pPr>
+    </w:p>
+    <w:p>
+      <w:pPr>
+        <w:spacing w:after="0" w:line="240" w:lineRule="auto"/>
+        <w:rPr>
+          <w:rFonts w:ascii="Times New Roman" w:hAnsi="Times New Roman" w:cs="Times New Roman"/>
+          <w:sz w:val="24"/>
+          <w:szCs w:val="24"/>
+        </w:rPr>
+      </w:pPr>
+    </w:p>
+    <w:p>
+      <w:pPr>
+        <w:spacing w:after="0" w:line="240" w:lineRule="auto"/>
+        <w:rPr>
+          <w:rFonts w:ascii="Times New Roman" w:hAnsi="Times New Roman" w:cs="Times New Roman"/>
+          <w:sz w:val="24"/>
+          <w:szCs w:val="24"/>
+        </w:rPr>
+      </w:pPr>
+    </w:p>
+    <w:p>
+      <w:pPr>
+        <w:spacing w:after="0" w:line="240" w:lineRule="auto"/>
+        <w:rPr>
+          <w:rFonts w:ascii="Times New Roman" w:hAnsi="Times New Roman" w:cs="Times New Roman"/>
+          <w:sz w:val="24"/>
+          <w:szCs w:val="24"/>
+        </w:rPr>
+      </w:pPr>
+    </w:p>
+    <w:p>
+      <w:pPr>
+        <w:spacing w:after="0" w:line="240" w:lineRule="auto"/>
+        <w:rPr>
+          <w:rFonts w:ascii="Times New Roman" w:hAnsi="Times New Roman" w:cs="Times New Roman"/>
+          <w:sz w:val="24"/>
+          <w:szCs w:val="24"/>
+        </w:rPr>
+      </w:pPr>
+    </w:p>
+    <w:p>
+      <w:pPr>
+        <w:spacing w:after="0" w:line="240" w:lineRule="auto"/>
+        <w:rPr>
+          <w:rFonts w:ascii="Times New Roman" w:hAnsi="Times New Roman" w:cs="Times New Roman"/>
+          <w:sz w:val="24"/>
+          <w:szCs w:val="24"/>
+        </w:rPr>
+      </w:pPr>
+    </w:p>
+    <w:p>
+      <w:pPr>
+        <w:spacing w:after="0" w:line="240" w:lineRule="auto"/>
+        <w:rPr>
+          <w:rFonts w:ascii="Times New Roman" w:hAnsi="Times New Roman" w:cs="Times New Roman"/>
+          <w:sz w:val="24"/>
+          <w:szCs w:val="24"/>
+        </w:rPr>
+      </w:pPr>
+    </w:p>
+    <w:p>
+      <w:pPr>
+        <w:spacing w:after="0" w:line="240" w:lineRule="auto"/>
+        <w:rPr>
+          <w:rFonts w:ascii="Times New Roman" w:hAnsi="Times New Roman" w:cs="Times New Roman"/>
+          <w:sz w:val="24"/>
+          <w:szCs w:val="24"/>
+        </w:rPr>
+      </w:pPr>
+    </w:p>
+    <w:p>
+      <w:pPr>
+        <w:spacing w:after="0" w:line="240" w:lineRule="auto"/>
+        <w:rPr>
+          <w:rFonts w:ascii="Times New Roman" w:hAnsi="Times New Roman" w:cs="Times New Roman"/>
+          <w:sz w:val="24"/>
+          <w:szCs w:val="24"/>
+        </w:rPr>
+      </w:pPr>
+    </w:p>
+    <w:p>
+      <w:pPr>
+        <w:spacing w:after="0" w:line="240" w:lineRule="auto"/>
+        <w:rPr>
+          <w:rFonts w:ascii="Times New Roman" w:hAnsi="Times New Roman" w:cs="Times New Roman"/>
+          <w:sz w:val="24"/>
+          <w:szCs w:val="24"/>
+        </w:rPr>
+      </w:pPr>
+    </w:p>
+    <w:p>
+      <w:pPr>
+        <w:spacing w:after="0" w:line="240" w:lineRule="auto"/>
+        <w:rPr>
+          <w:rFonts w:ascii="Times New Roman" w:hAnsi="Times New Roman" w:cs="Times New Roman"/>
+          <w:sz w:val="24"/>
+          <w:szCs w:val="24"/>
+        </w:rPr>
+      </w:pPr>
+    </w:p>
+    <w:p>
+      <w:pPr>
+        <w:pStyle w:val="ListParagraph"/>
+        <w:numPr>
+          <w:ilvl w:val="0"/>
+          <w:numId w:val="1"/>
+        </w:numPr>
+        <w:rPr>
+          <w:rFonts w:ascii="Times New Roman" w:hAnsi="Times New Roman" w:cs="Times New Roman"/>
+          <w:b/>
+          <w:bCs/>
+          <w:sz w:val="28"/>
+          <w:szCs w:val="28"/>
+        </w:rPr>
+      </w:pPr>
+      <w:r>
+        <w:rPr>
+          <w:rFonts w:ascii="Times New Roman" w:hAnsi="Times New Roman" w:cs="Times New Roman"/>
+          <w:b/>
+          <w:bCs/>
+          <w:sz w:val="28"/>
+          <w:szCs w:val="28"/>
+        </w:rPr>
+        <w:t>Full Source Code</w:t>
+      </w:r>
+    </w:p>
+    <w:p>
+      <w:pPr>
+        <w:pStyle w:val="ListParagraph"/>
+        <w:ind w:left="360"/>
+        <w:rPr>
+          <w:rFonts w:ascii="Times New Roman" w:hAnsi="Times New Roman" w:cs="Times New Roman"/>
+          <w:b/>
+          <w:bCs/>
+          <w:sz w:val="28"/>
+          <w:szCs w:val="28"/>
+        </w:rPr>
+      </w:pPr>
+    </w:p>
+    <w:p>
+      <w:pPr>
+        <w:pStyle w:val="ListParagraph"/>
+        <w:ind w:left="360"/>
+        <w:rPr>
+          <w:rFonts w:ascii="Times New Roman" w:hAnsi="Times New Roman" w:cs="Times New Roman"/>
+          <w:sz w:val="28"/>
+          <w:szCs w:val="28"/>
+        </w:rPr>
+      </w:pPr>
+      <w:r>
+        <w:rPr>
+          <w:rFonts w:ascii="Times New Roman" w:hAnsi="Times New Roman" w:cs="Times New Roman"/>
+          <w:sz w:val="28"/>
+          <w:szCs w:val="28"/>
+        </w:rPr>
+        <w:t>Source code is submitted with the report.</w:t>
+      </w:r>
+    </w:p>
+    <w:p>
+      <w:pPr>
+        <w:pStyle w:val="ListParagraph"/>
+        <w:ind w:left="360"/>
+        <w:rPr>
+          <w:rFonts w:ascii="Times New Roman" w:hAnsi="Times New Roman" w:cs="Times New Roman"/>
+          <w:b/>
+          <w:bCs/>
+          <w:sz w:val="28"/>
+          <w:szCs w:val="28"/>
+        </w:rPr>
+      </w:pPr>
+    </w:p>
+    <w:p>
+      <w:pPr>
+        <w:pStyle w:val="ListParagraph"/>
+        <w:ind w:left="360"/>
+        <w:rPr>
+          <w:rFonts w:ascii="Times New Roman" w:hAnsi="Times New Roman" w:cs="Times New Roman"/>
+          <w:b/>
+          <w:bCs/>
+          <w:sz w:val="28"/>
+          <w:szCs w:val="28"/>
+        </w:rPr>
+      </w:pPr>
+      <w:r>
+        <w:rPr>
+          <w:rFonts w:ascii="Times New Roman" w:hAnsi="Times New Roman" w:cs="Times New Roman"/>
+          <w:b/>
+          <w:bCs/>
+          <w:sz w:val="24"/>
+          <w:szCs w:val="24"/>
+        </w:rPr>
+        <w:t>GitHub repository</w:t>
+      </w:r>
+      <w:r>
+        <w:rPr>
+          <w:rFonts w:ascii="Times New Roman" w:hAnsi="Times New Roman" w:cs="Times New Roman"/>
+          <w:b/>
+          <w:bCs/>
+          <w:sz w:val="28"/>
+          <w:szCs w:val="28"/>
+        </w:rPr>
+        <w:t xml:space="preserve">: </w:t>
+      </w:r>
+    </w:p>
+    <w:p>
+      <w:pPr>
+        <w:pStyle w:val="ListParagraph"/>
+        <w:ind w:left="360"/>
+        <w:rPr>
+          <w:rFonts w:ascii="Times New Roman" w:hAnsi="Times New Roman" w:cs="Times New Roman"/>
+          <w:b/>
+          <w:bCs/>
+          <w:sz w:val="28"/>
+          <w:szCs w:val="28"/>
+        </w:rPr>
+      </w:pPr>
+    </w:p>
+    <w:p>
+      <w:pPr>
+        <w:pStyle w:val="ListParagraph"/>
+        <w:ind w:left="360"/>
+        <w:rPr>
+          <w:rFonts w:ascii="Times New Roman" w:hAnsi="Times New Roman" w:cs="Times New Roman"/>
+          <w:b/>
+          <w:bCs/>
+          <w:sz w:val="28"/>
+          <w:szCs w:val="28"/>
+        </w:rPr>
+      </w:pPr>
+      <w:hyperlink r:id="rId13" w:history="1">
+        <w:r>
+          <w:rPr>
+            <w:rStyle w:val="Hyperlink"/>
+            <w:rFonts w:ascii="Times New Roman" w:hAnsi="Times New Roman" w:cs="Times New Roman"/>
+            <w:b/>
+            <w:bCs/>
+            <w:sz w:val="28"/>
+            <w:szCs w:val="28"/>
+          </w:rPr>
+          <w:t>https://github.com/nuwanuom18/Microcontroller_Project</w:t>
+        </w:r>
+      </w:hyperlink>
+      <w:r>
+        <w:rPr>
+          <w:rFonts w:ascii="Times New Roman" w:hAnsi="Times New Roman" w:cs="Times New Roman"/>
+          <w:b/>
+          <w:bCs/>
+          <w:sz w:val="28"/>
+          <w:szCs w:val="28"/>
+        </w:rPr>
+        <w:t xml:space="preserve"> </w:t>
+      </w:r>
+    </w:p>
+    <w:p>
+      <w:pPr>
+        <w:pStyle w:val="ListParagraph"/>
+        <w:ind w:left="360"/>
+        <w:rPr>
+          <w:rFonts w:ascii="Times New Roman" w:hAnsi="Times New Roman" w:cs="Times New Roman"/>
+          <w:b/>
+          <w:bCs/>
+          <w:sz w:val="28"/>
+          <w:szCs w:val="28"/>
+        </w:rPr>
+      </w:pPr>
+    </w:p>
+    <w:p>
+      <w:pPr>
+        <w:spacing w:after="0" w:line="240" w:lineRule="auto"/>
+        <w:rPr>
+          <w:rFonts w:ascii="Times New Roman" w:hAnsi="Times New Roman" w:cs="Times New Roman"/>
+          <w:sz w:val="24"/>
+          <w:szCs w:val="24"/>
+        </w:rPr>
+      </w:pPr>
+      <w:r>
+        <w:rPr>
+          <w:rFonts w:ascii="Times New Roman" w:hAnsi="Times New Roman" w:cs="Times New Roman"/>
+          <w:sz w:val="24"/>
+          <w:szCs w:val="24"/>
+        </w:rPr>
+        <w:br w:type="page"/>
+      </w:r>
+    </w:p>
+    <w:p>
+      <w:pPr>
+        <w:pStyle w:val="ListParagraph"/>
+        <w:rPr>
+          <w:rFonts w:ascii="Times New Roman" w:hAnsi="Times New Roman" w:cs="Times New Roman"/>
+          <w:b/>
+          <w:bCs/>
+          <w:sz w:val="28"/>
+          <w:szCs w:val="28"/>
+        </w:rPr>
+      </w:pPr>
+      <w:r>
+        <w:rPr>
+          <w:rFonts w:ascii="Times New Roman" w:hAnsi="Times New Roman" w:cs="Times New Roman"/>
+          <w:b/>
+          <w:bCs/>
+          <w:sz w:val="28"/>
+          <w:szCs w:val="28"/>
+        </w:rPr>
+        <w:lastRenderedPageBreak/>
+        <w:t>References</w:t>
+      </w:r>
+    </w:p>
+    <w:p>
+      <w:pPr>
+        <w:pStyle w:val="ListParagraph"/>
+        <w:rPr>
+          <w:rFonts w:ascii="Times New Roman" w:hAnsi="Times New Roman" w:cs="Times New Roman"/>
+          <w:sz w:val="24"/>
+          <w:szCs w:val="24"/>
+        </w:rPr>
+      </w:pPr>
+    </w:p>
+    <w:p>
+      <w:pPr>
+        <w:pStyle w:val="ListParagraph"/>
+        <w:spacing w:line="360" w:lineRule="auto"/>
+        <w:rPr>
+          <w:rFonts w:ascii="Times New Roman" w:hAnsi="Times New Roman" w:cs="Times New Roman"/>
+          <w:sz w:val="24"/>
+          <w:szCs w:val="24"/>
+        </w:rPr>
+      </w:pPr>
+      <w:r>
+        <w:rPr>
+          <w:rFonts w:ascii="Times New Roman" w:hAnsi="Times New Roman" w:cs="Times New Roman"/>
+          <w:sz w:val="24"/>
+          <w:szCs w:val="24"/>
+        </w:rPr>
+        <w:t xml:space="preserve">[1] </w:t>
+      </w:r>
+      <w:hyperlink r:id="rId14" w:history="1">
+        <w:r>
+          <w:rPr>
+            <w:rStyle w:val="Hyperlink"/>
+            <w:rFonts w:ascii="Times New Roman" w:hAnsi="Times New Roman" w:cs="Times New Roman"/>
+            <w:sz w:val="24"/>
+            <w:szCs w:val="24"/>
+          </w:rPr>
+          <w:t>https://tronic.lk/product/nodemcu-esp-32s-wifi-bluetooth-dual-mode-iot-dev-board</w:t>
+        </w:r>
+      </w:hyperlink>
+      <w:r>
+        <w:rPr>
+          <w:rFonts w:ascii="Times New Roman" w:hAnsi="Times New Roman" w:cs="Times New Roman"/>
+          <w:sz w:val="24"/>
+          <w:szCs w:val="24"/>
+        </w:rPr>
+        <w:t xml:space="preserve"> </w:t>
+      </w:r>
+    </w:p>
+    <w:p>
+      <w:pPr>
+        <w:pStyle w:val="ListParagraph"/>
+        <w:spacing w:line="360" w:lineRule="auto"/>
+        <w:rPr>
+          <w:rFonts w:ascii="Times New Roman" w:hAnsi="Times New Roman" w:cs="Times New Roman"/>
+          <w:sz w:val="24"/>
+          <w:szCs w:val="24"/>
+        </w:rPr>
+      </w:pPr>
+      <w:r>
+        <w:rPr>
+          <w:rFonts w:ascii="Times New Roman" w:hAnsi="Times New Roman" w:cs="Times New Roman"/>
+          <w:sz w:val="24"/>
+          <w:szCs w:val="24"/>
+        </w:rPr>
+        <w:t xml:space="preserve">[2] </w:t>
+      </w:r>
+      <w:hyperlink r:id="rId15" w:history="1">
+        <w:r>
+          <w:rPr>
+            <w:rStyle w:val="Hyperlink"/>
+            <w:rFonts w:ascii="Times New Roman" w:hAnsi="Times New Roman" w:cs="Times New Roman"/>
+            <w:sz w:val="24"/>
+            <w:szCs w:val="24"/>
+          </w:rPr>
+          <w:t>https://www.adafruit.com/product/1733</w:t>
+        </w:r>
+      </w:hyperlink>
+      <w:r>
+        <w:rPr>
+          <w:rFonts w:ascii="Times New Roman" w:hAnsi="Times New Roman" w:cs="Times New Roman"/>
+          <w:sz w:val="24"/>
+          <w:szCs w:val="24"/>
+        </w:rPr>
+        <w:t xml:space="preserve"> </w:t>
+      </w:r>
+    </w:p>
+    <w:p>
+      <w:pPr>
+        <w:pStyle w:val="ListParagraph"/>
+        <w:spacing w:line="360" w:lineRule="auto"/>
+        <w:rPr>
+          <w:rFonts w:ascii="Times New Roman" w:hAnsi="Times New Roman" w:cs="Times New Roman"/>
+          <w:sz w:val="24"/>
+          <w:szCs w:val="24"/>
+        </w:rPr>
+      </w:pPr>
+      <w:r>
+        <w:rPr>
+          <w:rFonts w:ascii="Times New Roman" w:hAnsi="Times New Roman" w:cs="Times New Roman"/>
+          <w:sz w:val="24"/>
+          <w:szCs w:val="24"/>
+        </w:rPr>
+        <w:t xml:space="preserve">[3] </w:t>
+      </w:r>
+      <w:hyperlink r:id="rId16" w:history="1">
+        <w:r>
+          <w:rPr>
+            <w:rStyle w:val="Hyperlink"/>
+            <w:rFonts w:ascii="Times New Roman" w:hAnsi="Times New Roman" w:cs="Times New Roman"/>
+            <w:sz w:val="24"/>
+            <w:szCs w:val="24"/>
+          </w:rPr>
+          <w:t>https://tronic.lk/product/dht22-am2302-digital-temperature-and-humidity-sensor-mo</w:t>
+        </w:r>
+      </w:hyperlink>
+      <w:r>
+        <w:rPr>
+          <w:rFonts w:ascii="Times New Roman" w:hAnsi="Times New Roman" w:cs="Times New Roman"/>
+          <w:sz w:val="24"/>
+          <w:szCs w:val="24"/>
+        </w:rPr>
+        <w:t xml:space="preserve"> </w:t>
+      </w:r>
+    </w:p>
+    <w:p>
+      <w:pPr>
+        <w:pStyle w:val="ListParagraph"/>
+        <w:spacing w:line="360" w:lineRule="auto"/>
+        <w:rPr>
+          <w:rFonts w:ascii="Times New Roman" w:hAnsi="Times New Roman" w:cs="Times New Roman"/>
+          <w:sz w:val="24"/>
+          <w:szCs w:val="24"/>
+        </w:rPr>
+      </w:pPr>
+      <w:r>
+        <w:rPr>
+          <w:rFonts w:ascii="Times New Roman" w:hAnsi="Times New Roman" w:cs="Times New Roman"/>
+          <w:sz w:val="24"/>
+          <w:szCs w:val="24"/>
+        </w:rPr>
+        <w:t xml:space="preserve">[4] </w:t>
+      </w:r>
+      <w:hyperlink r:id="rId17" w:history="1">
+        <w:r>
+          <w:rPr>
+            <w:rStyle w:val="Hyperlink"/>
+            <w:rFonts w:ascii="Times New Roman" w:hAnsi="Times New Roman" w:cs="Times New Roman"/>
+            <w:sz w:val="24"/>
+            <w:szCs w:val="24"/>
+          </w:rPr>
+          <w:t>https://tronic.lk/product/ldr-4mm</w:t>
+        </w:r>
+      </w:hyperlink>
+      <w:r>
+        <w:rPr>
+          <w:rFonts w:ascii="Times New Roman" w:hAnsi="Times New Roman" w:cs="Times New Roman"/>
+          <w:sz w:val="24"/>
+          <w:szCs w:val="24"/>
+        </w:rPr>
+        <w:t xml:space="preserve"> </w:t>
+      </w:r>
+    </w:p>
+    <w:p>
+      <w:pPr>
+        <w:pStyle w:val="ListParagraph"/>
+        <w:spacing w:line="360" w:lineRule="auto"/>
+        <w:rPr>
+          <w:rFonts w:ascii="Times New Roman" w:hAnsi="Times New Roman" w:cs="Times New Roman"/>
+          <w:sz w:val="24"/>
+          <w:szCs w:val="24"/>
+        </w:rPr>
+      </w:pPr>
+      <w:r>
+        <w:rPr>
+          <w:rFonts w:ascii="Times New Roman" w:hAnsi="Times New Roman" w:cs="Times New Roman"/>
+          <w:sz w:val="24"/>
+          <w:szCs w:val="24"/>
+        </w:rPr>
+        <w:t xml:space="preserve">[5] </w:t>
+      </w:r>
+      <w:hyperlink r:id="rId18" w:history="1">
+        <w:r>
+          <w:rPr>
+            <w:rStyle w:val="Hyperlink"/>
+            <w:rFonts w:ascii="Times New Roman" w:hAnsi="Times New Roman" w:cs="Times New Roman"/>
+            <w:sz w:val="24"/>
+            <w:szCs w:val="24"/>
+          </w:rPr>
+          <w:t>https://tronic.lk/product/2n7000-small-signal-mosfet-60v-200ma</w:t>
+        </w:r>
+      </w:hyperlink>
+      <w:r>
+        <w:rPr>
+          <w:rFonts w:ascii="Times New Roman" w:hAnsi="Times New Roman" w:cs="Times New Roman"/>
+          <w:sz w:val="24"/>
+          <w:szCs w:val="24"/>
+        </w:rPr>
+        <w:t xml:space="preserve">  </w:t>
+      </w:r>
+    </w:p>
+    <w:p>
+      <w:pPr>
+        <w:pStyle w:val="ListParagraph"/>
+        <w:spacing w:line="360" w:lineRule="auto"/>
+        <w:rPr>
+          <w:rFonts w:ascii="Times New Roman" w:hAnsi="Times New Roman" w:cs="Times New Roman"/>
+          <w:sz w:val="24"/>
+          <w:szCs w:val="24"/>
+        </w:rPr>
+      </w:pPr>
+      <w:r>
+        <w:rPr>
+          <w:rFonts w:ascii="Times New Roman" w:hAnsi="Times New Roman" w:cs="Times New Roman"/>
+          <w:sz w:val="24"/>
+          <w:szCs w:val="24"/>
+        </w:rPr>
+        <w:t xml:space="preserve">[6] </w:t>
+      </w:r>
+      <w:hyperlink r:id="rId19" w:history="1">
+        <w:r>
+          <w:rPr>
+            <w:rStyle w:val="Hyperlink"/>
+            <w:rFonts w:ascii="Times New Roman" w:hAnsi="Times New Roman" w:cs="Times New Roman"/>
+            <w:sz w:val="24"/>
+            <w:szCs w:val="24"/>
+          </w:rPr>
+          <w:t>https://scionelectronics.com/product/bmp280-barometric-pressure-sensor-module/</w:t>
+        </w:r>
+      </w:hyperlink>
+      <w:r>
+        <w:rPr>
+          <w:rFonts w:ascii="Times New Roman" w:hAnsi="Times New Roman" w:cs="Times New Roman"/>
+          <w:sz w:val="24"/>
+          <w:szCs w:val="24"/>
+        </w:rPr>
+        <w:t xml:space="preserve"> </w:t>
+      </w:r>
+    </w:p>
     <w:sectPr>
       <w:pgSz w:w="12240" w:h="15840"/>
       <w:pgMar w:top="1440" w:right="1440" w:bottom="1440" w:left="1440" w:header="0" w:footer="0" w:gutter="0"/>
@@ -1898,6 +6096,56 @@
     </w:sectPr>
   </w:body>
 </w:document>
+</file>
+
+<file path=word/endnotes.xml><?xml version="1.0" encoding="utf-8"?>
+<w:endnotes xmlns:wpc="http://schemas.microsoft.com/office/word/2010/wordprocessingCanvas" xmlns:cx="http://schemas.microsoft.com/office/drawing/2014/chartex" xmlns:cx1="http://schemas.microsoft.com/office/drawing/2015/9/8/chartex" xmlns:cx2="http://schemas.microsoft.com/office/drawing/2015/10/21/chartex" xmlns:cx3="http://schemas.microsoft.com/office/drawing/2016/5/9/chartex" xmlns:cx4="http://schemas.microsoft.com/office/drawing/2016/5/10/chartex" xmlns:cx5="http://schemas.microsoft.com/office/drawing/2016/5/11/chartex" xmlns:cx6="http://schemas.microsoft.com/office/drawing/2016/5/12/chartex" xmlns:cx7="http://schemas.microsoft.com/office/drawing/2016/5/13/chartex" xmlns:cx8="http://schemas.microsoft.com/office/drawing/2016/5/14/chartex" xmlns:mc="http://schemas.openxmlformats.org/markup-compatibility/2006" xmlns:aink="http://schemas.microsoft.com/office/drawing/2016/ink" xmlns:am3d="http://schemas.microsoft.com/office/drawing/2017/model3d" xmlns:o="urn:schemas-microsoft-com:office:office" xmlns:r="http://schemas.openxmlformats.org/officeDocument/2006/relationships" xmlns:m="http://schemas.openxmlformats.org/officeDocument/2006/math" xmlns:v="urn:schemas-microsoft-com:vml" xmlns:wp14="http://schemas.microsoft.com/office/word/2010/wordprocessingDrawing" xmlns:wp="http://schemas.openxmlformats.org/drawingml/2006/wordprocessingDrawing" xmlns:w10="urn:schemas-microsoft-com:office:word" xmlns:w="http://schemas.openxmlformats.org/wordprocessingml/2006/main" xmlns:w14="http://schemas.microsoft.com/office/word/2010/wordml" xmlns:w15="http://schemas.microsoft.com/office/word/2012/wordml" xmlns:w16cex="http://schemas.microsoft.com/office/word/2018/wordml/cex" xmlns:w16cid="http://schemas.microsoft.com/office/word/2016/wordml/cid" xmlns:w16="http://schemas.microsoft.com/office/word/2018/wordml" xmlns:w16sdtdh="http://schemas.microsoft.com/office/word/2020/wordml/sdtdatahash" xmlns:w16se="http://schemas.microsoft.com/office/word/2015/wordml/symex" xmlns:wpg="http://schemas.microsoft.com/office/word/2010/wordprocessingGroup" xmlns:wpi="http://schemas.microsoft.com/office/word/2010/wordprocessingInk" xmlns:wne="http://schemas.microsoft.com/office/word/2006/wordml" xmlns:wps="http://schemas.microsoft.com/office/word/2010/wordprocessingShape" mc:Ignorable="w14 w15 w16se w16cid w16 w16cex w16sdtdh wp14">
+  <w:endnote w:type="separator" w:id="-1">
+    <w:p>
+      <w:pPr>
+        <w:spacing w:after="0" w:line="240" w:lineRule="auto"/>
+      </w:pPr>
+      <w:r>
+        <w:separator/>
+      </w:r>
+    </w:p>
+  </w:endnote>
+  <w:endnote w:type="continuationSeparator" w:id="0">
+    <w:p>
+      <w:pPr>
+        <w:spacing w:after="0" w:line="240" w:lineRule="auto"/>
+      </w:pPr>
+      <w:r>
+        <w:continuationSeparator/>
+      </w:r>
+    </w:p>
+  </w:endnote>
+</w:endnotes>
+</file>
+
+<file path=word/footnotes.xml><?xml version="1.0" encoding="utf-8"?>
+<w:footnotes xmlns:wpc="http://schemas.microsoft.com/office/word/2010/wordprocessingCanvas" xmlns:cx="http://schemas.microsoft.com/office/drawing/2014/chartex" xmlns:cx1="http://schemas.microsoft.com/office/drawing/2015/9/8/chartex" xmlns:cx2="http://schemas.microsoft.com/office/drawing/2015/10/21/chartex" xmlns:cx3="http://schemas.microsoft.com/office/drawing/2016/5/9/chartex" xmlns:cx4="http://schemas.microsoft.com/office/drawing/2016/5/10/chartex" xmlns:cx5="http://schemas.microsoft.com/office/drawing/2016/5/11/chartex" xmlns:cx6="http://schemas.microsoft.com/office/drawing/2016/5/12/chartex" xmlns:cx7="http://schemas.microsoft.com/office/drawing/2016/5/13/chartex" xmlns:cx8="http://schemas.microsoft.com/office/drawing/2016/5/14/chartex" xmlns:mc="http://schemas.openxmlformats.org/markup-compatibility/2006" xmlns:aink="http://schemas.microsoft.com/office/drawing/2016/ink" xmlns:am3d="http://schemas.microsoft.com/office/drawing/2017/model3d" xmlns:o="urn:schemas-microsoft-com:office:office" xmlns:r="http://schemas.openxmlformats.org/officeDocument/2006/relationships" xmlns:m="http://schemas.openxmlformats.org/officeDocument/2006/math" xmlns:v="urn:schemas-microsoft-com:vml" xmlns:wp14="http://schemas.microsoft.com/office/word/2010/wordprocessingDrawing" xmlns:wp="http://schemas.openxmlformats.org/drawingml/2006/wordprocessingDrawing" xmlns:w10="urn:schemas-microsoft-com:office:word" xmlns:w="http://schemas.openxmlformats.org/wordprocessingml/2006/main" xmlns:w14="http://schemas.microsoft.com/office/word/2010/wordml" xmlns:w15="http://schemas.microsoft.com/office/word/2012/wordml" xmlns:w16cex="http://schemas.microsoft.com/office/word/2018/wordml/cex" xmlns:w16cid="http://schemas.microsoft.com/office/word/2016/wordml/cid" xmlns:w16="http://schemas.microsoft.com/office/word/2018/wordml" xmlns:w16sdtdh="http://schemas.microsoft.com/office/word/2020/wordml/sdtdatahash" xmlns:w16se="http://schemas.microsoft.com/office/word/2015/wordml/symex" xmlns:wpg="http://schemas.microsoft.com/office/word/2010/wordprocessingGroup" xmlns:wpi="http://schemas.microsoft.com/office/word/2010/wordprocessingInk" xmlns:wne="http://schemas.microsoft.com/office/word/2006/wordml" xmlns:wps="http://schemas.microsoft.com/office/word/2010/wordprocessingShape" mc:Ignorable="w14 w15 w16se w16cid w16 w16cex w16sdtdh wp14">
+  <w:footnote w:type="separator" w:id="-1">
+    <w:p>
+      <w:pPr>
+        <w:spacing w:after="0" w:line="240" w:lineRule="auto"/>
+      </w:pPr>
+      <w:r>
+        <w:separator/>
+      </w:r>
+    </w:p>
+  </w:footnote>
+  <w:footnote w:type="continuationSeparator" w:id="0">
+    <w:p>
+      <w:pPr>
+        <w:spacing w:after="0" w:line="240" w:lineRule="auto"/>
+      </w:pPr>
+      <w:r>
+        <w:continuationSeparator/>
+      </w:r>
+    </w:p>
+  </w:footnote>
+</w:footnotes>
 </file>
 
 <file path=word/numbering.xml><?xml version="1.0" encoding="utf-8"?>
@@ -2129,6 +6377,95 @@
     </w:lvl>
   </w:abstractNum>
   <w:abstractNum w:abstractNumId="2" w15:restartNumberingAfterBreak="0">
+    <w:nsid w:val="2EE8290C"/>
+    <w:multiLevelType w:val="multilevel"/>
+    <w:tmpl w:val="0409001F"/>
+    <w:lvl w:ilvl="0">
+      <w:start w:val="1"/>
+      <w:numFmt w:val="decimal"/>
+      <w:lvlText w:val="%1."/>
+      <w:lvlJc w:val="left"/>
+      <w:pPr>
+        <w:ind w:left="360" w:hanging="360"/>
+      </w:pPr>
+      <w:rPr>
+        <w:rFonts w:hint="default"/>
+      </w:rPr>
+    </w:lvl>
+    <w:lvl w:ilvl="1">
+      <w:start w:val="1"/>
+      <w:numFmt w:val="decimal"/>
+      <w:lvlText w:val="%1.%2."/>
+      <w:lvlJc w:val="left"/>
+      <w:pPr>
+        <w:ind w:left="792" w:hanging="432"/>
+      </w:pPr>
+    </w:lvl>
+    <w:lvl w:ilvl="2">
+      <w:start w:val="1"/>
+      <w:numFmt w:val="decimal"/>
+      <w:lvlText w:val="%1.%2.%3."/>
+      <w:lvlJc w:val="left"/>
+      <w:pPr>
+        <w:ind w:left="1224" w:hanging="504"/>
+      </w:pPr>
+    </w:lvl>
+    <w:lvl w:ilvl="3">
+      <w:start w:val="1"/>
+      <w:numFmt w:val="decimal"/>
+      <w:lvlText w:val="%1.%2.%3.%4."/>
+      <w:lvlJc w:val="left"/>
+      <w:pPr>
+        <w:ind w:left="1728" w:hanging="648"/>
+      </w:pPr>
+    </w:lvl>
+    <w:lvl w:ilvl="4">
+      <w:start w:val="1"/>
+      <w:numFmt w:val="decimal"/>
+      <w:lvlText w:val="%1.%2.%3.%4.%5."/>
+      <w:lvlJc w:val="left"/>
+      <w:pPr>
+        <w:ind w:left="2232" w:hanging="792"/>
+      </w:pPr>
+    </w:lvl>
+    <w:lvl w:ilvl="5">
+      <w:start w:val="1"/>
+      <w:numFmt w:val="decimal"/>
+      <w:lvlText w:val="%1.%2.%3.%4.%5.%6."/>
+      <w:lvlJc w:val="left"/>
+      <w:pPr>
+        <w:ind w:left="2736" w:hanging="936"/>
+      </w:pPr>
+    </w:lvl>
+    <w:lvl w:ilvl="6">
+      <w:start w:val="1"/>
+      <w:numFmt w:val="decimal"/>
+      <w:lvlText w:val="%1.%2.%3.%4.%5.%6.%7."/>
+      <w:lvlJc w:val="left"/>
+      <w:pPr>
+        <w:ind w:left="3240" w:hanging="1080"/>
+      </w:pPr>
+    </w:lvl>
+    <w:lvl w:ilvl="7">
+      <w:start w:val="1"/>
+      <w:numFmt w:val="decimal"/>
+      <w:lvlText w:val="%1.%2.%3.%4.%5.%6.%7.%8."/>
+      <w:lvlJc w:val="left"/>
+      <w:pPr>
+        <w:ind w:left="3744" w:hanging="1224"/>
+      </w:pPr>
+    </w:lvl>
+    <w:lvl w:ilvl="8">
+      <w:start w:val="1"/>
+      <w:numFmt w:val="decimal"/>
+      <w:lvlText w:val="%1.%2.%3.%4.%5.%6.%7.%8.%9."/>
+      <w:lvlJc w:val="left"/>
+      <w:pPr>
+        <w:ind w:left="4320" w:hanging="1440"/>
+      </w:pPr>
+    </w:lvl>
+  </w:abstractNum>
+  <w:abstractNum w:abstractNumId="3" w15:restartNumberingAfterBreak="0">
     <w:nsid w:val="33046F89"/>
     <w:multiLevelType w:val="multilevel"/>
     <w:tmpl w:val="54C8D858"/>
@@ -2250,7 +6587,7 @@
       </w:pPr>
     </w:lvl>
   </w:abstractNum>
-  <w:abstractNum w:abstractNumId="3" w15:restartNumberingAfterBreak="0">
+  <w:abstractNum w:abstractNumId="4" w15:restartNumberingAfterBreak="0">
     <w:nsid w:val="5AC91B7E"/>
     <w:multiLevelType w:val="multilevel"/>
     <w:tmpl w:val="AB30DA2A"/>
@@ -2261,9 +6598,9 @@
       <w:lvlJc w:val="left"/>
       <w:pPr>
         <w:tabs>
-          <w:tab w:val="num" w:pos="0"/>
+          <w:tab w:val="num" w:pos="-360"/>
         </w:tabs>
-        <w:ind w:left="720" w:hanging="360"/>
+        <w:ind w:left="360" w:hanging="360"/>
       </w:pPr>
     </w:lvl>
     <w:lvl w:ilvl="1">
@@ -2363,7 +6700,7 @@
       </w:pPr>
     </w:lvl>
   </w:abstractNum>
-  <w:abstractNum w:abstractNumId="4" w15:restartNumberingAfterBreak="0">
+  <w:abstractNum w:abstractNumId="5" w15:restartNumberingAfterBreak="0">
     <w:nsid w:val="62465E51"/>
     <w:multiLevelType w:val="hybridMultilevel"/>
     <w:tmpl w:val="069013D6"/>
@@ -2476,7 +6813,7 @@
       </w:rPr>
     </w:lvl>
   </w:abstractNum>
-  <w:abstractNum w:abstractNumId="5" w15:restartNumberingAfterBreak="0">
+  <w:abstractNum w:abstractNumId="6" w15:restartNumberingAfterBreak="0">
     <w:nsid w:val="645A1727"/>
     <w:multiLevelType w:val="hybridMultilevel"/>
     <w:tmpl w:val="F684C1D0"/>
@@ -2590,22 +6927,25 @@
     </w:lvl>
   </w:abstractNum>
   <w:num w:numId="1">
-    <w:abstractNumId w:val="3"/>
+    <w:abstractNumId w:val="4"/>
   </w:num>
   <w:num w:numId="2">
     <w:abstractNumId w:val="0"/>
   </w:num>
   <w:num w:numId="3">
-    <w:abstractNumId w:val="2"/>
+    <w:abstractNumId w:val="3"/>
   </w:num>
   <w:num w:numId="4">
     <w:abstractNumId w:val="1"/>
   </w:num>
   <w:num w:numId="5">
+    <w:abstractNumId w:val="6"/>
+  </w:num>
+  <w:num w:numId="6">
     <w:abstractNumId w:val="5"/>
   </w:num>
-  <w:num w:numId="6">
-    <w:abstractNumId w:val="4"/>
+  <w:num w:numId="7">
+    <w:abstractNumId w:val="2"/>
   </w:num>
 </w:numbering>
 </file>
@@ -3008,6 +7348,7 @@
   <w:style w:type="paragraph" w:default="1" w:styleId="Normal">
     <w:name w:val="Normal"/>
     <w:qFormat/>
+    <w:rsid w:val="00EA7072"/>
     <w:pPr>
       <w:spacing w:after="160" w:line="259" w:lineRule="auto"/>
     </w:pPr>
@@ -3131,6 +7472,73 @@
         <w:insideV w:val="single" w:sz="4" w:space="0" w:color="auto"/>
       </w:tblBorders>
     </w:tblPr>
+  </w:style>
+  <w:style w:type="character" w:styleId="Hyperlink">
+    <w:name w:val="Hyperlink"/>
+    <w:basedOn w:val="DefaultParagraphFont"/>
+    <w:uiPriority w:val="99"/>
+    <w:unhideWhenUsed/>
+    <w:rsid w:val="00B458B0"/>
+    <w:rPr>
+      <w:color w:val="0563C1" w:themeColor="hyperlink"/>
+      <w:u w:val="single"/>
+    </w:rPr>
+  </w:style>
+  <w:style w:type="character" w:styleId="UnresolvedMention">
+    <w:name w:val="Unresolved Mention"/>
+    <w:basedOn w:val="DefaultParagraphFont"/>
+    <w:uiPriority w:val="99"/>
+    <w:semiHidden/>
+    <w:unhideWhenUsed/>
+    <w:rsid w:val="00B458B0"/>
+    <w:rPr>
+      <w:color w:val="605E5C"/>
+      <w:shd w:val="clear" w:color="auto" w:fill="E1DFDD"/>
+    </w:rPr>
+  </w:style>
+  <w:style w:type="paragraph" w:styleId="Header">
+    <w:name w:val="header"/>
+    <w:basedOn w:val="Normal"/>
+    <w:link w:val="HeaderChar"/>
+    <w:uiPriority w:val="99"/>
+    <w:unhideWhenUsed/>
+    <w:rsid w:val="00EC5CCB"/>
+    <w:pPr>
+      <w:tabs>
+        <w:tab w:val="center" w:pos="4680"/>
+        <w:tab w:val="right" w:pos="9360"/>
+      </w:tabs>
+      <w:spacing w:after="0" w:line="240" w:lineRule="auto"/>
+    </w:pPr>
+  </w:style>
+  <w:style w:type="character" w:customStyle="1" w:styleId="HeaderChar">
+    <w:name w:val="Header Char"/>
+    <w:basedOn w:val="DefaultParagraphFont"/>
+    <w:link w:val="Header"/>
+    <w:uiPriority w:val="99"/>
+    <w:rsid w:val="00EC5CCB"/>
+  </w:style>
+  <w:style w:type="paragraph" w:styleId="Footer">
+    <w:name w:val="footer"/>
+    <w:basedOn w:val="Normal"/>
+    <w:link w:val="FooterChar"/>
+    <w:uiPriority w:val="99"/>
+    <w:unhideWhenUsed/>
+    <w:rsid w:val="00EC5CCB"/>
+    <w:pPr>
+      <w:tabs>
+        <w:tab w:val="center" w:pos="4680"/>
+        <w:tab w:val="right" w:pos="9360"/>
+      </w:tabs>
+      <w:spacing w:after="0" w:line="240" w:lineRule="auto"/>
+    </w:pPr>
+  </w:style>
+  <w:style w:type="character" w:customStyle="1" w:styleId="FooterChar">
+    <w:name w:val="Footer Char"/>
+    <w:basedOn w:val="DefaultParagraphFont"/>
+    <w:link w:val="Footer"/>
+    <w:uiPriority w:val="99"/>
+    <w:rsid w:val="00EC5CCB"/>
   </w:style>
 </w:styles>
 </file>
